--- a/doc/数据字典.docx
+++ b/doc/数据字典.docx
@@ -42,7 +42,7 @@
           <w:sz w:val="30"/>
           <w:szCs w:val="30"/>
           <w:rtl w:val="0"/>
-          <w:lang w:val="zh-CN" w:eastAsia="zh-CN"/>
+          <w:lang w:val="zh-TW" w:eastAsia="zh-TW"/>
         </w:rPr>
         <w:t xml:space="preserve"> tableName:userinfo</w:t>
       </w:r>
@@ -61,7 +61,7 @@
       <w:tblPr>
         <w:tblW w:w="8162" w:type="dxa"/>
         <w:jc w:val="left"/>
-        <w:tblInd w:w="116" w:type="dxa"/>
+        <w:tblInd w:w="224" w:type="dxa"/>
         <w:tblBorders>
           <w:top w:val="single" w:color="ffffff" w:sz="8" w:space="0" w:shadow="0" w:frame="0"/>
           <w:left w:val="single" w:color="ffffff" w:sz="8" w:space="0" w:shadow="0" w:frame="0"/>
@@ -88,7 +88,7 @@
           <w:shd w:val="clear" w:color="auto" w:fill="ced7e7"/>
         </w:tblPrEx>
         <w:trPr>
-          <w:trHeight w:val="244" w:hRule="atLeast"/>
+          <w:trHeight w:val="254" w:hRule="atLeast"/>
         </w:trPr>
         <w:tc>
           <w:tcPr>
@@ -352,7 +352,7 @@
           <w:shd w:val="clear" w:color="auto" w:fill="ced7e7"/>
         </w:tblPrEx>
         <w:trPr>
-          <w:trHeight w:val="290" w:hRule="atLeast"/>
+          <w:trHeight w:val="300" w:hRule="atLeast"/>
         </w:trPr>
         <w:tc>
           <w:tcPr>
@@ -599,7 +599,7 @@
           <w:shd w:val="clear" w:color="auto" w:fill="ced7e7"/>
         </w:tblPrEx>
         <w:trPr>
-          <w:trHeight w:val="290" w:hRule="atLeast"/>
+          <w:trHeight w:val="300" w:hRule="atLeast"/>
         </w:trPr>
         <w:tc>
           <w:tcPr>
@@ -827,7 +827,7 @@
           <w:shd w:val="clear" w:color="auto" w:fill="ced7e7"/>
         </w:tblPrEx>
         <w:trPr>
-          <w:trHeight w:val="290" w:hRule="atLeast"/>
+          <w:trHeight w:val="300" w:hRule="atLeast"/>
         </w:trPr>
         <w:tc>
           <w:tcPr>
@@ -849,42 +849,16 @@
           </w:tcPr>
           <w:p>
             <w:pPr>
-              <w:keepNext w:val="0"/>
-              <w:keepLines w:val="0"/>
-              <w:pageBreakBefore w:val="0"/>
-              <w:widowControl w:val="0"/>
-              <w:shd w:val="clear" w:color="auto" w:fill="auto"/>
-              <w:suppressAutoHyphens w:val="0"/>
-              <w:bidi w:val="0"/>
-              <w:spacing w:before="0" w:after="0" w:line="240" w:lineRule="auto"/>
-              <w:ind w:left="0" w:right="0" w:firstLine="0"/>
-              <w:jc w:val="both"/>
-              <w:outlineLvl w:val="9"/>
-              <w:rPr>
-                <w:rtl w:val="0"/>
-              </w:rPr>
+              <w:pStyle w:val="Normal.0"/>
             </w:pPr>
             <w:r>
               <w:rPr>
                 <w:rFonts w:ascii="Calibri" w:cs="Calibri" w:hAnsi="Calibri" w:eastAsia="Calibri"/>
-                <w:b w:val="0"/>
-                <w:bCs w:val="0"/>
-                <w:i w:val="0"/>
-                <w:iCs w:val="0"/>
-                <w:caps w:val="0"/>
-                <w:smallCaps w:val="0"/>
-                <w:strike w:val="0"/>
-                <w:dstrike w:val="0"/>
-                <w:outline w:val="0"/>
-                <w:color w:val="000000"/>
-                <w:spacing w:val="0"/>
                 <w:kern w:val="2"/>
-                <w:position w:val="0"/>
                 <w:sz w:val="21"/>
                 <w:szCs w:val="21"/>
-                <w:u w:val="none" w:color="000000"/>
-                <w:vertAlign w:val="baseline"/>
-                <w:rtl w:val="0"/>
+                <w:rtl w:val="0"/>
+                <w:lang w:val="en-US"/>
               </w:rPr>
               <w:t>3</w:t>
             </w:r>
@@ -910,42 +884,16 @@
           </w:tcPr>
           <w:p>
             <w:pPr>
-              <w:keepNext w:val="0"/>
-              <w:keepLines w:val="0"/>
-              <w:pageBreakBefore w:val="0"/>
-              <w:widowControl w:val="0"/>
-              <w:shd w:val="clear" w:color="auto" w:fill="auto"/>
-              <w:suppressAutoHyphens w:val="0"/>
-              <w:bidi w:val="0"/>
-              <w:spacing w:before="0" w:after="0" w:line="240" w:lineRule="auto"/>
-              <w:ind w:left="0" w:right="0" w:firstLine="0"/>
-              <w:jc w:val="both"/>
-              <w:outlineLvl w:val="9"/>
-              <w:rPr>
-                <w:rtl w:val="0"/>
-              </w:rPr>
+              <w:pStyle w:val="Normal.0"/>
             </w:pPr>
             <w:r>
               <w:rPr>
                 <w:rFonts w:ascii="Calibri" w:cs="Calibri" w:hAnsi="Calibri" w:eastAsia="Calibri" w:hint="eastAsia"/>
-                <w:b w:val="0"/>
-                <w:bCs w:val="0"/>
-                <w:i w:val="0"/>
-                <w:iCs w:val="0"/>
-                <w:caps w:val="0"/>
-                <w:smallCaps w:val="0"/>
-                <w:strike w:val="0"/>
-                <w:dstrike w:val="0"/>
-                <w:outline w:val="0"/>
-                <w:color w:val="000000"/>
-                <w:spacing w:val="0"/>
                 <w:kern w:val="2"/>
-                <w:position w:val="0"/>
                 <w:sz w:val="21"/>
                 <w:szCs w:val="21"/>
-                <w:u w:val="none" w:color="000000"/>
-                <w:vertAlign w:val="baseline"/>
-                <w:rtl w:val="0"/>
+                <w:rtl w:val="0"/>
+                <w:lang w:val="zh-CN" w:eastAsia="zh-CN"/>
               </w:rPr>
               <w:t>用户密码</w:t>
             </w:r>
@@ -971,42 +919,16 @@
           </w:tcPr>
           <w:p>
             <w:pPr>
-              <w:keepNext w:val="0"/>
-              <w:keepLines w:val="0"/>
-              <w:pageBreakBefore w:val="0"/>
-              <w:widowControl w:val="0"/>
-              <w:shd w:val="clear" w:color="auto" w:fill="auto"/>
-              <w:suppressAutoHyphens w:val="0"/>
-              <w:bidi w:val="0"/>
-              <w:spacing w:before="0" w:after="0" w:line="240" w:lineRule="auto"/>
-              <w:ind w:left="0" w:right="0" w:firstLine="0"/>
-              <w:jc w:val="both"/>
-              <w:outlineLvl w:val="9"/>
-              <w:rPr>
-                <w:rtl w:val="0"/>
-              </w:rPr>
+              <w:pStyle w:val="Normal.0"/>
             </w:pPr>
             <w:r>
               <w:rPr>
                 <w:rFonts w:ascii="Calibri" w:cs="Calibri" w:hAnsi="Calibri" w:eastAsia="Calibri"/>
-                <w:b w:val="0"/>
-                <w:bCs w:val="0"/>
-                <w:i w:val="0"/>
-                <w:iCs w:val="0"/>
-                <w:caps w:val="0"/>
-                <w:smallCaps w:val="0"/>
-                <w:strike w:val="0"/>
-                <w:dstrike w:val="0"/>
-                <w:outline w:val="0"/>
-                <w:color w:val="000000"/>
-                <w:spacing w:val="0"/>
                 <w:kern w:val="2"/>
-                <w:position w:val="0"/>
                 <w:sz w:val="21"/>
                 <w:szCs w:val="21"/>
-                <w:u w:val="none" w:color="000000"/>
-                <w:vertAlign w:val="baseline"/>
-                <w:rtl w:val="0"/>
+                <w:rtl w:val="0"/>
+                <w:lang w:val="en-US"/>
               </w:rPr>
               <w:t>password</w:t>
             </w:r>
@@ -1126,6 +1048,17 @@
         </w:tc>
       </w:tr>
     </w:tbl>
+    <w:p>
+      <w:pPr>
+        <w:pStyle w:val="Normal.0"/>
+        <w:ind w:left="116" w:hanging="116"/>
+        <w:jc w:val="left"/>
+        <w:rPr>
+          <w:sz w:val="30"/>
+          <w:szCs w:val="30"/>
+        </w:rPr>
+      </w:pPr>
+    </w:p>
     <w:p>
       <w:pPr>
         <w:pStyle w:val="Normal.0"/>
@@ -1167,7 +1100,7 @@
           <w:sz w:val="30"/>
           <w:szCs w:val="30"/>
           <w:rtl w:val="0"/>
-          <w:lang w:val="zh-CN" w:eastAsia="zh-CN"/>
+          <w:lang w:val="zh-TW" w:eastAsia="zh-TW"/>
         </w:rPr>
         <w:t>2</w:t>
       </w:r>
@@ -1185,27 +1118,18 @@
           <w:sz w:val="30"/>
           <w:szCs w:val="30"/>
           <w:rtl w:val="0"/>
-          <w:lang w:val="zh-CN" w:eastAsia="zh-CN"/>
+          <w:lang w:val="zh-TW" w:eastAsia="zh-TW"/>
         </w:rPr>
-        <w:t>任务表</w:t>
+        <w:t xml:space="preserve">任务表 </w:t>
       </w:r>
       <w:r>
         <w:rPr>
           <w:sz w:val="30"/>
           <w:szCs w:val="30"/>
           <w:rtl w:val="0"/>
-          <w:lang w:val="zh-CN" w:eastAsia="zh-CN"/>
+          <w:lang w:val="zh-TW" w:eastAsia="zh-TW"/>
         </w:rPr>
-        <w:t xml:space="preserve"> tableName:</w:t>
-      </w:r>
-      <w:r>
-        <w:rPr>
-          <w:sz w:val="30"/>
-          <w:szCs w:val="30"/>
-          <w:rtl w:val="0"/>
-          <w:lang w:val="zh-CN" w:eastAsia="zh-CN"/>
-        </w:rPr>
-        <w:t>task</w:t>
+        <w:t>tableName:task</w:t>
       </w:r>
     </w:p>
     <w:p>
@@ -1222,7 +1146,7 @@
       <w:tblPr>
         <w:tblW w:w="8162" w:type="dxa"/>
         <w:jc w:val="left"/>
-        <w:tblInd w:w="116" w:type="dxa"/>
+        <w:tblInd w:w="224" w:type="dxa"/>
         <w:tblBorders>
           <w:top w:val="single" w:color="ffffff" w:sz="8" w:space="0" w:shadow="0" w:frame="0"/>
           <w:left w:val="single" w:color="ffffff" w:sz="8" w:space="0" w:shadow="0" w:frame="0"/>
@@ -1249,7 +1173,7 @@
           <w:shd w:val="clear" w:color="auto" w:fill="ced7e7"/>
         </w:tblPrEx>
         <w:trPr>
-          <w:trHeight w:val="244" w:hRule="atLeast"/>
+          <w:trHeight w:val="254" w:hRule="atLeast"/>
         </w:trPr>
         <w:tc>
           <w:tcPr>
@@ -1513,7 +1437,7 @@
           <w:shd w:val="clear" w:color="auto" w:fill="ced7e7"/>
         </w:tblPrEx>
         <w:trPr>
-          <w:trHeight w:val="290" w:hRule="atLeast"/>
+          <w:trHeight w:val="300" w:hRule="atLeast"/>
         </w:trPr>
         <w:tc>
           <w:tcPr>
@@ -1572,7 +1496,6 @@
             </w:pPr>
             <w:r>
               <w:rPr>
-                <w:rFonts w:ascii="Calibri" w:cs="Calibri" w:hAnsi="Calibri" w:eastAsia="Calibri"/>
                 <w:rtl w:val="0"/>
                 <w:lang w:val="zh-TW" w:eastAsia="zh-TW"/>
               </w:rPr>
@@ -1580,7 +1503,6 @@
             </w:r>
             <w:r>
               <w:rPr>
-                <w:rFonts w:ascii="Calibri" w:cs="Calibri" w:hAnsi="Calibri" w:eastAsia="Calibri"/>
                 <w:rtl w:val="0"/>
                 <w:lang w:val="zh-TW" w:eastAsia="zh-TW"/>
               </w:rPr>
@@ -1762,7 +1684,7 @@
           <w:shd w:val="clear" w:color="auto" w:fill="ced7e7"/>
         </w:tblPrEx>
         <w:trPr>
-          <w:trHeight w:val="290" w:hRule="atLeast"/>
+          <w:trHeight w:val="300" w:hRule="atLeast"/>
         </w:trPr>
         <w:tc>
           <w:tcPr>
@@ -1821,7 +1743,6 @@
             </w:pPr>
             <w:r>
               <w:rPr>
-                <w:rFonts w:ascii="Calibri" w:cs="Calibri" w:hAnsi="Calibri" w:eastAsia="Calibri"/>
                 <w:rtl w:val="0"/>
                 <w:lang w:val="zh-TW" w:eastAsia="zh-TW"/>
               </w:rPr>
@@ -1854,8 +1775,8 @@
             </w:pPr>
             <w:r>
               <w:rPr>
-                <w:rFonts w:ascii="Calibri" w:cs="Calibri" w:hAnsi="Calibri" w:eastAsia="Calibri"/>
-                <w:rtl w:val="0"/>
+                <w:rtl w:val="0"/>
+                <w:lang w:val="en-US"/>
               </w:rPr>
               <w:t>task_date</w:t>
             </w:r>
@@ -1886,8 +1807,8 @@
             </w:pPr>
             <w:r>
               <w:rPr>
-                <w:rFonts w:ascii="Calibri" w:cs="Calibri" w:hAnsi="Calibri" w:eastAsia="Calibri"/>
-                <w:rtl w:val="0"/>
+                <w:rtl w:val="0"/>
+                <w:lang w:val="en-US"/>
               </w:rPr>
               <w:t>date</w:t>
             </w:r>
@@ -1991,7 +1912,7 @@
           <w:shd w:val="clear" w:color="auto" w:fill="ced7e7"/>
         </w:tblPrEx>
         <w:trPr>
-          <w:trHeight w:val="290" w:hRule="atLeast"/>
+          <w:trHeight w:val="300" w:hRule="atLeast"/>
         </w:trPr>
         <w:tc>
           <w:tcPr>
@@ -2013,42 +1934,16 @@
           </w:tcPr>
           <w:p>
             <w:pPr>
-              <w:keepNext w:val="0"/>
-              <w:keepLines w:val="0"/>
-              <w:pageBreakBefore w:val="0"/>
-              <w:widowControl w:val="0"/>
-              <w:shd w:val="clear" w:color="auto" w:fill="auto"/>
-              <w:suppressAutoHyphens w:val="0"/>
-              <w:bidi w:val="0"/>
-              <w:spacing w:before="0" w:after="0" w:line="240" w:lineRule="auto"/>
-              <w:ind w:left="0" w:right="0" w:firstLine="0"/>
-              <w:jc w:val="both"/>
-              <w:outlineLvl w:val="9"/>
-              <w:rPr>
-                <w:rtl w:val="0"/>
-              </w:rPr>
+              <w:pStyle w:val="Normal.0"/>
             </w:pPr>
             <w:r>
               <w:rPr>
                 <w:rFonts w:ascii="Calibri" w:cs="Calibri" w:hAnsi="Calibri" w:eastAsia="Calibri"/>
-                <w:b w:val="0"/>
-                <w:bCs w:val="0"/>
-                <w:i w:val="0"/>
-                <w:iCs w:val="0"/>
-                <w:caps w:val="0"/>
-                <w:smallCaps w:val="0"/>
-                <w:strike w:val="0"/>
-                <w:dstrike w:val="0"/>
-                <w:outline w:val="0"/>
-                <w:color w:val="000000"/>
-                <w:spacing w:val="0"/>
                 <w:kern w:val="2"/>
-                <w:position w:val="0"/>
                 <w:sz w:val="21"/>
                 <w:szCs w:val="21"/>
-                <w:u w:val="none" w:color="000000"/>
-                <w:vertAlign w:val="baseline"/>
-                <w:rtl w:val="0"/>
+                <w:rtl w:val="0"/>
+                <w:lang w:val="en-US"/>
               </w:rPr>
               <w:t>3</w:t>
             </w:r>
@@ -2074,42 +1969,16 @@
           </w:tcPr>
           <w:p>
             <w:pPr>
-              <w:keepNext w:val="0"/>
-              <w:keepLines w:val="0"/>
-              <w:pageBreakBefore w:val="0"/>
-              <w:widowControl w:val="0"/>
-              <w:shd w:val="clear" w:color="auto" w:fill="auto"/>
-              <w:suppressAutoHyphens w:val="0"/>
-              <w:bidi w:val="0"/>
-              <w:spacing w:before="0" w:after="0" w:line="240" w:lineRule="auto"/>
-              <w:ind w:left="0" w:right="0" w:firstLine="0"/>
-              <w:jc w:val="both"/>
-              <w:outlineLvl w:val="9"/>
-              <w:rPr>
-                <w:rtl w:val="0"/>
-              </w:rPr>
+              <w:pStyle w:val="Normal.0"/>
             </w:pPr>
             <w:r>
               <w:rPr>
                 <w:rFonts w:ascii="Calibri" w:cs="Calibri" w:hAnsi="Calibri" w:eastAsia="Calibri" w:hint="eastAsia"/>
-                <w:b w:val="0"/>
-                <w:bCs w:val="0"/>
-                <w:i w:val="0"/>
-                <w:iCs w:val="0"/>
-                <w:caps w:val="0"/>
-                <w:smallCaps w:val="0"/>
-                <w:strike w:val="0"/>
-                <w:dstrike w:val="0"/>
-                <w:outline w:val="0"/>
-                <w:color w:val="000000"/>
-                <w:spacing w:val="0"/>
                 <w:kern w:val="2"/>
-                <w:position w:val="0"/>
                 <w:sz w:val="21"/>
                 <w:szCs w:val="21"/>
-                <w:u w:val="none" w:color="000000"/>
-                <w:vertAlign w:val="baseline"/>
-                <w:rtl w:val="0"/>
+                <w:rtl w:val="0"/>
+                <w:lang w:val="zh-CN" w:eastAsia="zh-CN"/>
               </w:rPr>
               <w:t>任务的标题</w:t>
             </w:r>
@@ -2135,42 +2004,16 @@
           </w:tcPr>
           <w:p>
             <w:pPr>
-              <w:keepNext w:val="0"/>
-              <w:keepLines w:val="0"/>
-              <w:pageBreakBefore w:val="0"/>
-              <w:widowControl w:val="0"/>
-              <w:shd w:val="clear" w:color="auto" w:fill="auto"/>
-              <w:suppressAutoHyphens w:val="0"/>
-              <w:bidi w:val="0"/>
-              <w:spacing w:before="0" w:after="0" w:line="240" w:lineRule="auto"/>
-              <w:ind w:left="0" w:right="0" w:firstLine="0"/>
-              <w:jc w:val="both"/>
-              <w:outlineLvl w:val="9"/>
-              <w:rPr>
-                <w:rtl w:val="0"/>
-              </w:rPr>
+              <w:pStyle w:val="Normal.0"/>
             </w:pPr>
             <w:r>
               <w:rPr>
                 <w:rFonts w:ascii="Calibri" w:cs="Calibri" w:hAnsi="Calibri" w:eastAsia="Calibri"/>
-                <w:b w:val="0"/>
-                <w:bCs w:val="0"/>
-                <w:i w:val="0"/>
-                <w:iCs w:val="0"/>
-                <w:caps w:val="0"/>
-                <w:smallCaps w:val="0"/>
-                <w:strike w:val="0"/>
-                <w:dstrike w:val="0"/>
-                <w:outline w:val="0"/>
-                <w:color w:val="000000"/>
-                <w:spacing w:val="0"/>
                 <w:kern w:val="2"/>
-                <w:position w:val="0"/>
                 <w:sz w:val="21"/>
                 <w:szCs w:val="21"/>
-                <w:u w:val="none" w:color="000000"/>
-                <w:vertAlign w:val="baseline"/>
-                <w:rtl w:val="0"/>
+                <w:rtl w:val="0"/>
+                <w:lang w:val="en-US"/>
               </w:rPr>
               <w:t>task_title</w:t>
             </w:r>
@@ -2209,7 +2052,7 @@
             <w:r>
               <w:rPr>
                 <w:rtl w:val="0"/>
-                <w:lang w:val="zh-CN" w:eastAsia="zh-CN"/>
+                <w:lang w:val="zh-TW" w:eastAsia="zh-TW"/>
               </w:rPr>
               <w:t>0</w:t>
             </w:r>
@@ -2282,42 +2125,16 @@
           </w:tcPr>
           <w:p>
             <w:pPr>
-              <w:keepNext w:val="0"/>
-              <w:keepLines w:val="0"/>
-              <w:pageBreakBefore w:val="0"/>
-              <w:widowControl w:val="0"/>
-              <w:shd w:val="clear" w:color="auto" w:fill="auto"/>
-              <w:suppressAutoHyphens w:val="0"/>
-              <w:bidi w:val="0"/>
-              <w:spacing w:before="0" w:after="0" w:line="240" w:lineRule="auto"/>
-              <w:ind w:left="0" w:right="0" w:firstLine="0"/>
-              <w:jc w:val="both"/>
-              <w:outlineLvl w:val="9"/>
-              <w:rPr>
-                <w:rtl w:val="0"/>
-              </w:rPr>
+              <w:pStyle w:val="Normal.0"/>
             </w:pPr>
             <w:r>
               <w:rPr>
                 <w:rFonts w:ascii="Calibri" w:cs="Calibri" w:hAnsi="Calibri" w:eastAsia="Calibri"/>
-                <w:b w:val="0"/>
-                <w:bCs w:val="0"/>
-                <w:i w:val="0"/>
-                <w:iCs w:val="0"/>
-                <w:caps w:val="0"/>
-                <w:smallCaps w:val="0"/>
-                <w:strike w:val="0"/>
-                <w:dstrike w:val="0"/>
-                <w:outline w:val="0"/>
-                <w:color w:val="000000"/>
-                <w:spacing w:val="0"/>
                 <w:kern w:val="2"/>
-                <w:position w:val="0"/>
                 <w:sz w:val="21"/>
                 <w:szCs w:val="21"/>
-                <w:u w:val="none" w:color="000000"/>
-                <w:vertAlign w:val="baseline"/>
-                <w:rtl w:val="0"/>
+                <w:rtl w:val="0"/>
+                <w:lang w:val="en-US"/>
               </w:rPr>
               <w:t>Y</w:t>
             </w:r>
@@ -2349,7 +2166,7 @@
           <w:shd w:val="clear" w:color="auto" w:fill="ced7e7"/>
         </w:tblPrEx>
         <w:trPr>
-          <w:trHeight w:val="490" w:hRule="atLeast"/>
+          <w:trHeight w:val="500" w:hRule="atLeast"/>
         </w:trPr>
         <w:tc>
           <w:tcPr>
@@ -2371,42 +2188,16 @@
           </w:tcPr>
           <w:p>
             <w:pPr>
-              <w:keepNext w:val="0"/>
-              <w:keepLines w:val="0"/>
-              <w:pageBreakBefore w:val="0"/>
-              <w:widowControl w:val="0"/>
-              <w:shd w:val="clear" w:color="auto" w:fill="auto"/>
-              <w:suppressAutoHyphens w:val="0"/>
-              <w:bidi w:val="0"/>
-              <w:spacing w:before="0" w:after="0" w:line="240" w:lineRule="auto"/>
-              <w:ind w:left="0" w:right="0" w:firstLine="0"/>
-              <w:jc w:val="both"/>
-              <w:outlineLvl w:val="9"/>
-              <w:rPr>
-                <w:rtl w:val="0"/>
-              </w:rPr>
+              <w:pStyle w:val="Normal.0"/>
             </w:pPr>
             <w:r>
               <w:rPr>
                 <w:rFonts w:ascii="Calibri" w:cs="Calibri" w:hAnsi="Calibri" w:eastAsia="Calibri"/>
-                <w:b w:val="0"/>
-                <w:bCs w:val="0"/>
-                <w:i w:val="0"/>
-                <w:iCs w:val="0"/>
-                <w:caps w:val="0"/>
-                <w:smallCaps w:val="0"/>
-                <w:strike w:val="0"/>
-                <w:dstrike w:val="0"/>
-                <w:outline w:val="0"/>
-                <w:color w:val="000000"/>
-                <w:spacing w:val="0"/>
                 <w:kern w:val="2"/>
-                <w:position w:val="0"/>
                 <w:sz w:val="21"/>
                 <w:szCs w:val="21"/>
-                <w:u w:val="none" w:color="000000"/>
-                <w:vertAlign w:val="baseline"/>
-                <w:rtl w:val="0"/>
+                <w:rtl w:val="0"/>
+                <w:lang w:val="en-US"/>
               </w:rPr>
               <w:t>4</w:t>
             </w:r>
@@ -2432,42 +2223,16 @@
           </w:tcPr>
           <w:p>
             <w:pPr>
-              <w:keepNext w:val="0"/>
-              <w:keepLines w:val="0"/>
-              <w:pageBreakBefore w:val="0"/>
-              <w:widowControl w:val="0"/>
-              <w:shd w:val="clear" w:color="auto" w:fill="auto"/>
-              <w:suppressAutoHyphens w:val="0"/>
-              <w:bidi w:val="0"/>
-              <w:spacing w:before="0" w:after="0" w:line="240" w:lineRule="auto"/>
-              <w:ind w:left="0" w:right="0" w:firstLine="0"/>
-              <w:jc w:val="both"/>
-              <w:outlineLvl w:val="9"/>
-              <w:rPr>
-                <w:rtl w:val="0"/>
-              </w:rPr>
+              <w:pStyle w:val="Normal.0"/>
             </w:pPr>
             <w:r>
               <w:rPr>
                 <w:rFonts w:ascii="Calibri" w:cs="Calibri" w:hAnsi="Calibri" w:eastAsia="Calibri" w:hint="eastAsia"/>
-                <w:b w:val="0"/>
-                <w:bCs w:val="0"/>
-                <w:i w:val="0"/>
-                <w:iCs w:val="0"/>
-                <w:caps w:val="0"/>
-                <w:smallCaps w:val="0"/>
-                <w:strike w:val="0"/>
-                <w:dstrike w:val="0"/>
-                <w:outline w:val="0"/>
-                <w:color w:val="000000"/>
-                <w:spacing w:val="0"/>
                 <w:kern w:val="2"/>
-                <w:position w:val="0"/>
                 <w:sz w:val="21"/>
                 <w:szCs w:val="21"/>
-                <w:u w:val="none" w:color="000000"/>
-                <w:vertAlign w:val="baseline"/>
-                <w:rtl w:val="0"/>
+                <w:rtl w:val="0"/>
+                <w:lang w:val="zh-CN" w:eastAsia="zh-CN"/>
               </w:rPr>
               <w:t>任务的描述</w:t>
             </w:r>
@@ -2493,44 +2258,29 @@
           </w:tcPr>
           <w:p>
             <w:pPr>
-              <w:keepNext w:val="0"/>
-              <w:keepLines w:val="0"/>
-              <w:pageBreakBefore w:val="0"/>
-              <w:widowControl w:val="0"/>
-              <w:shd w:val="clear" w:color="auto" w:fill="auto"/>
-              <w:suppressAutoHyphens w:val="0"/>
-              <w:bidi w:val="0"/>
-              <w:spacing w:before="0" w:after="0" w:line="240" w:lineRule="auto"/>
-              <w:ind w:left="0" w:right="0" w:firstLine="0"/>
-              <w:jc w:val="both"/>
-              <w:outlineLvl w:val="9"/>
-              <w:rPr>
-                <w:rtl w:val="0"/>
-              </w:rPr>
+              <w:pStyle w:val="Normal.0"/>
             </w:pPr>
             <w:r>
               <w:rPr>
                 <w:rFonts w:ascii="Calibri" w:cs="Calibri" w:hAnsi="Calibri" w:eastAsia="Calibri"/>
-                <w:b w:val="0"/>
-                <w:bCs w:val="0"/>
-                <w:i w:val="0"/>
-                <w:iCs w:val="0"/>
-                <w:caps w:val="0"/>
-                <w:smallCaps w:val="0"/>
-                <w:strike w:val="0"/>
-                <w:dstrike w:val="0"/>
-                <w:outline w:val="0"/>
-                <w:color w:val="000000"/>
-                <w:spacing w:val="0"/>
                 <w:kern w:val="2"/>
-                <w:position w:val="0"/>
                 <w:sz w:val="21"/>
                 <w:szCs w:val="21"/>
-                <w:u w:val="none" w:color="000000"/>
-                <w:vertAlign w:val="baseline"/>
-                <w:rtl w:val="0"/>
-              </w:rPr>
-              <w:t>task_content</w:t>
+                <w:rtl w:val="0"/>
+                <w:lang w:val="en-US"/>
+              </w:rPr>
+              <w:t>task_</w:t>
+            </w:r>
+            <w:r>
+              <w:rPr>
+                <w:rFonts w:ascii="Calibri" w:cs="Calibri" w:hAnsi="Calibri" w:eastAsia="Calibri"/>
+                <w:kern w:val="2"/>
+                <w:sz w:val="21"/>
+                <w:szCs w:val="21"/>
+                <w:rtl w:val="0"/>
+                <w:lang w:val="en-US"/>
+              </w:rPr>
+              <w:t>des</w:t>
             </w:r>
           </w:p>
         </w:tc>
@@ -2567,7 +2317,7 @@
             <w:r>
               <w:rPr>
                 <w:rtl w:val="0"/>
-                <w:lang w:val="zh-CN" w:eastAsia="zh-CN"/>
+                <w:lang w:val="zh-TW" w:eastAsia="zh-TW"/>
               </w:rPr>
               <w:t>0</w:t>
             </w:r>
@@ -2666,7 +2416,7 @@
           <w:shd w:val="clear" w:color="auto" w:fill="ced7e7"/>
         </w:tblPrEx>
         <w:trPr>
-          <w:trHeight w:val="450" w:hRule="atLeast"/>
+          <w:trHeight w:val="460" w:hRule="atLeast"/>
         </w:trPr>
         <w:tc>
           <w:tcPr>
@@ -2688,42 +2438,16 @@
           </w:tcPr>
           <w:p>
             <w:pPr>
-              <w:keepNext w:val="0"/>
-              <w:keepLines w:val="0"/>
-              <w:pageBreakBefore w:val="0"/>
-              <w:widowControl w:val="0"/>
-              <w:shd w:val="clear" w:color="auto" w:fill="auto"/>
-              <w:suppressAutoHyphens w:val="0"/>
-              <w:bidi w:val="0"/>
-              <w:spacing w:before="0" w:after="0" w:line="240" w:lineRule="auto"/>
-              <w:ind w:left="0" w:right="0" w:firstLine="0"/>
-              <w:jc w:val="both"/>
-              <w:outlineLvl w:val="9"/>
-              <w:rPr>
-                <w:rtl w:val="0"/>
-              </w:rPr>
+              <w:pStyle w:val="Normal.0"/>
             </w:pPr>
             <w:r>
               <w:rPr>
                 <w:rFonts w:ascii="Calibri" w:cs="Calibri" w:hAnsi="Calibri" w:eastAsia="Calibri"/>
-                <w:b w:val="0"/>
-                <w:bCs w:val="0"/>
-                <w:i w:val="0"/>
-                <w:iCs w:val="0"/>
-                <w:caps w:val="0"/>
-                <w:smallCaps w:val="0"/>
-                <w:strike w:val="0"/>
-                <w:dstrike w:val="0"/>
-                <w:outline w:val="0"/>
-                <w:color w:val="000000"/>
-                <w:spacing w:val="0"/>
                 <w:kern w:val="2"/>
-                <w:position w:val="0"/>
                 <w:sz w:val="21"/>
                 <w:szCs w:val="21"/>
-                <w:u w:val="none" w:color="000000"/>
-                <w:vertAlign w:val="baseline"/>
-                <w:rtl w:val="0"/>
+                <w:rtl w:val="0"/>
+                <w:lang w:val="en-US"/>
               </w:rPr>
               <w:t>5</w:t>
             </w:r>
@@ -2749,66 +2473,27 @@
           </w:tcPr>
           <w:p>
             <w:pPr>
-              <w:keepNext w:val="0"/>
-              <w:keepLines w:val="0"/>
-              <w:pageBreakBefore w:val="0"/>
-              <w:widowControl w:val="0"/>
-              <w:shd w:val="clear" w:color="auto" w:fill="auto"/>
-              <w:suppressAutoHyphens w:val="0"/>
-              <w:bidi w:val="0"/>
-              <w:spacing w:before="0" w:after="0" w:line="240" w:lineRule="auto"/>
-              <w:ind w:left="0" w:right="0" w:firstLine="0"/>
-              <w:jc w:val="both"/>
-              <w:outlineLvl w:val="9"/>
-              <w:rPr>
-                <w:rtl w:val="0"/>
-              </w:rPr>
+              <w:pStyle w:val="Normal.0"/>
             </w:pPr>
             <w:r>
               <w:rPr>
                 <w:rFonts w:ascii="Calibri" w:cs="Calibri" w:hAnsi="Calibri" w:eastAsia="Calibri" w:hint="eastAsia"/>
-                <w:b w:val="0"/>
-                <w:bCs w:val="0"/>
-                <w:i w:val="0"/>
-                <w:iCs w:val="0"/>
-                <w:caps w:val="0"/>
-                <w:smallCaps w:val="0"/>
-                <w:strike w:val="0"/>
-                <w:dstrike w:val="0"/>
-                <w:outline w:val="0"/>
-                <w:color w:val="000000"/>
-                <w:spacing w:val="0"/>
                 <w:kern w:val="2"/>
-                <w:position w:val="0"/>
                 <w:sz w:val="21"/>
                 <w:szCs w:val="21"/>
-                <w:u w:val="none" w:color="000000"/>
-                <w:vertAlign w:val="baseline"/>
-                <w:rtl w:val="0"/>
+                <w:rtl w:val="0"/>
+                <w:lang w:val="zh-CN" w:eastAsia="zh-CN"/>
               </w:rPr>
               <w:t>任务的创建者</w:t>
             </w:r>
             <w:r>
               <w:rPr>
                 <w:rFonts w:ascii="Calibri" w:cs="Calibri" w:hAnsi="Calibri" w:eastAsia="Calibri"/>
-                <w:b w:val="0"/>
-                <w:bCs w:val="0"/>
-                <w:i w:val="0"/>
-                <w:iCs w:val="0"/>
-                <w:caps w:val="0"/>
-                <w:smallCaps w:val="0"/>
-                <w:strike w:val="0"/>
-                <w:dstrike w:val="0"/>
-                <w:outline w:val="0"/>
-                <w:color w:val="000000"/>
-                <w:spacing w:val="0"/>
                 <w:kern w:val="2"/>
-                <w:position w:val="0"/>
                 <w:sz w:val="21"/>
                 <w:szCs w:val="21"/>
-                <w:u w:val="none" w:color="000000"/>
-                <w:vertAlign w:val="baseline"/>
-                <w:rtl w:val="0"/>
+                <w:rtl w:val="0"/>
+                <w:lang w:val="en-US"/>
               </w:rPr>
               <w:t>id</w:t>
             </w:r>
@@ -2834,42 +2519,16 @@
           </w:tcPr>
           <w:p>
             <w:pPr>
-              <w:keepNext w:val="0"/>
-              <w:keepLines w:val="0"/>
-              <w:pageBreakBefore w:val="0"/>
-              <w:widowControl w:val="0"/>
-              <w:shd w:val="clear" w:color="auto" w:fill="auto"/>
-              <w:suppressAutoHyphens w:val="0"/>
-              <w:bidi w:val="0"/>
-              <w:spacing w:before="0" w:after="0" w:line="240" w:lineRule="auto"/>
-              <w:ind w:left="0" w:right="0" w:firstLine="0"/>
-              <w:jc w:val="both"/>
-              <w:outlineLvl w:val="9"/>
-              <w:rPr>
-                <w:rtl w:val="0"/>
-              </w:rPr>
+              <w:pStyle w:val="Normal.0"/>
             </w:pPr>
             <w:r>
               <w:rPr>
                 <w:rFonts w:ascii="Calibri" w:cs="Calibri" w:hAnsi="Calibri" w:eastAsia="Calibri"/>
-                <w:b w:val="0"/>
-                <w:bCs w:val="0"/>
-                <w:i w:val="0"/>
-                <w:iCs w:val="0"/>
-                <w:caps w:val="0"/>
-                <w:smallCaps w:val="0"/>
-                <w:strike w:val="0"/>
-                <w:dstrike w:val="0"/>
-                <w:outline w:val="0"/>
-                <w:color w:val="000000"/>
-                <w:spacing w:val="0"/>
                 <w:kern w:val="2"/>
-                <w:position w:val="0"/>
                 <w:sz w:val="21"/>
                 <w:szCs w:val="21"/>
-                <w:u w:val="none" w:color="000000"/>
-                <w:vertAlign w:val="baseline"/>
-                <w:rtl w:val="0"/>
+                <w:rtl w:val="0"/>
+                <w:lang w:val="en-US"/>
               </w:rPr>
               <w:t>create_id</w:t>
             </w:r>
@@ -2908,7 +2567,7 @@
             <w:r>
               <w:rPr>
                 <w:rtl w:val="0"/>
-                <w:lang w:val="zh-CN" w:eastAsia="zh-CN"/>
+                <w:lang w:val="zh-TW" w:eastAsia="zh-TW"/>
               </w:rPr>
               <w:t>0</w:t>
             </w:r>
@@ -2961,42 +2620,16 @@
           </w:tcPr>
           <w:p>
             <w:pPr>
-              <w:keepNext w:val="0"/>
-              <w:keepLines w:val="0"/>
-              <w:pageBreakBefore w:val="0"/>
-              <w:widowControl w:val="0"/>
-              <w:shd w:val="clear" w:color="auto" w:fill="auto"/>
-              <w:suppressAutoHyphens w:val="0"/>
-              <w:bidi w:val="0"/>
-              <w:spacing w:before="0" w:after="0" w:line="240" w:lineRule="auto"/>
-              <w:ind w:left="0" w:right="0" w:firstLine="0"/>
-              <w:jc w:val="both"/>
-              <w:outlineLvl w:val="9"/>
-              <w:rPr>
-                <w:rtl w:val="0"/>
-              </w:rPr>
+              <w:pStyle w:val="Normal.0"/>
             </w:pPr>
             <w:r>
               <w:rPr>
                 <w:rFonts w:ascii="Calibri" w:cs="Calibri" w:hAnsi="Calibri" w:eastAsia="Calibri"/>
-                <w:b w:val="0"/>
-                <w:bCs w:val="0"/>
-                <w:i w:val="0"/>
-                <w:iCs w:val="0"/>
-                <w:caps w:val="0"/>
-                <w:smallCaps w:val="0"/>
-                <w:strike w:val="0"/>
-                <w:dstrike w:val="0"/>
-                <w:outline w:val="0"/>
-                <w:color w:val="000000"/>
-                <w:spacing w:val="0"/>
                 <w:kern w:val="2"/>
-                <w:position w:val="0"/>
                 <w:sz w:val="21"/>
                 <w:szCs w:val="21"/>
-                <w:u w:val="none" w:color="000000"/>
-                <w:vertAlign w:val="baseline"/>
-                <w:rtl w:val="0"/>
+                <w:rtl w:val="0"/>
+                <w:lang w:val="en-US"/>
               </w:rPr>
               <w:t>Y</w:t>
             </w:r>
@@ -3022,42 +2655,16 @@
           </w:tcPr>
           <w:p>
             <w:pPr>
-              <w:keepNext w:val="0"/>
-              <w:keepLines w:val="0"/>
-              <w:pageBreakBefore w:val="0"/>
-              <w:widowControl w:val="0"/>
-              <w:shd w:val="clear" w:color="auto" w:fill="auto"/>
-              <w:suppressAutoHyphens w:val="0"/>
-              <w:bidi w:val="0"/>
-              <w:spacing w:before="0" w:after="0" w:line="240" w:lineRule="auto"/>
-              <w:ind w:left="0" w:right="0" w:firstLine="0"/>
-              <w:jc w:val="both"/>
-              <w:outlineLvl w:val="9"/>
-              <w:rPr>
-                <w:rtl w:val="0"/>
-              </w:rPr>
+              <w:pStyle w:val="Normal.0"/>
             </w:pPr>
             <w:r>
               <w:rPr>
                 <w:rFonts w:ascii="Calibri" w:cs="Calibri" w:hAnsi="Calibri" w:eastAsia="Calibri"/>
-                <w:b w:val="0"/>
-                <w:bCs w:val="0"/>
-                <w:i w:val="0"/>
-                <w:iCs w:val="0"/>
-                <w:caps w:val="0"/>
-                <w:smallCaps w:val="0"/>
-                <w:strike w:val="0"/>
-                <w:dstrike w:val="0"/>
-                <w:outline w:val="0"/>
-                <w:color w:val="000000"/>
-                <w:spacing w:val="0"/>
                 <w:kern w:val="2"/>
-                <w:position w:val="0"/>
                 <w:sz w:val="21"/>
                 <w:szCs w:val="21"/>
-                <w:u w:val="none" w:color="000000"/>
-                <w:vertAlign w:val="baseline"/>
-                <w:rtl w:val="0"/>
+                <w:rtl w:val="0"/>
+                <w:lang w:val="en-US"/>
               </w:rPr>
               <w:t>Y</w:t>
             </w:r>
@@ -3089,7 +2696,7 @@
           <w:shd w:val="clear" w:color="auto" w:fill="ced7e7"/>
         </w:tblPrEx>
         <w:trPr>
-          <w:trHeight w:val="2096" w:hRule="atLeast"/>
+          <w:trHeight w:val="2106" w:hRule="atLeast"/>
         </w:trPr>
         <w:tc>
           <w:tcPr>
@@ -3111,42 +2718,16 @@
           </w:tcPr>
           <w:p>
             <w:pPr>
-              <w:keepNext w:val="0"/>
-              <w:keepLines w:val="0"/>
-              <w:pageBreakBefore w:val="0"/>
-              <w:widowControl w:val="0"/>
-              <w:shd w:val="clear" w:color="auto" w:fill="auto"/>
-              <w:suppressAutoHyphens w:val="0"/>
-              <w:bidi w:val="0"/>
-              <w:spacing w:before="0" w:after="0" w:line="240" w:lineRule="auto"/>
-              <w:ind w:left="0" w:right="0" w:firstLine="0"/>
-              <w:jc w:val="both"/>
-              <w:outlineLvl w:val="9"/>
-              <w:rPr>
-                <w:rtl w:val="0"/>
-              </w:rPr>
+              <w:pStyle w:val="Normal.0"/>
             </w:pPr>
             <w:r>
               <w:rPr>
                 <w:rFonts w:ascii="Calibri" w:cs="Calibri" w:hAnsi="Calibri" w:eastAsia="Calibri"/>
-                <w:b w:val="0"/>
-                <w:bCs w:val="0"/>
-                <w:i w:val="0"/>
-                <w:iCs w:val="0"/>
-                <w:caps w:val="0"/>
-                <w:smallCaps w:val="0"/>
-                <w:strike w:val="0"/>
-                <w:dstrike w:val="0"/>
-                <w:outline w:val="0"/>
-                <w:color w:val="000000"/>
-                <w:spacing w:val="0"/>
                 <w:kern w:val="2"/>
-                <w:position w:val="0"/>
                 <w:sz w:val="21"/>
                 <w:szCs w:val="21"/>
-                <w:u w:val="none" w:color="000000"/>
-                <w:vertAlign w:val="baseline"/>
-                <w:rtl w:val="0"/>
+                <w:rtl w:val="0"/>
+                <w:lang w:val="en-US"/>
               </w:rPr>
               <w:t>6</w:t>
             </w:r>
@@ -3172,42 +2753,16 @@
           </w:tcPr>
           <w:p>
             <w:pPr>
-              <w:keepNext w:val="0"/>
-              <w:keepLines w:val="0"/>
-              <w:pageBreakBefore w:val="0"/>
-              <w:widowControl w:val="0"/>
-              <w:shd w:val="clear" w:color="auto" w:fill="auto"/>
-              <w:suppressAutoHyphens w:val="0"/>
-              <w:bidi w:val="0"/>
-              <w:spacing w:before="0" w:after="0" w:line="240" w:lineRule="auto"/>
-              <w:ind w:left="0" w:right="0" w:firstLine="0"/>
-              <w:jc w:val="both"/>
-              <w:outlineLvl w:val="9"/>
-              <w:rPr>
-                <w:rtl w:val="0"/>
-              </w:rPr>
+              <w:pStyle w:val="Normal.0"/>
             </w:pPr>
             <w:r>
               <w:rPr>
                 <w:rFonts w:ascii="Calibri" w:cs="Calibri" w:hAnsi="Calibri" w:eastAsia="Calibri" w:hint="eastAsia"/>
-                <w:b w:val="0"/>
-                <w:bCs w:val="0"/>
-                <w:i w:val="0"/>
-                <w:iCs w:val="0"/>
-                <w:caps w:val="0"/>
-                <w:smallCaps w:val="0"/>
-                <w:strike w:val="0"/>
-                <w:dstrike w:val="0"/>
-                <w:outline w:val="0"/>
-                <w:color w:val="000000"/>
-                <w:spacing w:val="0"/>
                 <w:kern w:val="2"/>
-                <w:position w:val="0"/>
                 <w:sz w:val="21"/>
                 <w:szCs w:val="21"/>
-                <w:u w:val="none" w:color="000000"/>
-                <w:vertAlign w:val="baseline"/>
-                <w:rtl w:val="0"/>
+                <w:rtl w:val="0"/>
+                <w:lang w:val="zh-CN" w:eastAsia="zh-CN"/>
               </w:rPr>
               <w:t>任务的位置</w:t>
             </w:r>
@@ -3233,42 +2788,16 @@
           </w:tcPr>
           <w:p>
             <w:pPr>
-              <w:keepNext w:val="0"/>
-              <w:keepLines w:val="0"/>
-              <w:pageBreakBefore w:val="0"/>
-              <w:widowControl w:val="0"/>
-              <w:shd w:val="clear" w:color="auto" w:fill="auto"/>
-              <w:suppressAutoHyphens w:val="0"/>
-              <w:bidi w:val="0"/>
-              <w:spacing w:before="0" w:after="0" w:line="240" w:lineRule="auto"/>
-              <w:ind w:left="0" w:right="0" w:firstLine="0"/>
-              <w:jc w:val="both"/>
-              <w:outlineLvl w:val="9"/>
-              <w:rPr>
-                <w:rtl w:val="0"/>
-              </w:rPr>
+              <w:pStyle w:val="Normal.0"/>
             </w:pPr>
             <w:r>
               <w:rPr>
                 <w:rFonts w:ascii="Calibri" w:cs="Calibri" w:hAnsi="Calibri" w:eastAsia="Calibri"/>
-                <w:b w:val="0"/>
-                <w:bCs w:val="0"/>
-                <w:i w:val="0"/>
-                <w:iCs w:val="0"/>
-                <w:caps w:val="0"/>
-                <w:smallCaps w:val="0"/>
-                <w:strike w:val="0"/>
-                <w:dstrike w:val="0"/>
-                <w:outline w:val="0"/>
-                <w:color w:val="000000"/>
-                <w:spacing w:val="0"/>
                 <w:kern w:val="2"/>
-                <w:position w:val="0"/>
                 <w:sz w:val="21"/>
                 <w:szCs w:val="21"/>
-                <w:u w:val="none" w:color="000000"/>
-                <w:vertAlign w:val="baseline"/>
-                <w:rtl w:val="0"/>
+                <w:rtl w:val="0"/>
+                <w:lang w:val="en-US"/>
               </w:rPr>
               <w:t>task_place</w:t>
             </w:r>
@@ -3307,7 +2836,7 @@
             <w:r>
               <w:rPr>
                 <w:rtl w:val="0"/>
-                <w:lang w:val="zh-CN" w:eastAsia="zh-CN"/>
+                <w:lang w:val="zh-TW" w:eastAsia="zh-TW"/>
               </w:rPr>
               <w:t>0</w:t>
             </w:r>
@@ -3380,42 +2909,16 @@
           </w:tcPr>
           <w:p>
             <w:pPr>
-              <w:keepNext w:val="0"/>
-              <w:keepLines w:val="0"/>
-              <w:pageBreakBefore w:val="0"/>
-              <w:widowControl w:val="0"/>
-              <w:shd w:val="clear" w:color="auto" w:fill="auto"/>
-              <w:suppressAutoHyphens w:val="0"/>
-              <w:bidi w:val="0"/>
-              <w:spacing w:before="0" w:after="0" w:line="240" w:lineRule="auto"/>
-              <w:ind w:left="0" w:right="0" w:firstLine="0"/>
-              <w:jc w:val="both"/>
-              <w:outlineLvl w:val="9"/>
-              <w:rPr>
-                <w:rtl w:val="0"/>
-              </w:rPr>
+              <w:pStyle w:val="Normal.0"/>
             </w:pPr>
             <w:r>
               <w:rPr>
                 <w:rFonts w:ascii="Calibri" w:cs="Calibri" w:hAnsi="Calibri" w:eastAsia="Calibri"/>
-                <w:b w:val="0"/>
-                <w:bCs w:val="0"/>
-                <w:i w:val="0"/>
-                <w:iCs w:val="0"/>
-                <w:caps w:val="0"/>
-                <w:smallCaps w:val="0"/>
-                <w:strike w:val="0"/>
-                <w:dstrike w:val="0"/>
-                <w:outline w:val="0"/>
-                <w:color w:val="000000"/>
-                <w:spacing w:val="0"/>
                 <w:kern w:val="2"/>
-                <w:position w:val="0"/>
                 <w:sz w:val="21"/>
                 <w:szCs w:val="21"/>
-                <w:u w:val="none" w:color="000000"/>
-                <w:vertAlign w:val="baseline"/>
-                <w:rtl w:val="0"/>
+                <w:rtl w:val="0"/>
+                <w:lang w:val="en-US"/>
               </w:rPr>
               <w:t>Y</w:t>
             </w:r>
@@ -3441,89 +2944,36 @@
           </w:tcPr>
           <w:p>
             <w:pPr>
-              <w:keepNext w:val="0"/>
-              <w:keepLines w:val="0"/>
-              <w:pageBreakBefore w:val="0"/>
-              <w:widowControl w:val="0"/>
-              <w:shd w:val="clear" w:color="auto" w:fill="auto"/>
-              <w:suppressAutoHyphens w:val="0"/>
-              <w:bidi w:val="0"/>
-              <w:spacing w:before="0" w:after="0" w:line="240" w:lineRule="auto"/>
-              <w:ind w:left="0" w:right="0" w:firstLine="0"/>
-              <w:jc w:val="both"/>
-              <w:outlineLvl w:val="9"/>
-              <w:rPr>
-                <w:rtl w:val="0"/>
-              </w:rPr>
+              <w:pStyle w:val="Normal.0"/>
             </w:pPr>
             <w:r>
               <w:rPr>
                 <w:rFonts w:ascii="Calibri" w:cs="Calibri" w:hAnsi="Calibri" w:eastAsia="Calibri" w:hint="eastAsia"/>
-                <w:b w:val="0"/>
-                <w:bCs w:val="0"/>
-                <w:i w:val="0"/>
-                <w:iCs w:val="0"/>
-                <w:caps w:val="0"/>
-                <w:smallCaps w:val="0"/>
-                <w:strike w:val="0"/>
-                <w:dstrike w:val="0"/>
-                <w:outline w:val="0"/>
-                <w:color w:val="000000"/>
-                <w:spacing w:val="0"/>
                 <w:kern w:val="2"/>
-                <w:position w:val="0"/>
                 <w:sz w:val="21"/>
                 <w:szCs w:val="21"/>
-                <w:u w:val="none" w:color="000000"/>
-                <w:vertAlign w:val="baseline"/>
-                <w:rtl w:val="0"/>
+                <w:rtl w:val="0"/>
+                <w:lang w:val="zh-CN" w:eastAsia="zh-CN"/>
               </w:rPr>
               <w:t>任务位置有：</w:t>
             </w:r>
             <w:r>
               <w:rPr>
                 <w:rFonts w:ascii="Calibri" w:cs="Calibri" w:hAnsi="Calibri" w:eastAsia="Calibri"/>
-                <w:b w:val="0"/>
-                <w:bCs w:val="0"/>
-                <w:i w:val="0"/>
-                <w:iCs w:val="0"/>
-                <w:caps w:val="0"/>
-                <w:smallCaps w:val="0"/>
-                <w:strike w:val="0"/>
-                <w:dstrike w:val="0"/>
-                <w:outline w:val="0"/>
-                <w:color w:val="000000"/>
-                <w:spacing w:val="0"/>
                 <w:kern w:val="2"/>
-                <w:position w:val="0"/>
                 <w:sz w:val="21"/>
                 <w:szCs w:val="21"/>
-                <w:u w:val="none" w:color="000000"/>
-                <w:vertAlign w:val="baseline"/>
-                <w:rtl w:val="0"/>
+                <w:rtl w:val="0"/>
+                <w:lang w:val="en-US"/>
               </w:rPr>
               <w:t>mail</w:t>
             </w:r>
             <w:r>
               <w:rPr>
                 <w:rFonts w:ascii="Calibri" w:cs="Calibri" w:hAnsi="Calibri" w:eastAsia="Calibri" w:hint="eastAsia"/>
-                <w:b w:val="0"/>
-                <w:bCs w:val="0"/>
-                <w:i w:val="0"/>
-                <w:iCs w:val="0"/>
-                <w:caps w:val="0"/>
-                <w:smallCaps w:val="0"/>
-                <w:strike w:val="0"/>
-                <w:dstrike w:val="0"/>
-                <w:outline w:val="0"/>
-                <w:color w:val="000000"/>
-                <w:spacing w:val="0"/>
                 <w:kern w:val="2"/>
-                <w:position w:val="0"/>
                 <w:sz w:val="21"/>
                 <w:szCs w:val="21"/>
-                <w:u w:val="none" w:color="000000"/>
-                <w:vertAlign w:val="baseline"/>
                 <w:rtl w:val="0"/>
               </w:rPr>
               <w:t>，</w:t>
@@ -3531,35 +2981,191 @@
             <w:r>
               <w:rPr>
                 <w:rFonts w:ascii="Calibri" w:cs="Calibri" w:hAnsi="Calibri" w:eastAsia="Calibri"/>
-                <w:b w:val="0"/>
-                <w:bCs w:val="0"/>
-                <w:i w:val="0"/>
-                <w:iCs w:val="0"/>
-                <w:caps w:val="0"/>
-                <w:smallCaps w:val="0"/>
-                <w:strike w:val="0"/>
-                <w:dstrike w:val="0"/>
-                <w:outline w:val="0"/>
-                <w:color w:val="000000"/>
-                <w:spacing w:val="0"/>
                 <w:kern w:val="2"/>
-                <w:position w:val="0"/>
                 <w:sz w:val="21"/>
                 <w:szCs w:val="21"/>
-                <w:u w:val="none" w:color="000000"/>
-                <w:vertAlign w:val="baseline"/>
-                <w:rtl w:val="0"/>
+                <w:rtl w:val="0"/>
+                <w:lang w:val="en-US"/>
               </w:rPr>
               <w:t>today_do,next_da,later_do,rubbish</w:t>
             </w:r>
           </w:p>
+        </w:tc>
+      </w:tr>
+      <w:tr>
+        <w:tblPrEx>
+          <w:shd w:val="clear" w:color="auto" w:fill="ced7e7"/>
+        </w:tblPrEx>
+        <w:trPr>
+          <w:trHeight w:val="300" w:hRule="atLeast"/>
+        </w:trPr>
+        <w:tc>
+          <w:tcPr>
+            <w:tcW w:type="dxa" w:w="715"/>
+            <w:tcBorders>
+              <w:top w:val="single" w:color="000000" w:sz="4" w:space="0" w:shadow="0" w:frame="0"/>
+              <w:left w:val="single" w:color="000000" w:sz="4" w:space="0" w:shadow="0" w:frame="0"/>
+              <w:bottom w:val="single" w:color="000000" w:sz="4" w:space="0" w:shadow="0" w:frame="0"/>
+              <w:right w:val="single" w:color="000000" w:sz="4" w:space="0" w:shadow="0" w:frame="0"/>
+            </w:tcBorders>
+            <w:shd w:val="clear" w:color="auto" w:fill="auto"/>
+            <w:tcMar>
+              <w:top w:type="dxa" w:w="80"/>
+              <w:left w:type="dxa" w:w="80"/>
+              <w:bottom w:type="dxa" w:w="80"/>
+              <w:right w:type="dxa" w:w="80"/>
+            </w:tcMar>
+            <w:vAlign w:val="top"/>
+          </w:tcPr>
+          <w:p/>
+        </w:tc>
+        <w:tc>
+          <w:tcPr>
+            <w:tcW w:type="dxa" w:w="1302"/>
+            <w:tcBorders>
+              <w:top w:val="single" w:color="000000" w:sz="4" w:space="0" w:shadow="0" w:frame="0"/>
+              <w:left w:val="single" w:color="000000" w:sz="4" w:space="0" w:shadow="0" w:frame="0"/>
+              <w:bottom w:val="single" w:color="000000" w:sz="4" w:space="0" w:shadow="0" w:frame="0"/>
+              <w:right w:val="single" w:color="000000" w:sz="4" w:space="0" w:shadow="0" w:frame="0"/>
+            </w:tcBorders>
+            <w:shd w:val="clear" w:color="auto" w:fill="auto"/>
+            <w:tcMar>
+              <w:top w:type="dxa" w:w="80"/>
+              <w:left w:type="dxa" w:w="80"/>
+              <w:bottom w:type="dxa" w:w="80"/>
+              <w:right w:type="dxa" w:w="80"/>
+            </w:tcMar>
+            <w:vAlign w:val="top"/>
+          </w:tcPr>
+          <w:p/>
+        </w:tc>
+        <w:tc>
+          <w:tcPr>
+            <w:tcW w:type="dxa" w:w="1276"/>
+            <w:tcBorders>
+              <w:top w:val="single" w:color="000000" w:sz="4" w:space="0" w:shadow="0" w:frame="0"/>
+              <w:left w:val="single" w:color="000000" w:sz="4" w:space="0" w:shadow="0" w:frame="0"/>
+              <w:bottom w:val="single" w:color="000000" w:sz="4" w:space="0" w:shadow="0" w:frame="0"/>
+              <w:right w:val="single" w:color="000000" w:sz="4" w:space="0" w:shadow="0" w:frame="0"/>
+            </w:tcBorders>
+            <w:shd w:val="clear" w:color="auto" w:fill="auto"/>
+            <w:tcMar>
+              <w:top w:type="dxa" w:w="80"/>
+              <w:left w:type="dxa" w:w="80"/>
+              <w:bottom w:type="dxa" w:w="80"/>
+              <w:right w:type="dxa" w:w="80"/>
+            </w:tcMar>
+            <w:vAlign w:val="top"/>
+          </w:tcPr>
+          <w:p/>
+        </w:tc>
+        <w:tc>
+          <w:tcPr>
+            <w:tcW w:type="dxa" w:w="1418"/>
+            <w:tcBorders>
+              <w:top w:val="single" w:color="000000" w:sz="4" w:space="0" w:shadow="0" w:frame="0"/>
+              <w:left w:val="single" w:color="000000" w:sz="4" w:space="0" w:shadow="0" w:frame="0"/>
+              <w:bottom w:val="single" w:color="000000" w:sz="4" w:space="0" w:shadow="0" w:frame="0"/>
+              <w:right w:val="single" w:color="000000" w:sz="4" w:space="0" w:shadow="0" w:frame="0"/>
+            </w:tcBorders>
+            <w:shd w:val="clear" w:color="auto" w:fill="auto"/>
+            <w:tcMar>
+              <w:top w:type="dxa" w:w="80"/>
+              <w:left w:type="dxa" w:w="80"/>
+              <w:bottom w:type="dxa" w:w="80"/>
+              <w:right w:type="dxa" w:w="80"/>
+            </w:tcMar>
+            <w:vAlign w:val="top"/>
+          </w:tcPr>
+          <w:p/>
+        </w:tc>
+        <w:tc>
+          <w:tcPr>
+            <w:tcW w:type="dxa" w:w="707"/>
+            <w:tcBorders>
+              <w:top w:val="single" w:color="000000" w:sz="4" w:space="0" w:shadow="0" w:frame="0"/>
+              <w:left w:val="single" w:color="000000" w:sz="4" w:space="0" w:shadow="0" w:frame="0"/>
+              <w:bottom w:val="single" w:color="000000" w:sz="4" w:space="0" w:shadow="0" w:frame="0"/>
+              <w:right w:val="single" w:color="000000" w:sz="4" w:space="0" w:shadow="0" w:frame="0"/>
+            </w:tcBorders>
+            <w:shd w:val="clear" w:color="auto" w:fill="auto"/>
+            <w:tcMar>
+              <w:top w:type="dxa" w:w="80"/>
+              <w:left w:type="dxa" w:w="80"/>
+              <w:bottom w:type="dxa" w:w="80"/>
+              <w:right w:type="dxa" w:w="80"/>
+            </w:tcMar>
+            <w:vAlign w:val="top"/>
+          </w:tcPr>
+          <w:p/>
+        </w:tc>
+        <w:tc>
+          <w:tcPr>
+            <w:tcW w:type="dxa" w:w="815"/>
+            <w:tcBorders>
+              <w:top w:val="single" w:color="000000" w:sz="4" w:space="0" w:shadow="0" w:frame="0"/>
+              <w:left w:val="single" w:color="000000" w:sz="4" w:space="0" w:shadow="0" w:frame="0"/>
+              <w:bottom w:val="single" w:color="000000" w:sz="4" w:space="0" w:shadow="0" w:frame="0"/>
+              <w:right w:val="single" w:color="000000" w:sz="4" w:space="0" w:shadow="0" w:frame="0"/>
+            </w:tcBorders>
+            <w:shd w:val="clear" w:color="auto" w:fill="auto"/>
+            <w:tcMar>
+              <w:top w:type="dxa" w:w="80"/>
+              <w:left w:type="dxa" w:w="80"/>
+              <w:bottom w:type="dxa" w:w="80"/>
+              <w:right w:type="dxa" w:w="80"/>
+            </w:tcMar>
+            <w:vAlign w:val="top"/>
+          </w:tcPr>
+          <w:p/>
+        </w:tc>
+        <w:tc>
+          <w:tcPr>
+            <w:tcW w:type="dxa" w:w="1069"/>
+            <w:tcBorders>
+              <w:top w:val="single" w:color="000000" w:sz="4" w:space="0" w:shadow="0" w:frame="0"/>
+              <w:left w:val="single" w:color="000000" w:sz="4" w:space="0" w:shadow="0" w:frame="0"/>
+              <w:bottom w:val="single" w:color="000000" w:sz="4" w:space="0" w:shadow="0" w:frame="0"/>
+              <w:right w:val="single" w:color="000000" w:sz="4" w:space="0" w:shadow="0" w:frame="0"/>
+            </w:tcBorders>
+            <w:shd w:val="clear" w:color="auto" w:fill="auto"/>
+            <w:tcMar>
+              <w:top w:type="dxa" w:w="80"/>
+              <w:left w:type="dxa" w:w="80"/>
+              <w:bottom w:type="dxa" w:w="80"/>
+              <w:right w:type="dxa" w:w="80"/>
+            </w:tcMar>
+            <w:vAlign w:val="top"/>
+          </w:tcPr>
+          <w:p/>
+        </w:tc>
+        <w:tc>
+          <w:tcPr>
+            <w:tcW w:type="dxa" w:w="860"/>
+            <w:tcBorders>
+              <w:top w:val="single" w:color="000000" w:sz="4" w:space="0" w:shadow="0" w:frame="0"/>
+              <w:left w:val="single" w:color="000000" w:sz="4" w:space="0" w:shadow="0" w:frame="0"/>
+              <w:bottom w:val="single" w:color="000000" w:sz="4" w:space="0" w:shadow="0" w:frame="0"/>
+              <w:right w:val="single" w:color="000000" w:sz="4" w:space="0" w:shadow="0" w:frame="0"/>
+            </w:tcBorders>
+            <w:shd w:val="clear" w:color="auto" w:fill="auto"/>
+            <w:tcMar>
+              <w:top w:type="dxa" w:w="80"/>
+              <w:left w:type="dxa" w:w="80"/>
+              <w:bottom w:type="dxa" w:w="80"/>
+              <w:right w:type="dxa" w:w="80"/>
+            </w:tcMar>
+            <w:vAlign w:val="top"/>
+          </w:tcPr>
+          <w:p/>
         </w:tc>
       </w:tr>
     </w:tbl>
     <w:p>
       <w:pPr>
         <w:pStyle w:val="Normal.0"/>
-        <w:ind w:left="8" w:hanging="8"/>
+        <w:ind w:left="116" w:hanging="116"/>
+        <w:jc w:val="left"/>
         <w:rPr>
           <w:sz w:val="30"/>
           <w:szCs w:val="30"/>
@@ -3569,87 +3175,7 @@
     <w:p>
       <w:pPr>
         <w:pStyle w:val="Normal.0"/>
-        <w:rPr>
-          <w:sz w:val="30"/>
-          <w:szCs w:val="30"/>
-        </w:rPr>
-      </w:pPr>
-    </w:p>
-    <w:p>
-      <w:pPr>
-        <w:pStyle w:val="Normal.0"/>
-        <w:rPr>
-          <w:sz w:val="30"/>
-          <w:szCs w:val="30"/>
-        </w:rPr>
-      </w:pPr>
-    </w:p>
-    <w:p>
-      <w:pPr>
-        <w:pStyle w:val="Normal.0"/>
-        <w:rPr>
-          <w:sz w:val="30"/>
-          <w:szCs w:val="30"/>
-        </w:rPr>
-      </w:pPr>
-    </w:p>
-    <w:p>
-      <w:pPr>
-        <w:pStyle w:val="Normal.0"/>
-        <w:rPr>
-          <w:sz w:val="30"/>
-          <w:szCs w:val="30"/>
-        </w:rPr>
-      </w:pPr>
-    </w:p>
-    <w:p>
-      <w:pPr>
-        <w:pStyle w:val="Normal.0"/>
-        <w:rPr>
-          <w:sz w:val="30"/>
-          <w:szCs w:val="30"/>
-        </w:rPr>
-      </w:pPr>
-    </w:p>
-    <w:p>
-      <w:pPr>
-        <w:pStyle w:val="Normal.0"/>
-        <w:rPr>
-          <w:sz w:val="30"/>
-          <w:szCs w:val="30"/>
-        </w:rPr>
-      </w:pPr>
-    </w:p>
-    <w:p>
-      <w:pPr>
-        <w:pStyle w:val="Normal.0"/>
-        <w:rPr>
-          <w:sz w:val="30"/>
-          <w:szCs w:val="30"/>
-        </w:rPr>
-      </w:pPr>
-    </w:p>
-    <w:p>
-      <w:pPr>
-        <w:pStyle w:val="Normal.0"/>
-        <w:rPr>
-          <w:sz w:val="30"/>
-          <w:szCs w:val="30"/>
-        </w:rPr>
-      </w:pPr>
-    </w:p>
-    <w:p>
-      <w:pPr>
-        <w:pStyle w:val="Normal.0"/>
-        <w:rPr>
-          <w:sz w:val="30"/>
-          <w:szCs w:val="30"/>
-        </w:rPr>
-      </w:pPr>
-    </w:p>
-    <w:p>
-      <w:pPr>
-        <w:pStyle w:val="Normal.0"/>
+        <w:ind w:left="8" w:hanging="8"/>
         <w:rPr>
           <w:sz w:val="30"/>
           <w:szCs w:val="30"/>
@@ -3714,9 +3240,18 @@
           <w:sz w:val="30"/>
           <w:szCs w:val="30"/>
           <w:rtl w:val="0"/>
+          <w:lang w:val="zh-CN" w:eastAsia="zh-CN"/>
+        </w:rPr>
+        <w:t>标签</w:t>
+      </w:r>
+      <w:r>
+        <w:rPr>
+          <w:sz w:val="30"/>
+          <w:szCs w:val="30"/>
+          <w:rtl w:val="0"/>
           <w:lang w:val="zh-TW" w:eastAsia="zh-TW"/>
         </w:rPr>
-        <w:t xml:space="preserve"> </w:t>
+        <w:t xml:space="preserve"> tableName:</w:t>
       </w:r>
       <w:r>
         <w:rPr>
@@ -3725,12 +3260,847 @@
           <w:rtl w:val="0"/>
           <w:lang w:val="zh-CN" w:eastAsia="zh-CN"/>
         </w:rPr>
-        <w:t>用户</w:t>
+        <w:t>tags</w:t>
+      </w:r>
+    </w:p>
+    <w:p>
+      <w:pPr>
+        <w:pStyle w:val="Normal.0"/>
+        <w:ind w:left="8" w:hanging="8"/>
+        <w:rPr>
+          <w:sz w:val="30"/>
+          <w:szCs w:val="30"/>
+        </w:rPr>
+      </w:pPr>
+    </w:p>
+    <w:tbl>
+      <w:tblPr>
+        <w:tblW w:w="8162" w:type="dxa"/>
+        <w:jc w:val="left"/>
+        <w:tblInd w:w="224" w:type="dxa"/>
+        <w:tblBorders>
+          <w:top w:val="single" w:color="ffffff" w:sz="8" w:space="0" w:shadow="0" w:frame="0"/>
+          <w:left w:val="single" w:color="ffffff" w:sz="8" w:space="0" w:shadow="0" w:frame="0"/>
+          <w:bottom w:val="single" w:color="ffffff" w:sz="8" w:space="0" w:shadow="0" w:frame="0"/>
+          <w:right w:val="single" w:color="ffffff" w:sz="8" w:space="0" w:shadow="0" w:frame="0"/>
+          <w:insideH w:val="single" w:color="ffffff" w:sz="8" w:space="0" w:shadow="0" w:frame="0"/>
+          <w:insideV w:val="single" w:color="ffffff" w:sz="8" w:space="0" w:shadow="0" w:frame="0"/>
+        </w:tblBorders>
+        <w:shd w:val="clear" w:color="auto" w:fill="ced7e7"/>
+        <w:tblLayout w:type="fixed"/>
+      </w:tblPr>
+      <w:tblGrid>
+        <w:gridCol w:w="715"/>
+        <w:gridCol w:w="1302"/>
+        <w:gridCol w:w="1276"/>
+        <w:gridCol w:w="1418"/>
+        <w:gridCol w:w="707"/>
+        <w:gridCol w:w="815"/>
+        <w:gridCol w:w="1069"/>
+        <w:gridCol w:w="860"/>
+      </w:tblGrid>
+      <w:tr>
+        <w:tblPrEx>
+          <w:shd w:val="clear" w:color="auto" w:fill="ced7e7"/>
+        </w:tblPrEx>
+        <w:trPr>
+          <w:trHeight w:val="254" w:hRule="atLeast"/>
+        </w:trPr>
+        <w:tc>
+          <w:tcPr>
+            <w:tcW w:type="dxa" w:w="715"/>
+            <w:tcBorders>
+              <w:top w:val="single" w:color="000000" w:sz="4" w:space="0" w:shadow="0" w:frame="0"/>
+              <w:left w:val="single" w:color="000000" w:sz="4" w:space="0" w:shadow="0" w:frame="0"/>
+              <w:bottom w:val="single" w:color="000000" w:sz="4" w:space="0" w:shadow="0" w:frame="0"/>
+              <w:right w:val="single" w:color="000000" w:sz="4" w:space="0" w:shadow="0" w:frame="0"/>
+            </w:tcBorders>
+            <w:shd w:val="clear" w:color="auto" w:fill="auto"/>
+            <w:tcMar>
+              <w:top w:type="dxa" w:w="80"/>
+              <w:left w:type="dxa" w:w="80"/>
+              <w:bottom w:type="dxa" w:w="80"/>
+              <w:right w:type="dxa" w:w="80"/>
+            </w:tcMar>
+            <w:vAlign w:val="top"/>
+          </w:tcPr>
+          <w:p>
+            <w:pPr>
+              <w:pStyle w:val="List Paragraph"/>
+              <w:ind w:firstLine="0"/>
+            </w:pPr>
+            <w:r>
+              <w:rPr>
+                <w:rtl w:val="0"/>
+                <w:lang w:val="zh-TW" w:eastAsia="zh-TW"/>
+              </w:rPr>
+              <w:t>编号</w:t>
+            </w:r>
+          </w:p>
+        </w:tc>
+        <w:tc>
+          <w:tcPr>
+            <w:tcW w:type="dxa" w:w="1302"/>
+            <w:tcBorders>
+              <w:top w:val="single" w:color="000000" w:sz="4" w:space="0" w:shadow="0" w:frame="0"/>
+              <w:left w:val="single" w:color="000000" w:sz="4" w:space="0" w:shadow="0" w:frame="0"/>
+              <w:bottom w:val="single" w:color="000000" w:sz="4" w:space="0" w:shadow="0" w:frame="0"/>
+              <w:right w:val="single" w:color="000000" w:sz="4" w:space="0" w:shadow="0" w:frame="0"/>
+            </w:tcBorders>
+            <w:shd w:val="clear" w:color="auto" w:fill="auto"/>
+            <w:tcMar>
+              <w:top w:type="dxa" w:w="80"/>
+              <w:left w:type="dxa" w:w="80"/>
+              <w:bottom w:type="dxa" w:w="80"/>
+              <w:right w:type="dxa" w:w="80"/>
+            </w:tcMar>
+            <w:vAlign w:val="top"/>
+          </w:tcPr>
+          <w:p>
+            <w:pPr>
+              <w:pStyle w:val="List Paragraph"/>
+              <w:ind w:firstLine="0"/>
+            </w:pPr>
+            <w:r>
+              <w:rPr>
+                <w:rtl w:val="0"/>
+                <w:lang w:val="zh-TW" w:eastAsia="zh-TW"/>
+              </w:rPr>
+              <w:t>中文名</w:t>
+            </w:r>
+          </w:p>
+        </w:tc>
+        <w:tc>
+          <w:tcPr>
+            <w:tcW w:type="dxa" w:w="1276"/>
+            <w:tcBorders>
+              <w:top w:val="single" w:color="000000" w:sz="4" w:space="0" w:shadow="0" w:frame="0"/>
+              <w:left w:val="single" w:color="000000" w:sz="4" w:space="0" w:shadow="0" w:frame="0"/>
+              <w:bottom w:val="single" w:color="000000" w:sz="4" w:space="0" w:shadow="0" w:frame="0"/>
+              <w:right w:val="single" w:color="000000" w:sz="4" w:space="0" w:shadow="0" w:frame="0"/>
+            </w:tcBorders>
+            <w:shd w:val="clear" w:color="auto" w:fill="auto"/>
+            <w:tcMar>
+              <w:top w:type="dxa" w:w="80"/>
+              <w:left w:type="dxa" w:w="80"/>
+              <w:bottom w:type="dxa" w:w="80"/>
+              <w:right w:type="dxa" w:w="80"/>
+            </w:tcMar>
+            <w:vAlign w:val="top"/>
+          </w:tcPr>
+          <w:p>
+            <w:pPr>
+              <w:pStyle w:val="List Paragraph"/>
+              <w:ind w:firstLine="0"/>
+            </w:pPr>
+            <w:r>
+              <w:rPr>
+                <w:rtl w:val="0"/>
+                <w:lang w:val="zh-TW" w:eastAsia="zh-TW"/>
+              </w:rPr>
+              <w:t>字段名</w:t>
+            </w:r>
+          </w:p>
+        </w:tc>
+        <w:tc>
+          <w:tcPr>
+            <w:tcW w:type="dxa" w:w="1418"/>
+            <w:tcBorders>
+              <w:top w:val="single" w:color="000000" w:sz="4" w:space="0" w:shadow="0" w:frame="0"/>
+              <w:left w:val="single" w:color="000000" w:sz="4" w:space="0" w:shadow="0" w:frame="0"/>
+              <w:bottom w:val="single" w:color="000000" w:sz="4" w:space="0" w:shadow="0" w:frame="0"/>
+              <w:right w:val="single" w:color="000000" w:sz="4" w:space="0" w:shadow="0" w:frame="0"/>
+            </w:tcBorders>
+            <w:shd w:val="clear" w:color="auto" w:fill="auto"/>
+            <w:tcMar>
+              <w:top w:type="dxa" w:w="80"/>
+              <w:left w:type="dxa" w:w="80"/>
+              <w:bottom w:type="dxa" w:w="80"/>
+              <w:right w:type="dxa" w:w="80"/>
+            </w:tcMar>
+            <w:vAlign w:val="top"/>
+          </w:tcPr>
+          <w:p>
+            <w:pPr>
+              <w:pStyle w:val="List Paragraph"/>
+              <w:ind w:firstLine="0"/>
+            </w:pPr>
+            <w:r>
+              <w:rPr>
+                <w:rtl w:val="0"/>
+                <w:lang w:val="zh-TW" w:eastAsia="zh-TW"/>
+              </w:rPr>
+              <w:t>数据类型</w:t>
+            </w:r>
+          </w:p>
+        </w:tc>
+        <w:tc>
+          <w:tcPr>
+            <w:tcW w:type="dxa" w:w="707"/>
+            <w:tcBorders>
+              <w:top w:val="single" w:color="000000" w:sz="4" w:space="0" w:shadow="0" w:frame="0"/>
+              <w:left w:val="single" w:color="000000" w:sz="4" w:space="0" w:shadow="0" w:frame="0"/>
+              <w:bottom w:val="single" w:color="000000" w:sz="4" w:space="0" w:shadow="0" w:frame="0"/>
+              <w:right w:val="single" w:color="000000" w:sz="4" w:space="0" w:shadow="0" w:frame="0"/>
+            </w:tcBorders>
+            <w:shd w:val="clear" w:color="auto" w:fill="auto"/>
+            <w:tcMar>
+              <w:top w:type="dxa" w:w="80"/>
+              <w:left w:type="dxa" w:w="80"/>
+              <w:bottom w:type="dxa" w:w="80"/>
+              <w:right w:type="dxa" w:w="80"/>
+            </w:tcMar>
+            <w:vAlign w:val="top"/>
+          </w:tcPr>
+          <w:p>
+            <w:pPr>
+              <w:pStyle w:val="List Paragraph"/>
+              <w:ind w:firstLine="0"/>
+            </w:pPr>
+            <w:r>
+              <w:rPr>
+                <w:rtl w:val="0"/>
+                <w:lang w:val="zh-TW" w:eastAsia="zh-TW"/>
+              </w:rPr>
+              <w:t>主键</w:t>
+            </w:r>
+          </w:p>
+        </w:tc>
+        <w:tc>
+          <w:tcPr>
+            <w:tcW w:type="dxa" w:w="815"/>
+            <w:tcBorders>
+              <w:top w:val="single" w:color="000000" w:sz="4" w:space="0" w:shadow="0" w:frame="0"/>
+              <w:left w:val="single" w:color="000000" w:sz="4" w:space="0" w:shadow="0" w:frame="0"/>
+              <w:bottom w:val="single" w:color="000000" w:sz="4" w:space="0" w:shadow="0" w:frame="0"/>
+              <w:right w:val="single" w:color="000000" w:sz="4" w:space="0" w:shadow="0" w:frame="0"/>
+            </w:tcBorders>
+            <w:shd w:val="clear" w:color="auto" w:fill="auto"/>
+            <w:tcMar>
+              <w:top w:type="dxa" w:w="80"/>
+              <w:left w:type="dxa" w:w="80"/>
+              <w:bottom w:type="dxa" w:w="80"/>
+              <w:right w:type="dxa" w:w="80"/>
+            </w:tcMar>
+            <w:vAlign w:val="top"/>
+          </w:tcPr>
+          <w:p>
+            <w:pPr>
+              <w:pStyle w:val="List Paragraph"/>
+              <w:ind w:firstLine="0"/>
+            </w:pPr>
+            <w:r>
+              <w:rPr>
+                <w:rtl w:val="0"/>
+                <w:lang w:val="zh-TW" w:eastAsia="zh-TW"/>
+              </w:rPr>
+              <w:t>外键</w:t>
+            </w:r>
+          </w:p>
+        </w:tc>
+        <w:tc>
+          <w:tcPr>
+            <w:tcW w:type="dxa" w:w="1069"/>
+            <w:tcBorders>
+              <w:top w:val="single" w:color="000000" w:sz="4" w:space="0" w:shadow="0" w:frame="0"/>
+              <w:left w:val="single" w:color="000000" w:sz="4" w:space="0" w:shadow="0" w:frame="0"/>
+              <w:bottom w:val="single" w:color="000000" w:sz="4" w:space="0" w:shadow="0" w:frame="0"/>
+              <w:right w:val="single" w:color="000000" w:sz="4" w:space="0" w:shadow="0" w:frame="0"/>
+            </w:tcBorders>
+            <w:shd w:val="clear" w:color="auto" w:fill="auto"/>
+            <w:tcMar>
+              <w:top w:type="dxa" w:w="80"/>
+              <w:left w:type="dxa" w:w="80"/>
+              <w:bottom w:type="dxa" w:w="80"/>
+              <w:right w:type="dxa" w:w="80"/>
+            </w:tcMar>
+            <w:vAlign w:val="top"/>
+          </w:tcPr>
+          <w:p>
+            <w:pPr>
+              <w:pStyle w:val="List Paragraph"/>
+              <w:ind w:firstLine="0"/>
+            </w:pPr>
+            <w:r>
+              <w:rPr>
+                <w:rtl w:val="0"/>
+                <w:lang w:val="zh-TW" w:eastAsia="zh-TW"/>
+              </w:rPr>
+              <w:t>是否必填</w:t>
+            </w:r>
+          </w:p>
+        </w:tc>
+        <w:tc>
+          <w:tcPr>
+            <w:tcW w:type="dxa" w:w="860"/>
+            <w:tcBorders>
+              <w:top w:val="single" w:color="000000" w:sz="4" w:space="0" w:shadow="0" w:frame="0"/>
+              <w:left w:val="single" w:color="000000" w:sz="4" w:space="0" w:shadow="0" w:frame="0"/>
+              <w:bottom w:val="single" w:color="000000" w:sz="4" w:space="0" w:shadow="0" w:frame="0"/>
+              <w:right w:val="single" w:color="000000" w:sz="4" w:space="0" w:shadow="0" w:frame="0"/>
+            </w:tcBorders>
+            <w:shd w:val="clear" w:color="auto" w:fill="auto"/>
+            <w:tcMar>
+              <w:top w:type="dxa" w:w="80"/>
+              <w:left w:type="dxa" w:w="80"/>
+              <w:bottom w:type="dxa" w:w="80"/>
+              <w:right w:type="dxa" w:w="80"/>
+            </w:tcMar>
+            <w:vAlign w:val="top"/>
+          </w:tcPr>
+          <w:p>
+            <w:pPr>
+              <w:pStyle w:val="List Paragraph"/>
+              <w:ind w:firstLine="0"/>
+            </w:pPr>
+            <w:r>
+              <w:rPr>
+                <w:rtl w:val="0"/>
+                <w:lang w:val="zh-TW" w:eastAsia="zh-TW"/>
+              </w:rPr>
+              <w:t>备注</w:t>
+            </w:r>
+          </w:p>
+        </w:tc>
+      </w:tr>
+      <w:tr>
+        <w:tblPrEx>
+          <w:shd w:val="clear" w:color="auto" w:fill="ced7e7"/>
+        </w:tblPrEx>
+        <w:trPr>
+          <w:trHeight w:val="300" w:hRule="atLeast"/>
+        </w:trPr>
+        <w:tc>
+          <w:tcPr>
+            <w:tcW w:type="dxa" w:w="715"/>
+            <w:tcBorders>
+              <w:top w:val="single" w:color="000000" w:sz="4" w:space="0" w:shadow="0" w:frame="0"/>
+              <w:left w:val="single" w:color="000000" w:sz="4" w:space="0" w:shadow="0" w:frame="0"/>
+              <w:bottom w:val="single" w:color="000000" w:sz="4" w:space="0" w:shadow="0" w:frame="0"/>
+              <w:right w:val="single" w:color="000000" w:sz="4" w:space="0" w:shadow="0" w:frame="0"/>
+            </w:tcBorders>
+            <w:shd w:val="clear" w:color="auto" w:fill="auto"/>
+            <w:tcMar>
+              <w:top w:type="dxa" w:w="80"/>
+              <w:left w:type="dxa" w:w="80"/>
+              <w:bottom w:type="dxa" w:w="80"/>
+              <w:right w:type="dxa" w:w="80"/>
+            </w:tcMar>
+            <w:vAlign w:val="top"/>
+          </w:tcPr>
+          <w:p>
+            <w:pPr>
+              <w:pStyle w:val="List Paragraph"/>
+              <w:ind w:firstLine="0"/>
+            </w:pPr>
+            <w:r>
+              <w:rPr>
+                <w:rtl w:val="0"/>
+                <w:lang w:val="en-US"/>
+              </w:rPr>
+              <w:t>1</w:t>
+            </w:r>
+          </w:p>
+        </w:tc>
+        <w:tc>
+          <w:tcPr>
+            <w:tcW w:type="dxa" w:w="1302"/>
+            <w:tcBorders>
+              <w:top w:val="single" w:color="000000" w:sz="4" w:space="0" w:shadow="0" w:frame="0"/>
+              <w:left w:val="single" w:color="000000" w:sz="4" w:space="0" w:shadow="0" w:frame="0"/>
+              <w:bottom w:val="single" w:color="000000" w:sz="4" w:space="0" w:shadow="0" w:frame="0"/>
+              <w:right w:val="single" w:color="000000" w:sz="4" w:space="0" w:shadow="0" w:frame="0"/>
+            </w:tcBorders>
+            <w:shd w:val="clear" w:color="auto" w:fill="auto"/>
+            <w:tcMar>
+              <w:top w:type="dxa" w:w="80"/>
+              <w:left w:type="dxa" w:w="80"/>
+              <w:bottom w:type="dxa" w:w="80"/>
+              <w:right w:type="dxa" w:w="80"/>
+            </w:tcMar>
+            <w:vAlign w:val="top"/>
+          </w:tcPr>
+          <w:p>
+            <w:pPr>
+              <w:pStyle w:val="List Paragraph"/>
+              <w:ind w:firstLine="0"/>
+            </w:pPr>
+            <w:r>
+              <w:rPr>
+                <w:rFonts w:ascii="Calibri" w:cs="Calibri" w:hAnsi="Calibri" w:eastAsia="Calibri"/>
+                <w:rtl w:val="0"/>
+                <w:lang w:val="zh-TW" w:eastAsia="zh-TW"/>
+              </w:rPr>
+              <w:t>标签的</w:t>
+            </w:r>
+            <w:r>
+              <w:rPr>
+                <w:rFonts w:ascii="Calibri" w:cs="Calibri" w:hAnsi="Calibri" w:eastAsia="Calibri"/>
+                <w:rtl w:val="0"/>
+                <w:lang w:val="zh-TW" w:eastAsia="zh-TW"/>
+              </w:rPr>
+              <w:t>id</w:t>
+            </w:r>
+          </w:p>
+        </w:tc>
+        <w:tc>
+          <w:tcPr>
+            <w:tcW w:type="dxa" w:w="1276"/>
+            <w:tcBorders>
+              <w:top w:val="single" w:color="000000" w:sz="4" w:space="0" w:shadow="0" w:frame="0"/>
+              <w:left w:val="single" w:color="000000" w:sz="4" w:space="0" w:shadow="0" w:frame="0"/>
+              <w:bottom w:val="single" w:color="000000" w:sz="4" w:space="0" w:shadow="0" w:frame="0"/>
+              <w:right w:val="single" w:color="000000" w:sz="4" w:space="0" w:shadow="0" w:frame="0"/>
+            </w:tcBorders>
+            <w:shd w:val="clear" w:color="auto" w:fill="auto"/>
+            <w:tcMar>
+              <w:top w:type="dxa" w:w="80"/>
+              <w:left w:type="dxa" w:w="80"/>
+              <w:bottom w:type="dxa" w:w="80"/>
+              <w:right w:type="dxa" w:w="80"/>
+            </w:tcMar>
+            <w:vAlign w:val="top"/>
+          </w:tcPr>
+          <w:p>
+            <w:pPr>
+              <w:pStyle w:val="List Paragraph"/>
+              <w:ind w:firstLine="0"/>
+            </w:pPr>
+            <w:r>
+              <w:rPr>
+                <w:rtl w:val="0"/>
+                <w:lang w:val="en-US"/>
+              </w:rPr>
+              <w:t>id</w:t>
+            </w:r>
+          </w:p>
+        </w:tc>
+        <w:tc>
+          <w:tcPr>
+            <w:tcW w:type="dxa" w:w="1418"/>
+            <w:tcBorders>
+              <w:top w:val="single" w:color="000000" w:sz="4" w:space="0" w:shadow="0" w:frame="0"/>
+              <w:left w:val="single" w:color="000000" w:sz="4" w:space="0" w:shadow="0" w:frame="0"/>
+              <w:bottom w:val="single" w:color="000000" w:sz="4" w:space="0" w:shadow="0" w:frame="0"/>
+              <w:right w:val="single" w:color="000000" w:sz="4" w:space="0" w:shadow="0" w:frame="0"/>
+            </w:tcBorders>
+            <w:shd w:val="clear" w:color="auto" w:fill="auto"/>
+            <w:tcMar>
+              <w:top w:type="dxa" w:w="80"/>
+              <w:left w:type="dxa" w:w="80"/>
+              <w:bottom w:type="dxa" w:w="80"/>
+              <w:right w:type="dxa" w:w="80"/>
+            </w:tcMar>
+            <w:vAlign w:val="top"/>
+          </w:tcPr>
+          <w:p>
+            <w:pPr>
+              <w:pStyle w:val="List Paragraph"/>
+              <w:ind w:firstLine="0"/>
+            </w:pPr>
+            <w:r>
+              <w:rPr>
+                <w:rtl w:val="0"/>
+                <w:lang w:val="en-US"/>
+              </w:rPr>
+              <w:t>Int(10)</w:t>
+            </w:r>
+          </w:p>
+        </w:tc>
+        <w:tc>
+          <w:tcPr>
+            <w:tcW w:type="dxa" w:w="707"/>
+            <w:tcBorders>
+              <w:top w:val="single" w:color="000000" w:sz="4" w:space="0" w:shadow="0" w:frame="0"/>
+              <w:left w:val="single" w:color="000000" w:sz="4" w:space="0" w:shadow="0" w:frame="0"/>
+              <w:bottom w:val="single" w:color="000000" w:sz="4" w:space="0" w:shadow="0" w:frame="0"/>
+              <w:right w:val="single" w:color="000000" w:sz="4" w:space="0" w:shadow="0" w:frame="0"/>
+            </w:tcBorders>
+            <w:shd w:val="clear" w:color="auto" w:fill="auto"/>
+            <w:tcMar>
+              <w:top w:type="dxa" w:w="80"/>
+              <w:left w:type="dxa" w:w="80"/>
+              <w:bottom w:type="dxa" w:w="80"/>
+              <w:right w:type="dxa" w:w="80"/>
+            </w:tcMar>
+            <w:vAlign w:val="top"/>
+          </w:tcPr>
+          <w:p>
+            <w:pPr>
+              <w:pStyle w:val="List Paragraph"/>
+              <w:ind w:firstLine="0"/>
+            </w:pPr>
+            <w:r>
+              <w:rPr>
+                <w:rtl w:val="0"/>
+                <w:lang w:val="en-US"/>
+              </w:rPr>
+              <w:t>Y</w:t>
+            </w:r>
+          </w:p>
+        </w:tc>
+        <w:tc>
+          <w:tcPr>
+            <w:tcW w:type="dxa" w:w="815"/>
+            <w:tcBorders>
+              <w:top w:val="single" w:color="000000" w:sz="4" w:space="0" w:shadow="0" w:frame="0"/>
+              <w:left w:val="single" w:color="000000" w:sz="4" w:space="0" w:shadow="0" w:frame="0"/>
+              <w:bottom w:val="single" w:color="000000" w:sz="4" w:space="0" w:shadow="0" w:frame="0"/>
+              <w:right w:val="single" w:color="000000" w:sz="4" w:space="0" w:shadow="0" w:frame="0"/>
+            </w:tcBorders>
+            <w:shd w:val="clear" w:color="auto" w:fill="auto"/>
+            <w:tcMar>
+              <w:top w:type="dxa" w:w="80"/>
+              <w:left w:type="dxa" w:w="80"/>
+              <w:bottom w:type="dxa" w:w="80"/>
+              <w:right w:type="dxa" w:w="80"/>
+            </w:tcMar>
+            <w:vAlign w:val="top"/>
+          </w:tcPr>
+          <w:p/>
+        </w:tc>
+        <w:tc>
+          <w:tcPr>
+            <w:tcW w:type="dxa" w:w="1069"/>
+            <w:tcBorders>
+              <w:top w:val="single" w:color="000000" w:sz="4" w:space="0" w:shadow="0" w:frame="0"/>
+              <w:left w:val="single" w:color="000000" w:sz="4" w:space="0" w:shadow="0" w:frame="0"/>
+              <w:bottom w:val="single" w:color="000000" w:sz="4" w:space="0" w:shadow="0" w:frame="0"/>
+              <w:right w:val="single" w:color="000000" w:sz="4" w:space="0" w:shadow="0" w:frame="0"/>
+            </w:tcBorders>
+            <w:shd w:val="clear" w:color="auto" w:fill="auto"/>
+            <w:tcMar>
+              <w:top w:type="dxa" w:w="80"/>
+              <w:left w:type="dxa" w:w="80"/>
+              <w:bottom w:type="dxa" w:w="80"/>
+              <w:right w:type="dxa" w:w="80"/>
+            </w:tcMar>
+            <w:vAlign w:val="top"/>
+          </w:tcPr>
+          <w:p>
+            <w:pPr>
+              <w:pStyle w:val="List Paragraph"/>
+              <w:ind w:firstLine="0"/>
+            </w:pPr>
+            <w:r>
+              <w:rPr>
+                <w:rtl w:val="0"/>
+                <w:lang w:val="en-US"/>
+              </w:rPr>
+              <w:t>Y</w:t>
+            </w:r>
+          </w:p>
+        </w:tc>
+        <w:tc>
+          <w:tcPr>
+            <w:tcW w:type="dxa" w:w="860"/>
+            <w:tcBorders>
+              <w:top w:val="single" w:color="000000" w:sz="4" w:space="0" w:shadow="0" w:frame="0"/>
+              <w:left w:val="single" w:color="000000" w:sz="4" w:space="0" w:shadow="0" w:frame="0"/>
+              <w:bottom w:val="single" w:color="000000" w:sz="4" w:space="0" w:shadow="0" w:frame="0"/>
+              <w:right w:val="single" w:color="000000" w:sz="4" w:space="0" w:shadow="0" w:frame="0"/>
+            </w:tcBorders>
+            <w:shd w:val="clear" w:color="auto" w:fill="auto"/>
+            <w:tcMar>
+              <w:top w:type="dxa" w:w="80"/>
+              <w:left w:type="dxa" w:w="80"/>
+              <w:bottom w:type="dxa" w:w="80"/>
+              <w:right w:type="dxa" w:w="80"/>
+            </w:tcMar>
+            <w:vAlign w:val="top"/>
+          </w:tcPr>
+          <w:p/>
+        </w:tc>
+      </w:tr>
+      <w:tr>
+        <w:tblPrEx>
+          <w:shd w:val="clear" w:color="auto" w:fill="ced7e7"/>
+        </w:tblPrEx>
+        <w:trPr>
+          <w:trHeight w:val="300" w:hRule="atLeast"/>
+        </w:trPr>
+        <w:tc>
+          <w:tcPr>
+            <w:tcW w:type="dxa" w:w="715"/>
+            <w:tcBorders>
+              <w:top w:val="single" w:color="000000" w:sz="4" w:space="0" w:shadow="0" w:frame="0"/>
+              <w:left w:val="single" w:color="000000" w:sz="4" w:space="0" w:shadow="0" w:frame="0"/>
+              <w:bottom w:val="single" w:color="000000" w:sz="4" w:space="0" w:shadow="0" w:frame="0"/>
+              <w:right w:val="single" w:color="000000" w:sz="4" w:space="0" w:shadow="0" w:frame="0"/>
+            </w:tcBorders>
+            <w:shd w:val="clear" w:color="auto" w:fill="auto"/>
+            <w:tcMar>
+              <w:top w:type="dxa" w:w="80"/>
+              <w:left w:type="dxa" w:w="80"/>
+              <w:bottom w:type="dxa" w:w="80"/>
+              <w:right w:type="dxa" w:w="80"/>
+            </w:tcMar>
+            <w:vAlign w:val="top"/>
+          </w:tcPr>
+          <w:p>
+            <w:pPr>
+              <w:pStyle w:val="List Paragraph"/>
+              <w:ind w:firstLine="0"/>
+            </w:pPr>
+            <w:r>
+              <w:rPr>
+                <w:rtl w:val="0"/>
+                <w:lang w:val="en-US"/>
+              </w:rPr>
+              <w:t>2</w:t>
+            </w:r>
+          </w:p>
+        </w:tc>
+        <w:tc>
+          <w:tcPr>
+            <w:tcW w:type="dxa" w:w="1302"/>
+            <w:tcBorders>
+              <w:top w:val="single" w:color="000000" w:sz="4" w:space="0" w:shadow="0" w:frame="0"/>
+              <w:left w:val="single" w:color="000000" w:sz="4" w:space="0" w:shadow="0" w:frame="0"/>
+              <w:bottom w:val="single" w:color="000000" w:sz="4" w:space="0" w:shadow="0" w:frame="0"/>
+              <w:right w:val="single" w:color="000000" w:sz="4" w:space="0" w:shadow="0" w:frame="0"/>
+            </w:tcBorders>
+            <w:shd w:val="clear" w:color="auto" w:fill="auto"/>
+            <w:tcMar>
+              <w:top w:type="dxa" w:w="80"/>
+              <w:left w:type="dxa" w:w="80"/>
+              <w:bottom w:type="dxa" w:w="80"/>
+              <w:right w:type="dxa" w:w="80"/>
+            </w:tcMar>
+            <w:vAlign w:val="top"/>
+          </w:tcPr>
+          <w:p>
+            <w:pPr>
+              <w:pStyle w:val="List Paragraph"/>
+              <w:ind w:firstLine="0"/>
+            </w:pPr>
+            <w:r>
+              <w:rPr>
+                <w:rFonts w:ascii="Calibri" w:cs="Calibri" w:hAnsi="Calibri" w:eastAsia="Calibri"/>
+                <w:rtl w:val="0"/>
+                <w:lang w:val="zh-TW" w:eastAsia="zh-TW"/>
+              </w:rPr>
+              <w:t>标签的颜色</w:t>
+            </w:r>
+          </w:p>
+        </w:tc>
+        <w:tc>
+          <w:tcPr>
+            <w:tcW w:type="dxa" w:w="1276"/>
+            <w:tcBorders>
+              <w:top w:val="single" w:color="000000" w:sz="4" w:space="0" w:shadow="0" w:frame="0"/>
+              <w:left w:val="single" w:color="000000" w:sz="4" w:space="0" w:shadow="0" w:frame="0"/>
+              <w:bottom w:val="single" w:color="000000" w:sz="4" w:space="0" w:shadow="0" w:frame="0"/>
+              <w:right w:val="single" w:color="000000" w:sz="4" w:space="0" w:shadow="0" w:frame="0"/>
+            </w:tcBorders>
+            <w:shd w:val="clear" w:color="auto" w:fill="auto"/>
+            <w:tcMar>
+              <w:top w:type="dxa" w:w="80"/>
+              <w:left w:type="dxa" w:w="80"/>
+              <w:bottom w:type="dxa" w:w="80"/>
+              <w:right w:type="dxa" w:w="80"/>
+            </w:tcMar>
+            <w:vAlign w:val="top"/>
+          </w:tcPr>
+          <w:p>
+            <w:pPr>
+              <w:pStyle w:val="List Paragraph"/>
+              <w:ind w:firstLine="0"/>
+            </w:pPr>
+            <w:r>
+              <w:rPr>
+                <w:rFonts w:ascii="Calibri" w:cs="Calibri" w:hAnsi="Calibri" w:eastAsia="Calibri"/>
+                <w:rtl w:val="0"/>
+              </w:rPr>
+              <w:t>tag_color</w:t>
+            </w:r>
+          </w:p>
+        </w:tc>
+        <w:tc>
+          <w:tcPr>
+            <w:tcW w:type="dxa" w:w="1418"/>
+            <w:tcBorders>
+              <w:top w:val="single" w:color="000000" w:sz="4" w:space="0" w:shadow="0" w:frame="0"/>
+              <w:left w:val="single" w:color="000000" w:sz="4" w:space="0" w:shadow="0" w:frame="0"/>
+              <w:bottom w:val="single" w:color="000000" w:sz="4" w:space="0" w:shadow="0" w:frame="0"/>
+              <w:right w:val="single" w:color="000000" w:sz="4" w:space="0" w:shadow="0" w:frame="0"/>
+            </w:tcBorders>
+            <w:shd w:val="clear" w:color="auto" w:fill="auto"/>
+            <w:tcMar>
+              <w:top w:type="dxa" w:w="80"/>
+              <w:left w:type="dxa" w:w="80"/>
+              <w:bottom w:type="dxa" w:w="80"/>
+              <w:right w:type="dxa" w:w="80"/>
+            </w:tcMar>
+            <w:vAlign w:val="top"/>
+          </w:tcPr>
+          <w:p>
+            <w:pPr>
+              <w:pStyle w:val="List Paragraph"/>
+              <w:ind w:firstLine="0"/>
+            </w:pPr>
+            <w:r>
+              <w:rPr>
+                <w:rtl w:val="0"/>
+                <w:lang w:val="en-US"/>
+              </w:rPr>
+              <w:t>Varchar(20)</w:t>
+            </w:r>
+          </w:p>
+        </w:tc>
+        <w:tc>
+          <w:tcPr>
+            <w:tcW w:type="dxa" w:w="707"/>
+            <w:tcBorders>
+              <w:top w:val="single" w:color="000000" w:sz="4" w:space="0" w:shadow="0" w:frame="0"/>
+              <w:left w:val="single" w:color="000000" w:sz="4" w:space="0" w:shadow="0" w:frame="0"/>
+              <w:bottom w:val="single" w:color="000000" w:sz="4" w:space="0" w:shadow="0" w:frame="0"/>
+              <w:right w:val="single" w:color="000000" w:sz="4" w:space="0" w:shadow="0" w:frame="0"/>
+            </w:tcBorders>
+            <w:shd w:val="clear" w:color="auto" w:fill="auto"/>
+            <w:tcMar>
+              <w:top w:type="dxa" w:w="80"/>
+              <w:left w:type="dxa" w:w="80"/>
+              <w:bottom w:type="dxa" w:w="80"/>
+              <w:right w:type="dxa" w:w="80"/>
+            </w:tcMar>
+            <w:vAlign w:val="top"/>
+          </w:tcPr>
+          <w:p/>
+        </w:tc>
+        <w:tc>
+          <w:tcPr>
+            <w:tcW w:type="dxa" w:w="815"/>
+            <w:tcBorders>
+              <w:top w:val="single" w:color="000000" w:sz="4" w:space="0" w:shadow="0" w:frame="0"/>
+              <w:left w:val="single" w:color="000000" w:sz="4" w:space="0" w:shadow="0" w:frame="0"/>
+              <w:bottom w:val="single" w:color="000000" w:sz="4" w:space="0" w:shadow="0" w:frame="0"/>
+              <w:right w:val="single" w:color="000000" w:sz="4" w:space="0" w:shadow="0" w:frame="0"/>
+            </w:tcBorders>
+            <w:shd w:val="clear" w:color="auto" w:fill="auto"/>
+            <w:tcMar>
+              <w:top w:type="dxa" w:w="80"/>
+              <w:left w:type="dxa" w:w="80"/>
+              <w:bottom w:type="dxa" w:w="80"/>
+              <w:right w:type="dxa" w:w="80"/>
+            </w:tcMar>
+            <w:vAlign w:val="top"/>
+          </w:tcPr>
+          <w:p/>
+        </w:tc>
+        <w:tc>
+          <w:tcPr>
+            <w:tcW w:type="dxa" w:w="1069"/>
+            <w:tcBorders>
+              <w:top w:val="single" w:color="000000" w:sz="4" w:space="0" w:shadow="0" w:frame="0"/>
+              <w:left w:val="single" w:color="000000" w:sz="4" w:space="0" w:shadow="0" w:frame="0"/>
+              <w:bottom w:val="single" w:color="000000" w:sz="4" w:space="0" w:shadow="0" w:frame="0"/>
+              <w:right w:val="single" w:color="000000" w:sz="4" w:space="0" w:shadow="0" w:frame="0"/>
+            </w:tcBorders>
+            <w:shd w:val="clear" w:color="auto" w:fill="auto"/>
+            <w:tcMar>
+              <w:top w:type="dxa" w:w="80"/>
+              <w:left w:type="dxa" w:w="80"/>
+              <w:bottom w:type="dxa" w:w="80"/>
+              <w:right w:type="dxa" w:w="80"/>
+            </w:tcMar>
+            <w:vAlign w:val="top"/>
+          </w:tcPr>
+          <w:p>
+            <w:pPr>
+              <w:pStyle w:val="List Paragraph"/>
+              <w:ind w:firstLine="0"/>
+            </w:pPr>
+            <w:r>
+              <w:rPr>
+                <w:rtl w:val="0"/>
+                <w:lang w:val="en-US"/>
+              </w:rPr>
+              <w:t>Y</w:t>
+            </w:r>
+          </w:p>
+        </w:tc>
+        <w:tc>
+          <w:tcPr>
+            <w:tcW w:type="dxa" w:w="860"/>
+            <w:tcBorders>
+              <w:top w:val="single" w:color="000000" w:sz="4" w:space="0" w:shadow="0" w:frame="0"/>
+              <w:left w:val="single" w:color="000000" w:sz="4" w:space="0" w:shadow="0" w:frame="0"/>
+              <w:bottom w:val="single" w:color="000000" w:sz="4" w:space="0" w:shadow="0" w:frame="0"/>
+              <w:right w:val="single" w:color="000000" w:sz="4" w:space="0" w:shadow="0" w:frame="0"/>
+            </w:tcBorders>
+            <w:shd w:val="clear" w:color="auto" w:fill="auto"/>
+            <w:tcMar>
+              <w:top w:type="dxa" w:w="80"/>
+              <w:left w:type="dxa" w:w="80"/>
+              <w:bottom w:type="dxa" w:w="80"/>
+              <w:right w:type="dxa" w:w="80"/>
+            </w:tcMar>
+            <w:vAlign w:val="top"/>
+          </w:tcPr>
+          <w:p/>
+        </w:tc>
+      </w:tr>
+    </w:tbl>
+    <w:p>
+      <w:pPr>
+        <w:pStyle w:val="Normal.0"/>
+        <w:ind w:left="116" w:hanging="116"/>
+        <w:jc w:val="left"/>
+        <w:rPr>
+          <w:sz w:val="30"/>
+          <w:szCs w:val="30"/>
+        </w:rPr>
+      </w:pPr>
+    </w:p>
+    <w:p>
+      <w:pPr>
+        <w:pStyle w:val="Normal.0"/>
+        <w:rPr>
+          <w:sz w:val="30"/>
+          <w:szCs w:val="30"/>
+        </w:rPr>
+      </w:pPr>
+    </w:p>
+    <w:p>
+      <w:pPr>
+        <w:pStyle w:val="Normal.0"/>
+        <w:rPr>
+          <w:sz w:val="30"/>
+          <w:szCs w:val="30"/>
+        </w:rPr>
+      </w:pPr>
+      <w:r>
+        <w:rPr>
+          <w:sz w:val="34"/>
+          <w:szCs w:val="34"/>
+          <w:rtl w:val="0"/>
+          <w:lang w:val="zh-TW" w:eastAsia="zh-TW"/>
+        </w:rPr>
+        <w:t>3</w:t>
       </w:r>
       <w:r>
         <w:rPr>
-          <w:sz w:val="30"/>
-          <w:szCs w:val="30"/>
+          <w:sz w:val="34"/>
+          <w:szCs w:val="34"/>
+          <w:rtl w:val="0"/>
+          <w:lang w:val="en-US"/>
+        </w:rPr>
+        <w:t>.</w:t>
+      </w:r>
+      <w:r>
+        <w:rPr>
+          <w:sz w:val="34"/>
+          <w:szCs w:val="34"/>
+          <w:rtl w:val="0"/>
+          <w:lang w:val="zh-TW" w:eastAsia="zh-TW"/>
+        </w:rPr>
+        <w:t>任务</w:t>
+      </w:r>
+      <w:r>
+        <w:rPr>
+          <w:sz w:val="34"/>
+          <w:szCs w:val="34"/>
           <w:rtl w:val="0"/>
           <w:lang w:val="zh-CN" w:eastAsia="zh-CN"/>
         </w:rPr>
@@ -3738,26 +4108,26 @@
       </w:r>
       <w:r>
         <w:rPr>
-          <w:sz w:val="30"/>
-          <w:szCs w:val="30"/>
+          <w:sz w:val="34"/>
+          <w:szCs w:val="34"/>
           <w:rtl w:val="0"/>
           <w:lang w:val="zh-CN" w:eastAsia="zh-CN"/>
         </w:rPr>
-        <w:t xml:space="preserve">任务表 </w:t>
+        <w:t>标签</w:t>
       </w:r>
       <w:r>
         <w:rPr>
-          <w:sz w:val="30"/>
-          <w:szCs w:val="30"/>
+          <w:sz w:val="34"/>
+          <w:szCs w:val="34"/>
           <w:rtl w:val="0"/>
-          <w:lang w:val="zh-CN" w:eastAsia="zh-CN"/>
+          <w:lang w:val="zh-TW" w:eastAsia="zh-TW"/>
         </w:rPr>
-        <w:t>tableName</w:t>
+        <w:t xml:space="preserve"> tableName</w:t>
       </w:r>
       <w:r>
         <w:rPr>
-          <w:sz w:val="30"/>
-          <w:szCs w:val="30"/>
+          <w:sz w:val="34"/>
+          <w:szCs w:val="34"/>
           <w:rtl w:val="0"/>
           <w:lang w:val="zh-CN" w:eastAsia="zh-CN"/>
         </w:rPr>
@@ -3765,19 +4135,19 @@
       </w:r>
       <w:r>
         <w:rPr>
-          <w:sz w:val="30"/>
-          <w:szCs w:val="30"/>
+          <w:sz w:val="34"/>
+          <w:szCs w:val="34"/>
           <w:rtl w:val="0"/>
           <w:lang w:val="zh-CN" w:eastAsia="zh-CN"/>
         </w:rPr>
-        <w:t>user_task</w:t>
+        <w:t>task_tag</w:t>
       </w:r>
     </w:p>
     <w:tbl>
       <w:tblPr>
         <w:tblW w:w="8299" w:type="dxa"/>
         <w:jc w:val="left"/>
-        <w:tblInd w:w="900" w:type="dxa"/>
+        <w:tblInd w:w="1008" w:type="dxa"/>
         <w:tblBorders>
           <w:top w:val="single" w:color="ffffff" w:sz="8" w:space="0" w:shadow="0" w:frame="0"/>
           <w:left w:val="single" w:color="ffffff" w:sz="8" w:space="0" w:shadow="0" w:frame="0"/>
@@ -3804,7 +4174,7 @@
           <w:shd w:val="clear" w:color="auto" w:fill="ced7e7"/>
         </w:tblPrEx>
         <w:trPr>
-          <w:trHeight w:val="414" w:hRule="atLeast"/>
+          <w:trHeight w:val="424" w:hRule="atLeast"/>
         </w:trPr>
         <w:tc>
           <w:tcPr>
@@ -4068,7 +4438,7 @@
           <w:shd w:val="clear" w:color="auto" w:fill="ced7e7"/>
         </w:tblPrEx>
         <w:trPr>
-          <w:trHeight w:val="290" w:hRule="atLeast"/>
+          <w:trHeight w:val="300" w:hRule="atLeast"/>
         </w:trPr>
         <w:tc>
           <w:tcPr>
@@ -4315,7 +4685,7 @@
           <w:shd w:val="clear" w:color="auto" w:fill="ced7e7"/>
         </w:tblPrEx>
         <w:trPr>
-          <w:trHeight w:val="290" w:hRule="atLeast"/>
+          <w:trHeight w:val="300" w:hRule="atLeast"/>
         </w:trPr>
         <w:tc>
           <w:tcPr>
@@ -4342,110 +4712,82 @@
             </w:pPr>
             <w:r>
               <w:rPr>
+                <w:rtl w:val="0"/>
+                <w:lang w:val="en-US"/>
+              </w:rPr>
+              <w:t>2</w:t>
+            </w:r>
+          </w:p>
+        </w:tc>
+        <w:tc>
+          <w:tcPr>
+            <w:tcW w:type="dxa" w:w="1324"/>
+            <w:tcBorders>
+              <w:top w:val="single" w:color="000000" w:sz="4" w:space="0" w:shadow="0" w:frame="0"/>
+              <w:left w:val="single" w:color="000000" w:sz="4" w:space="0" w:shadow="0" w:frame="0"/>
+              <w:bottom w:val="single" w:color="000000" w:sz="4" w:space="0" w:shadow="0" w:frame="0"/>
+              <w:right w:val="single" w:color="000000" w:sz="4" w:space="0" w:shadow="0" w:frame="0"/>
+            </w:tcBorders>
+            <w:shd w:val="clear" w:color="auto" w:fill="auto"/>
+            <w:tcMar>
+              <w:top w:type="dxa" w:w="80"/>
+              <w:left w:type="dxa" w:w="80"/>
+              <w:bottom w:type="dxa" w:w="80"/>
+              <w:right w:type="dxa" w:w="80"/>
+            </w:tcMar>
+            <w:vAlign w:val="top"/>
+          </w:tcPr>
+          <w:p>
+            <w:pPr>
+              <w:pStyle w:val="List Paragraph"/>
+              <w:ind w:firstLine="0"/>
+            </w:pPr>
+            <w:r>
+              <w:rPr>
+                <w:rtl w:val="0"/>
+                <w:lang w:val="zh-TW" w:eastAsia="zh-TW"/>
+              </w:rPr>
+              <w:t>任务的</w:t>
+            </w:r>
+            <w:r>
+              <w:rPr>
+                <w:rtl w:val="0"/>
+                <w:lang w:val="zh-TW" w:eastAsia="zh-TW"/>
+              </w:rPr>
+              <w:t>id</w:t>
+            </w:r>
+          </w:p>
+        </w:tc>
+        <w:tc>
+          <w:tcPr>
+            <w:tcW w:type="dxa" w:w="1586"/>
+            <w:tcBorders>
+              <w:top w:val="single" w:color="000000" w:sz="4" w:space="0" w:shadow="0" w:frame="0"/>
+              <w:left w:val="single" w:color="000000" w:sz="4" w:space="0" w:shadow="0" w:frame="0"/>
+              <w:bottom w:val="single" w:color="000000" w:sz="4" w:space="0" w:shadow="0" w:frame="0"/>
+              <w:right w:val="single" w:color="000000" w:sz="4" w:space="0" w:shadow="0" w:frame="0"/>
+            </w:tcBorders>
+            <w:shd w:val="clear" w:color="auto" w:fill="auto"/>
+            <w:tcMar>
+              <w:top w:type="dxa" w:w="80"/>
+              <w:left w:type="dxa" w:w="80"/>
+              <w:bottom w:type="dxa" w:w="80"/>
+              <w:right w:type="dxa" w:w="80"/>
+            </w:tcMar>
+            <w:vAlign w:val="top"/>
+          </w:tcPr>
+          <w:p>
+            <w:pPr>
+              <w:pStyle w:val="Normal.0"/>
+            </w:pPr>
+            <w:r>
+              <w:rPr>
                 <w:rFonts w:ascii="Calibri" w:cs="Calibri" w:hAnsi="Calibri" w:eastAsia="Calibri"/>
-                <w:rtl w:val="0"/>
-              </w:rPr>
-              <w:t>2</w:t>
-            </w:r>
-          </w:p>
-        </w:tc>
-        <w:tc>
-          <w:tcPr>
-            <w:tcW w:type="dxa" w:w="1324"/>
-            <w:tcBorders>
-              <w:top w:val="single" w:color="000000" w:sz="4" w:space="0" w:shadow="0" w:frame="0"/>
-              <w:left w:val="single" w:color="000000" w:sz="4" w:space="0" w:shadow="0" w:frame="0"/>
-              <w:bottom w:val="single" w:color="000000" w:sz="4" w:space="0" w:shadow="0" w:frame="0"/>
-              <w:right w:val="single" w:color="000000" w:sz="4" w:space="0" w:shadow="0" w:frame="0"/>
-            </w:tcBorders>
-            <w:shd w:val="clear" w:color="auto" w:fill="auto"/>
-            <w:tcMar>
-              <w:top w:type="dxa" w:w="80"/>
-              <w:left w:type="dxa" w:w="80"/>
-              <w:bottom w:type="dxa" w:w="80"/>
-              <w:right w:type="dxa" w:w="80"/>
-            </w:tcMar>
-            <w:vAlign w:val="top"/>
-          </w:tcPr>
-          <w:p>
-            <w:pPr>
-              <w:pStyle w:val="List Paragraph"/>
-              <w:ind w:firstLine="0"/>
-            </w:pPr>
-            <w:r>
-              <w:rPr>
-                <w:rFonts w:ascii="Calibri" w:cs="Calibri" w:hAnsi="Calibri" w:eastAsia="Calibri"/>
-                <w:rtl w:val="0"/>
-                <w:lang w:val="zh-TW" w:eastAsia="zh-TW"/>
-              </w:rPr>
-              <w:t>任务的</w:t>
-            </w:r>
-            <w:r>
-              <w:rPr>
-                <w:rFonts w:ascii="Calibri" w:cs="Calibri" w:hAnsi="Calibri" w:eastAsia="Calibri"/>
-                <w:rtl w:val="0"/>
-                <w:lang w:val="zh-TW" w:eastAsia="zh-TW"/>
-              </w:rPr>
-              <w:t>id</w:t>
-            </w:r>
-          </w:p>
-        </w:tc>
-        <w:tc>
-          <w:tcPr>
-            <w:tcW w:type="dxa" w:w="1586"/>
-            <w:tcBorders>
-              <w:top w:val="single" w:color="000000" w:sz="4" w:space="0" w:shadow="0" w:frame="0"/>
-              <w:left w:val="single" w:color="000000" w:sz="4" w:space="0" w:shadow="0" w:frame="0"/>
-              <w:bottom w:val="single" w:color="000000" w:sz="4" w:space="0" w:shadow="0" w:frame="0"/>
-              <w:right w:val="single" w:color="000000" w:sz="4" w:space="0" w:shadow="0" w:frame="0"/>
-            </w:tcBorders>
-            <w:shd w:val="clear" w:color="auto" w:fill="auto"/>
-            <w:tcMar>
-              <w:top w:type="dxa" w:w="80"/>
-              <w:left w:type="dxa" w:w="80"/>
-              <w:bottom w:type="dxa" w:w="80"/>
-              <w:right w:type="dxa" w:w="80"/>
-            </w:tcMar>
-            <w:vAlign w:val="top"/>
-          </w:tcPr>
-          <w:p>
-            <w:pPr>
-              <w:keepNext w:val="0"/>
-              <w:keepLines w:val="0"/>
-              <w:pageBreakBefore w:val="0"/>
-              <w:widowControl w:val="0"/>
-              <w:shd w:val="clear" w:color="auto" w:fill="auto"/>
-              <w:suppressAutoHyphens w:val="0"/>
-              <w:bidi w:val="0"/>
-              <w:spacing w:before="0" w:after="0" w:line="240" w:lineRule="auto"/>
-              <w:ind w:left="0" w:right="0" w:firstLine="0"/>
-              <w:jc w:val="both"/>
-              <w:outlineLvl w:val="9"/>
-              <w:rPr>
-                <w:rtl w:val="0"/>
-              </w:rPr>
-            </w:pPr>
-            <w:r>
-              <w:rPr>
-                <w:rFonts w:ascii="Calibri" w:cs="Calibri" w:hAnsi="Calibri" w:eastAsia="Calibri"/>
-                <w:b w:val="0"/>
-                <w:bCs w:val="0"/>
-                <w:i w:val="0"/>
-                <w:iCs w:val="0"/>
-                <w:caps w:val="0"/>
-                <w:smallCaps w:val="0"/>
-                <w:strike w:val="0"/>
-                <w:dstrike w:val="0"/>
-                <w:outline w:val="0"/>
-                <w:color w:val="000000"/>
-                <w:spacing w:val="0"/>
                 <w:kern w:val="2"/>
-                <w:position w:val="0"/>
                 <w:sz w:val="21"/>
                 <w:szCs w:val="21"/>
-                <w:u w:val="none" w:color="000000"/>
-                <w:vertAlign w:val="baseline"/>
-                <w:rtl w:val="0"/>
+                <w:rtl w:val="0"/>
+                <w:lang w:val="en-US"/>
               </w:rPr>
               <w:t>task_id</w:t>
             </w:r>
@@ -4543,42 +4885,16 @@
           </w:tcPr>
           <w:p>
             <w:pPr>
-              <w:keepNext w:val="0"/>
-              <w:keepLines w:val="0"/>
-              <w:pageBreakBefore w:val="0"/>
-              <w:widowControl w:val="0"/>
-              <w:shd w:val="clear" w:color="auto" w:fill="auto"/>
-              <w:suppressAutoHyphens w:val="0"/>
-              <w:bidi w:val="0"/>
-              <w:spacing w:before="0" w:after="0" w:line="240" w:lineRule="auto"/>
-              <w:ind w:left="0" w:right="0" w:firstLine="0"/>
-              <w:jc w:val="both"/>
-              <w:outlineLvl w:val="9"/>
-              <w:rPr>
-                <w:rtl w:val="0"/>
-              </w:rPr>
+              <w:pStyle w:val="Normal.0"/>
             </w:pPr>
             <w:r>
               <w:rPr>
                 <w:rFonts w:ascii="Calibri" w:cs="Calibri" w:hAnsi="Calibri" w:eastAsia="Calibri"/>
-                <w:b w:val="0"/>
-                <w:bCs w:val="0"/>
-                <w:i w:val="0"/>
-                <w:iCs w:val="0"/>
-                <w:caps w:val="0"/>
-                <w:smallCaps w:val="0"/>
-                <w:strike w:val="0"/>
-                <w:dstrike w:val="0"/>
-                <w:outline w:val="0"/>
-                <w:color w:val="000000"/>
-                <w:spacing w:val="0"/>
                 <w:kern w:val="2"/>
-                <w:position w:val="0"/>
                 <w:sz w:val="21"/>
                 <w:szCs w:val="21"/>
-                <w:u w:val="none" w:color="000000"/>
-                <w:vertAlign w:val="baseline"/>
-                <w:rtl w:val="0"/>
+                <w:rtl w:val="0"/>
+                <w:lang w:val="en-US"/>
               </w:rPr>
               <w:t>Y</w:t>
             </w:r>
@@ -4610,7 +4926,7 @@
           <w:shd w:val="clear" w:color="auto" w:fill="ced7e7"/>
         </w:tblPrEx>
         <w:trPr>
-          <w:trHeight w:val="290" w:hRule="atLeast"/>
+          <w:trHeight w:val="300" w:hRule="atLeast"/>
         </w:trPr>
         <w:tc>
           <w:tcPr>
@@ -4637,83 +4953,83 @@
             </w:pPr>
             <w:r>
               <w:rPr>
+                <w:rtl w:val="0"/>
+                <w:lang w:val="en-US"/>
+              </w:rPr>
+              <w:t>3</w:t>
+            </w:r>
+          </w:p>
+        </w:tc>
+        <w:tc>
+          <w:tcPr>
+            <w:tcW w:type="dxa" w:w="1324"/>
+            <w:tcBorders>
+              <w:top w:val="single" w:color="000000" w:sz="4" w:space="0" w:shadow="0" w:frame="0"/>
+              <w:left w:val="single" w:color="000000" w:sz="4" w:space="0" w:shadow="0" w:frame="0"/>
+              <w:bottom w:val="single" w:color="000000" w:sz="4" w:space="0" w:shadow="0" w:frame="0"/>
+              <w:right w:val="single" w:color="000000" w:sz="4" w:space="0" w:shadow="0" w:frame="0"/>
+            </w:tcBorders>
+            <w:shd w:val="clear" w:color="auto" w:fill="auto"/>
+            <w:tcMar>
+              <w:top w:type="dxa" w:w="80"/>
+              <w:left w:type="dxa" w:w="80"/>
+              <w:bottom w:type="dxa" w:w="80"/>
+              <w:right w:type="dxa" w:w="80"/>
+            </w:tcMar>
+            <w:vAlign w:val="top"/>
+          </w:tcPr>
+          <w:p>
+            <w:pPr>
+              <w:pStyle w:val="List Paragraph"/>
+              <w:ind w:firstLine="0"/>
+            </w:pPr>
+            <w:r>
+              <w:rPr>
                 <w:rFonts w:ascii="Calibri" w:cs="Calibri" w:hAnsi="Calibri" w:eastAsia="Calibri"/>
                 <w:rtl w:val="0"/>
-              </w:rPr>
-              <w:t>3</w:t>
-            </w:r>
-          </w:p>
-        </w:tc>
-        <w:tc>
-          <w:tcPr>
-            <w:tcW w:type="dxa" w:w="1324"/>
-            <w:tcBorders>
-              <w:top w:val="single" w:color="000000" w:sz="4" w:space="0" w:shadow="0" w:frame="0"/>
-              <w:left w:val="single" w:color="000000" w:sz="4" w:space="0" w:shadow="0" w:frame="0"/>
-              <w:bottom w:val="single" w:color="000000" w:sz="4" w:space="0" w:shadow="0" w:frame="0"/>
-              <w:right w:val="single" w:color="000000" w:sz="4" w:space="0" w:shadow="0" w:frame="0"/>
-            </w:tcBorders>
-            <w:shd w:val="clear" w:color="auto" w:fill="auto"/>
-            <w:tcMar>
-              <w:top w:type="dxa" w:w="80"/>
-              <w:left w:type="dxa" w:w="80"/>
-              <w:bottom w:type="dxa" w:w="80"/>
-              <w:right w:type="dxa" w:w="80"/>
-            </w:tcMar>
-            <w:vAlign w:val="top"/>
-          </w:tcPr>
-          <w:p>
-            <w:pPr>
-              <w:pStyle w:val="List Paragraph"/>
-              <w:ind w:firstLine="0"/>
-            </w:pPr>
+                <w:lang w:val="zh-TW" w:eastAsia="zh-TW"/>
+              </w:rPr>
+              <w:t>标签的</w:t>
+            </w:r>
             <w:r>
               <w:rPr>
                 <w:rFonts w:ascii="Calibri" w:cs="Calibri" w:hAnsi="Calibri" w:eastAsia="Calibri"/>
                 <w:rtl w:val="0"/>
                 <w:lang w:val="zh-TW" w:eastAsia="zh-TW"/>
               </w:rPr>
-              <w:t>用户的</w:t>
-            </w:r>
+              <w:t>id</w:t>
+            </w:r>
+          </w:p>
+        </w:tc>
+        <w:tc>
+          <w:tcPr>
+            <w:tcW w:type="dxa" w:w="1586"/>
+            <w:tcBorders>
+              <w:top w:val="single" w:color="000000" w:sz="4" w:space="0" w:shadow="0" w:frame="0"/>
+              <w:left w:val="single" w:color="000000" w:sz="4" w:space="0" w:shadow="0" w:frame="0"/>
+              <w:bottom w:val="single" w:color="000000" w:sz="4" w:space="0" w:shadow="0" w:frame="0"/>
+              <w:right w:val="single" w:color="000000" w:sz="4" w:space="0" w:shadow="0" w:frame="0"/>
+            </w:tcBorders>
+            <w:shd w:val="clear" w:color="auto" w:fill="auto"/>
+            <w:tcMar>
+              <w:top w:type="dxa" w:w="80"/>
+              <w:left w:type="dxa" w:w="80"/>
+              <w:bottom w:type="dxa" w:w="80"/>
+              <w:right w:type="dxa" w:w="80"/>
+            </w:tcMar>
+            <w:vAlign w:val="top"/>
+          </w:tcPr>
+          <w:p>
+            <w:pPr>
+              <w:pStyle w:val="List Paragraph"/>
+              <w:ind w:firstLine="0"/>
+            </w:pPr>
             <w:r>
               <w:rPr>
                 <w:rFonts w:ascii="Calibri" w:cs="Calibri" w:hAnsi="Calibri" w:eastAsia="Calibri"/>
                 <w:rtl w:val="0"/>
-                <w:lang w:val="zh-TW" w:eastAsia="zh-TW"/>
-              </w:rPr>
-              <w:t>id</w:t>
-            </w:r>
-          </w:p>
-        </w:tc>
-        <w:tc>
-          <w:tcPr>
-            <w:tcW w:type="dxa" w:w="1586"/>
-            <w:tcBorders>
-              <w:top w:val="single" w:color="000000" w:sz="4" w:space="0" w:shadow="0" w:frame="0"/>
-              <w:left w:val="single" w:color="000000" w:sz="4" w:space="0" w:shadow="0" w:frame="0"/>
-              <w:bottom w:val="single" w:color="000000" w:sz="4" w:space="0" w:shadow="0" w:frame="0"/>
-              <w:right w:val="single" w:color="000000" w:sz="4" w:space="0" w:shadow="0" w:frame="0"/>
-            </w:tcBorders>
-            <w:shd w:val="clear" w:color="auto" w:fill="auto"/>
-            <w:tcMar>
-              <w:top w:type="dxa" w:w="80"/>
-              <w:left w:type="dxa" w:w="80"/>
-              <w:bottom w:type="dxa" w:w="80"/>
-              <w:right w:type="dxa" w:w="80"/>
-            </w:tcMar>
-            <w:vAlign w:val="top"/>
-          </w:tcPr>
-          <w:p>
-            <w:pPr>
-              <w:pStyle w:val="List Paragraph"/>
-              <w:ind w:firstLine="0"/>
-            </w:pPr>
-            <w:r>
-              <w:rPr>
-                <w:rFonts w:ascii="Calibri" w:cs="Calibri" w:hAnsi="Calibri" w:eastAsia="Calibri"/>
-                <w:rtl w:val="0"/>
-              </w:rPr>
-              <w:t>user_id</w:t>
+              </w:rPr>
+              <w:t>tag_id</w:t>
             </w:r>
           </w:p>
         </w:tc>
@@ -4859,7 +5175,7 @@
           <w:shd w:val="clear" w:color="auto" w:fill="ced7e7"/>
         </w:tblPrEx>
         <w:trPr>
-          <w:trHeight w:val="490" w:hRule="atLeast"/>
+          <w:trHeight w:val="414" w:hRule="atLeast"/>
         </w:trPr>
         <w:tc>
           <w:tcPr>
@@ -4886,16 +5202,49 @@
             </w:pPr>
             <w:r>
               <w:rPr>
+                <w:rtl w:val="0"/>
+                <w:lang w:val="en-US"/>
+              </w:rPr>
+              <w:t>5</w:t>
+            </w:r>
+          </w:p>
+        </w:tc>
+        <w:tc>
+          <w:tcPr>
+            <w:tcW w:type="dxa" w:w="1324"/>
+            <w:tcBorders>
+              <w:top w:val="single" w:color="000000" w:sz="4" w:space="0" w:shadow="0" w:frame="0"/>
+              <w:left w:val="single" w:color="000000" w:sz="4" w:space="0" w:shadow="0" w:frame="0"/>
+              <w:bottom w:val="single" w:color="000000" w:sz="4" w:space="0" w:shadow="0" w:frame="0"/>
+              <w:right w:val="single" w:color="000000" w:sz="4" w:space="0" w:shadow="0" w:frame="0"/>
+            </w:tcBorders>
+            <w:shd w:val="clear" w:color="auto" w:fill="auto"/>
+            <w:tcMar>
+              <w:top w:type="dxa" w:w="80"/>
+              <w:left w:type="dxa" w:w="80"/>
+              <w:bottom w:type="dxa" w:w="80"/>
+              <w:right w:type="dxa" w:w="80"/>
+            </w:tcMar>
+            <w:vAlign w:val="top"/>
+          </w:tcPr>
+          <w:p>
+            <w:pPr>
+              <w:pStyle w:val="List Paragraph"/>
+              <w:ind w:firstLine="0"/>
+            </w:pPr>
+            <w:r>
+              <w:rPr>
                 <w:rFonts w:ascii="Calibri" w:cs="Calibri" w:hAnsi="Calibri" w:eastAsia="Calibri"/>
                 <w:rtl w:val="0"/>
-              </w:rPr>
-              <w:t>4</w:t>
-            </w:r>
-          </w:p>
-        </w:tc>
-        <w:tc>
-          <w:tcPr>
-            <w:tcW w:type="dxa" w:w="1324"/>
+                <w:lang w:val="zh-TW" w:eastAsia="zh-TW"/>
+              </w:rPr>
+              <w:t>标签的描述</w:t>
+            </w:r>
+          </w:p>
+        </w:tc>
+        <w:tc>
+          <w:tcPr>
+            <w:tcW w:type="dxa" w:w="1586"/>
             <w:tcBorders>
               <w:top w:val="single" w:color="000000" w:sz="4" w:space="0" w:shadow="0" w:frame="0"/>
               <w:left w:val="single" w:color="000000" w:sz="4" w:space="0" w:shadow="0" w:frame="0"/>
@@ -4920,317 +5269,41 @@
               <w:rPr>
                 <w:rFonts w:ascii="Calibri" w:cs="Calibri" w:hAnsi="Calibri" w:eastAsia="Calibri"/>
                 <w:rtl w:val="0"/>
-                <w:lang w:val="zh-TW" w:eastAsia="zh-TW"/>
-              </w:rPr>
-              <w:t>用户评论的内容</w:t>
-            </w:r>
-          </w:p>
-        </w:tc>
-        <w:tc>
-          <w:tcPr>
-            <w:tcW w:type="dxa" w:w="1586"/>
-            <w:tcBorders>
-              <w:top w:val="single" w:color="000000" w:sz="4" w:space="0" w:shadow="0" w:frame="0"/>
-              <w:left w:val="single" w:color="000000" w:sz="4" w:space="0" w:shadow="0" w:frame="0"/>
-              <w:bottom w:val="single" w:color="000000" w:sz="4" w:space="0" w:shadow="0" w:frame="0"/>
-              <w:right w:val="single" w:color="000000" w:sz="4" w:space="0" w:shadow="0" w:frame="0"/>
-            </w:tcBorders>
-            <w:shd w:val="clear" w:color="auto" w:fill="auto"/>
-            <w:tcMar>
-              <w:top w:type="dxa" w:w="80"/>
-              <w:left w:type="dxa" w:w="80"/>
-              <w:bottom w:type="dxa" w:w="80"/>
-              <w:right w:type="dxa" w:w="80"/>
-            </w:tcMar>
-            <w:vAlign w:val="top"/>
-          </w:tcPr>
-          <w:p>
-            <w:pPr>
-              <w:pStyle w:val="List Paragraph"/>
-              <w:ind w:firstLine="0"/>
+              </w:rPr>
+              <w:t>tag_des</w:t>
+            </w:r>
+          </w:p>
+        </w:tc>
+        <w:tc>
+          <w:tcPr>
+            <w:tcW w:type="dxa" w:w="1297"/>
+            <w:tcBorders>
+              <w:top w:val="single" w:color="000000" w:sz="4" w:space="0" w:shadow="0" w:frame="0"/>
+              <w:left w:val="single" w:color="000000" w:sz="4" w:space="0" w:shadow="0" w:frame="0"/>
+              <w:bottom w:val="single" w:color="000000" w:sz="4" w:space="0" w:shadow="0" w:frame="0"/>
+              <w:right w:val="single" w:color="000000" w:sz="4" w:space="0" w:shadow="0" w:frame="0"/>
+            </w:tcBorders>
+            <w:shd w:val="clear" w:color="auto" w:fill="auto"/>
+            <w:tcMar>
+              <w:top w:type="dxa" w:w="80"/>
+              <w:left w:type="dxa" w:w="80"/>
+              <w:bottom w:type="dxa" w:w="80"/>
+              <w:right w:type="dxa" w:w="80"/>
+            </w:tcMar>
+            <w:vAlign w:val="top"/>
+          </w:tcPr>
+          <w:p>
+            <w:pPr>
+              <w:pStyle w:val="Normal.0"/>
             </w:pPr>
             <w:r>
               <w:rPr>
                 <w:rFonts w:ascii="Calibri" w:cs="Calibri" w:hAnsi="Calibri" w:eastAsia="Calibri"/>
-                <w:rtl w:val="0"/>
-              </w:rPr>
-              <w:t>useer_discuss</w:t>
-            </w:r>
-          </w:p>
-        </w:tc>
-        <w:tc>
-          <w:tcPr>
-            <w:tcW w:type="dxa" w:w="1297"/>
-            <w:tcBorders>
-              <w:top w:val="single" w:color="000000" w:sz="4" w:space="0" w:shadow="0" w:frame="0"/>
-              <w:left w:val="single" w:color="000000" w:sz="4" w:space="0" w:shadow="0" w:frame="0"/>
-              <w:bottom w:val="single" w:color="000000" w:sz="4" w:space="0" w:shadow="0" w:frame="0"/>
-              <w:right w:val="single" w:color="000000" w:sz="4" w:space="0" w:shadow="0" w:frame="0"/>
-            </w:tcBorders>
-            <w:shd w:val="clear" w:color="auto" w:fill="auto"/>
-            <w:tcMar>
-              <w:top w:type="dxa" w:w="80"/>
-              <w:left w:type="dxa" w:w="80"/>
-              <w:bottom w:type="dxa" w:w="80"/>
-              <w:right w:type="dxa" w:w="80"/>
-            </w:tcMar>
-            <w:vAlign w:val="top"/>
-          </w:tcPr>
-          <w:p>
-            <w:pPr>
-              <w:pStyle w:val="List Paragraph"/>
-              <w:ind w:firstLine="0"/>
-            </w:pPr>
-            <w:r>
-              <w:rPr>
-                <w:rtl w:val="0"/>
-                <w:lang w:val="en-US"/>
-              </w:rPr>
-              <w:t>Int(10)</w:t>
-            </w:r>
-          </w:p>
-        </w:tc>
-        <w:tc>
-          <w:tcPr>
-            <w:tcW w:type="dxa" w:w="721"/>
-            <w:tcBorders>
-              <w:top w:val="single" w:color="000000" w:sz="4" w:space="0" w:shadow="0" w:frame="0"/>
-              <w:left w:val="single" w:color="000000" w:sz="4" w:space="0" w:shadow="0" w:frame="0"/>
-              <w:bottom w:val="single" w:color="000000" w:sz="4" w:space="0" w:shadow="0" w:frame="0"/>
-              <w:right w:val="single" w:color="000000" w:sz="4" w:space="0" w:shadow="0" w:frame="0"/>
-            </w:tcBorders>
-            <w:shd w:val="clear" w:color="auto" w:fill="auto"/>
-            <w:tcMar>
-              <w:top w:type="dxa" w:w="80"/>
-              <w:left w:type="dxa" w:w="80"/>
-              <w:bottom w:type="dxa" w:w="80"/>
-              <w:right w:type="dxa" w:w="80"/>
-            </w:tcMar>
-            <w:vAlign w:val="top"/>
-          </w:tcPr>
-          <w:p/>
-        </w:tc>
-        <w:tc>
-          <w:tcPr>
-            <w:tcW w:type="dxa" w:w="683"/>
-            <w:tcBorders>
-              <w:top w:val="single" w:color="000000" w:sz="4" w:space="0" w:shadow="0" w:frame="0"/>
-              <w:left w:val="single" w:color="000000" w:sz="4" w:space="0" w:shadow="0" w:frame="0"/>
-              <w:bottom w:val="single" w:color="000000" w:sz="4" w:space="0" w:shadow="0" w:frame="0"/>
-              <w:right w:val="single" w:color="000000" w:sz="4" w:space="0" w:shadow="0" w:frame="0"/>
-            </w:tcBorders>
-            <w:shd w:val="clear" w:color="auto" w:fill="auto"/>
-            <w:tcMar>
-              <w:top w:type="dxa" w:w="80"/>
-              <w:left w:type="dxa" w:w="80"/>
-              <w:bottom w:type="dxa" w:w="80"/>
-              <w:right w:type="dxa" w:w="80"/>
-            </w:tcMar>
-            <w:vAlign w:val="top"/>
-          </w:tcPr>
-          <w:p/>
-        </w:tc>
-        <w:tc>
-          <w:tcPr>
-            <w:tcW w:type="dxa" w:w="1087"/>
-            <w:tcBorders>
-              <w:top w:val="single" w:color="000000" w:sz="4" w:space="0" w:shadow="0" w:frame="0"/>
-              <w:left w:val="single" w:color="000000" w:sz="4" w:space="0" w:shadow="0" w:frame="0"/>
-              <w:bottom w:val="single" w:color="000000" w:sz="4" w:space="0" w:shadow="0" w:frame="0"/>
-              <w:right w:val="single" w:color="000000" w:sz="4" w:space="0" w:shadow="0" w:frame="0"/>
-            </w:tcBorders>
-            <w:shd w:val="clear" w:color="auto" w:fill="auto"/>
-            <w:tcMar>
-              <w:top w:type="dxa" w:w="80"/>
-              <w:left w:type="dxa" w:w="80"/>
-              <w:bottom w:type="dxa" w:w="80"/>
-              <w:right w:type="dxa" w:w="80"/>
-            </w:tcMar>
-            <w:vAlign w:val="top"/>
-          </w:tcPr>
-          <w:p/>
-        </w:tc>
-        <w:tc>
-          <w:tcPr>
-            <w:tcW w:type="dxa" w:w="874"/>
-            <w:tcBorders>
-              <w:top w:val="single" w:color="000000" w:sz="4" w:space="0" w:shadow="0" w:frame="0"/>
-              <w:left w:val="single" w:color="000000" w:sz="4" w:space="0" w:shadow="0" w:frame="0"/>
-              <w:bottom w:val="single" w:color="000000" w:sz="4" w:space="0" w:shadow="0" w:frame="0"/>
-              <w:right w:val="single" w:color="000000" w:sz="4" w:space="0" w:shadow="0" w:frame="0"/>
-            </w:tcBorders>
-            <w:shd w:val="clear" w:color="auto" w:fill="auto"/>
-            <w:tcMar>
-              <w:top w:type="dxa" w:w="80"/>
-              <w:left w:type="dxa" w:w="80"/>
-              <w:bottom w:type="dxa" w:w="80"/>
-              <w:right w:type="dxa" w:w="80"/>
-            </w:tcMar>
-            <w:vAlign w:val="top"/>
-          </w:tcPr>
-          <w:p/>
-        </w:tc>
-      </w:tr>
-      <w:tr>
-        <w:tblPrEx>
-          <w:shd w:val="clear" w:color="auto" w:fill="ced7e7"/>
-        </w:tblPrEx>
-        <w:trPr>
-          <w:trHeight w:val="404" w:hRule="atLeast"/>
-        </w:trPr>
-        <w:tc>
-          <w:tcPr>
-            <w:tcW w:type="dxa" w:w="727"/>
-            <w:tcBorders>
-              <w:top w:val="single" w:color="000000" w:sz="4" w:space="0" w:shadow="0" w:frame="0"/>
-              <w:left w:val="single" w:color="000000" w:sz="4" w:space="0" w:shadow="0" w:frame="0"/>
-              <w:bottom w:val="single" w:color="000000" w:sz="4" w:space="0" w:shadow="0" w:frame="0"/>
-              <w:right w:val="single" w:color="000000" w:sz="4" w:space="0" w:shadow="0" w:frame="0"/>
-            </w:tcBorders>
-            <w:shd w:val="clear" w:color="auto" w:fill="auto"/>
-            <w:tcMar>
-              <w:top w:type="dxa" w:w="80"/>
-              <w:left w:type="dxa" w:w="80"/>
-              <w:bottom w:type="dxa" w:w="80"/>
-              <w:right w:type="dxa" w:w="80"/>
-            </w:tcMar>
-            <w:vAlign w:val="top"/>
-          </w:tcPr>
-          <w:p>
-            <w:pPr>
-              <w:pStyle w:val="List Paragraph"/>
-              <w:ind w:firstLine="0"/>
-            </w:pPr>
-            <w:r>
-              <w:rPr>
-                <w:rFonts w:ascii="Calibri" w:cs="Calibri" w:hAnsi="Calibri" w:eastAsia="Calibri"/>
-                <w:rtl w:val="0"/>
-              </w:rPr>
-              <w:t>5</w:t>
-            </w:r>
-          </w:p>
-        </w:tc>
-        <w:tc>
-          <w:tcPr>
-            <w:tcW w:type="dxa" w:w="1324"/>
-            <w:tcBorders>
-              <w:top w:val="single" w:color="000000" w:sz="4" w:space="0" w:shadow="0" w:frame="0"/>
-              <w:left w:val="single" w:color="000000" w:sz="4" w:space="0" w:shadow="0" w:frame="0"/>
-              <w:bottom w:val="single" w:color="000000" w:sz="4" w:space="0" w:shadow="0" w:frame="0"/>
-              <w:right w:val="single" w:color="000000" w:sz="4" w:space="0" w:shadow="0" w:frame="0"/>
-            </w:tcBorders>
-            <w:shd w:val="clear" w:color="auto" w:fill="auto"/>
-            <w:tcMar>
-              <w:top w:type="dxa" w:w="80"/>
-              <w:left w:type="dxa" w:w="80"/>
-              <w:bottom w:type="dxa" w:w="80"/>
-              <w:right w:type="dxa" w:w="80"/>
-            </w:tcMar>
-            <w:vAlign w:val="top"/>
-          </w:tcPr>
-          <w:p>
-            <w:pPr>
-              <w:pStyle w:val="List Paragraph"/>
-              <w:ind w:firstLine="0"/>
-            </w:pPr>
-            <w:r>
-              <w:rPr>
-                <w:rFonts w:ascii="Calibri" w:cs="Calibri" w:hAnsi="Calibri" w:eastAsia="Calibri"/>
-                <w:rtl w:val="0"/>
-                <w:lang w:val="zh-TW" w:eastAsia="zh-TW"/>
-              </w:rPr>
-              <w:t>用户是否点赞</w:t>
-            </w:r>
-          </w:p>
-        </w:tc>
-        <w:tc>
-          <w:tcPr>
-            <w:tcW w:type="dxa" w:w="1586"/>
-            <w:tcBorders>
-              <w:top w:val="single" w:color="000000" w:sz="4" w:space="0" w:shadow="0" w:frame="0"/>
-              <w:left w:val="single" w:color="000000" w:sz="4" w:space="0" w:shadow="0" w:frame="0"/>
-              <w:bottom w:val="single" w:color="000000" w:sz="4" w:space="0" w:shadow="0" w:frame="0"/>
-              <w:right w:val="single" w:color="000000" w:sz="4" w:space="0" w:shadow="0" w:frame="0"/>
-            </w:tcBorders>
-            <w:shd w:val="clear" w:color="auto" w:fill="auto"/>
-            <w:tcMar>
-              <w:top w:type="dxa" w:w="80"/>
-              <w:left w:type="dxa" w:w="80"/>
-              <w:bottom w:type="dxa" w:w="80"/>
-              <w:right w:type="dxa" w:w="80"/>
-            </w:tcMar>
-            <w:vAlign w:val="top"/>
-          </w:tcPr>
-          <w:p>
-            <w:pPr>
-              <w:pStyle w:val="List Paragraph"/>
-              <w:ind w:firstLine="0"/>
-            </w:pPr>
-            <w:r>
-              <w:rPr>
-                <w:rFonts w:ascii="Calibri" w:cs="Calibri" w:hAnsi="Calibri" w:eastAsia="Calibri"/>
-                <w:rtl w:val="0"/>
-              </w:rPr>
-              <w:t>islike</w:t>
-            </w:r>
-          </w:p>
-        </w:tc>
-        <w:tc>
-          <w:tcPr>
-            <w:tcW w:type="dxa" w:w="1297"/>
-            <w:tcBorders>
-              <w:top w:val="single" w:color="000000" w:sz="4" w:space="0" w:shadow="0" w:frame="0"/>
-              <w:left w:val="single" w:color="000000" w:sz="4" w:space="0" w:shadow="0" w:frame="0"/>
-              <w:bottom w:val="single" w:color="000000" w:sz="4" w:space="0" w:shadow="0" w:frame="0"/>
-              <w:right w:val="single" w:color="000000" w:sz="4" w:space="0" w:shadow="0" w:frame="0"/>
-            </w:tcBorders>
-            <w:shd w:val="clear" w:color="auto" w:fill="auto"/>
-            <w:tcMar>
-              <w:top w:type="dxa" w:w="80"/>
-              <w:left w:type="dxa" w:w="80"/>
-              <w:bottom w:type="dxa" w:w="80"/>
-              <w:right w:type="dxa" w:w="80"/>
-            </w:tcMar>
-            <w:vAlign w:val="top"/>
-          </w:tcPr>
-          <w:p>
-            <w:pPr>
-              <w:keepNext w:val="0"/>
-              <w:keepLines w:val="0"/>
-              <w:pageBreakBefore w:val="0"/>
-              <w:widowControl w:val="0"/>
-              <w:shd w:val="clear" w:color="auto" w:fill="auto"/>
-              <w:suppressAutoHyphens w:val="0"/>
-              <w:bidi w:val="0"/>
-              <w:spacing w:before="0" w:after="0" w:line="240" w:lineRule="auto"/>
-              <w:ind w:left="0" w:right="0" w:firstLine="0"/>
-              <w:jc w:val="both"/>
-              <w:outlineLvl w:val="9"/>
-              <w:rPr>
-                <w:rtl w:val="0"/>
-              </w:rPr>
-            </w:pPr>
-            <w:r>
-              <w:rPr>
-                <w:rFonts w:ascii="Calibri" w:cs="Calibri" w:hAnsi="Calibri" w:eastAsia="Calibri"/>
-                <w:b w:val="0"/>
-                <w:bCs w:val="0"/>
-                <w:i w:val="0"/>
-                <w:iCs w:val="0"/>
-                <w:caps w:val="0"/>
-                <w:smallCaps w:val="0"/>
-                <w:strike w:val="0"/>
-                <w:dstrike w:val="0"/>
-                <w:outline w:val="0"/>
-                <w:color w:val="000000"/>
-                <w:spacing w:val="0"/>
                 <w:kern w:val="2"/>
-                <w:position w:val="0"/>
                 <w:sz w:val="21"/>
                 <w:szCs w:val="21"/>
-                <w:u w:val="none" w:color="000000"/>
-                <w:vertAlign w:val="baseline"/>
-                <w:rtl w:val="0"/>
+                <w:rtl w:val="0"/>
+                <w:lang w:val="en-US"/>
               </w:rPr>
               <w:t>vechar(5)</w:t>
             </w:r>
@@ -5318,6 +5391,17 @@
         </w:tc>
       </w:tr>
     </w:tbl>
+    <w:p>
+      <w:pPr>
+        <w:pStyle w:val="Normal.0"/>
+        <w:ind w:left="900" w:hanging="900"/>
+        <w:jc w:val="left"/>
+        <w:rPr>
+          <w:sz w:val="30"/>
+          <w:szCs w:val="30"/>
+        </w:rPr>
+      </w:pPr>
+    </w:p>
     <w:p>
       <w:pPr>
         <w:pStyle w:val="Normal.0"/>
@@ -5331,6 +5415,1610 @@
     <w:p>
       <w:pPr>
         <w:pStyle w:val="Normal.0"/>
+      </w:pPr>
+    </w:p>
+    <w:p>
+      <w:pPr>
+        <w:pStyle w:val="Normal.0"/>
+        <w:rPr>
+          <w:sz w:val="30"/>
+          <w:szCs w:val="30"/>
+        </w:rPr>
+      </w:pPr>
+    </w:p>
+    <w:p>
+      <w:pPr>
+        <w:pStyle w:val="Normal.0"/>
+        <w:rPr>
+          <w:sz w:val="30"/>
+          <w:szCs w:val="30"/>
+        </w:rPr>
+      </w:pPr>
+    </w:p>
+    <w:p>
+      <w:pPr>
+        <w:pStyle w:val="Normal.0"/>
+        <w:rPr>
+          <w:sz w:val="30"/>
+          <w:szCs w:val="30"/>
+        </w:rPr>
+      </w:pPr>
+    </w:p>
+    <w:p>
+      <w:pPr>
+        <w:pStyle w:val="Normal.0"/>
+        <w:rPr>
+          <w:sz w:val="30"/>
+          <w:szCs w:val="30"/>
+        </w:rPr>
+      </w:pPr>
+    </w:p>
+    <w:p>
+      <w:pPr>
+        <w:pStyle w:val="Normal.0"/>
+        <w:rPr>
+          <w:sz w:val="30"/>
+          <w:szCs w:val="30"/>
+        </w:rPr>
+      </w:pPr>
+      <w:r>
+        <w:rPr>
+          <w:sz w:val="30"/>
+          <w:szCs w:val="30"/>
+          <w:rtl w:val="0"/>
+          <w:lang w:val="zh-TW" w:eastAsia="zh-TW"/>
+        </w:rPr>
+        <w:t>3</w:t>
+      </w:r>
+      <w:r>
+        <w:rPr>
+          <w:sz w:val="30"/>
+          <w:szCs w:val="30"/>
+          <w:rtl w:val="0"/>
+          <w:lang w:val="en-US"/>
+        </w:rPr>
+        <w:t>.</w:t>
+      </w:r>
+      <w:r>
+        <w:rPr>
+          <w:sz w:val="30"/>
+          <w:szCs w:val="30"/>
+          <w:rtl w:val="0"/>
+          <w:lang w:val="zh-TW" w:eastAsia="zh-TW"/>
+        </w:rPr>
+        <w:t xml:space="preserve"> </w:t>
+      </w:r>
+      <w:r>
+        <w:rPr>
+          <w:sz w:val="30"/>
+          <w:szCs w:val="30"/>
+          <w:rtl w:val="0"/>
+          <w:lang w:val="zh-TW" w:eastAsia="zh-TW"/>
+        </w:rPr>
+        <w:t>用户</w:t>
+      </w:r>
+      <w:r>
+        <w:rPr>
+          <w:sz w:val="30"/>
+          <w:szCs w:val="30"/>
+          <w:rtl w:val="0"/>
+          <w:lang w:val="zh-TW" w:eastAsia="zh-TW"/>
+        </w:rPr>
+        <w:t>-</w:t>
+      </w:r>
+      <w:r>
+        <w:rPr>
+          <w:sz w:val="30"/>
+          <w:szCs w:val="30"/>
+          <w:rtl w:val="0"/>
+          <w:lang w:val="zh-TW" w:eastAsia="zh-TW"/>
+        </w:rPr>
+        <w:t xml:space="preserve">任务表 </w:t>
+      </w:r>
+      <w:r>
+        <w:rPr>
+          <w:sz w:val="30"/>
+          <w:szCs w:val="30"/>
+          <w:rtl w:val="0"/>
+          <w:lang w:val="zh-TW" w:eastAsia="zh-TW"/>
+        </w:rPr>
+        <w:t>tableName</w:t>
+      </w:r>
+      <w:r>
+        <w:rPr>
+          <w:sz w:val="30"/>
+          <w:szCs w:val="30"/>
+          <w:rtl w:val="0"/>
+          <w:lang w:val="zh-TW" w:eastAsia="zh-TW"/>
+        </w:rPr>
+        <w:t>：</w:t>
+      </w:r>
+      <w:r>
+        <w:rPr>
+          <w:sz w:val="30"/>
+          <w:szCs w:val="30"/>
+          <w:rtl w:val="0"/>
+          <w:lang w:val="zh-TW" w:eastAsia="zh-TW"/>
+        </w:rPr>
+        <w:t>user_task</w:t>
+      </w:r>
+    </w:p>
+    <w:tbl>
+      <w:tblPr>
+        <w:tblW w:w="8299" w:type="dxa"/>
+        <w:jc w:val="left"/>
+        <w:tblInd w:w="1008" w:type="dxa"/>
+        <w:tblBorders>
+          <w:top w:val="single" w:color="ffffff" w:sz="8" w:space="0" w:shadow="0" w:frame="0"/>
+          <w:left w:val="single" w:color="ffffff" w:sz="8" w:space="0" w:shadow="0" w:frame="0"/>
+          <w:bottom w:val="single" w:color="ffffff" w:sz="8" w:space="0" w:shadow="0" w:frame="0"/>
+          <w:right w:val="single" w:color="ffffff" w:sz="8" w:space="0" w:shadow="0" w:frame="0"/>
+          <w:insideH w:val="single" w:color="ffffff" w:sz="8" w:space="0" w:shadow="0" w:frame="0"/>
+          <w:insideV w:val="single" w:color="ffffff" w:sz="8" w:space="0" w:shadow="0" w:frame="0"/>
+        </w:tblBorders>
+        <w:shd w:val="clear" w:color="auto" w:fill="ced7e7"/>
+        <w:tblLayout w:type="fixed"/>
+      </w:tblPr>
+      <w:tblGrid>
+        <w:gridCol w:w="727"/>
+        <w:gridCol w:w="1324"/>
+        <w:gridCol w:w="1586"/>
+        <w:gridCol w:w="1297"/>
+        <w:gridCol w:w="721"/>
+        <w:gridCol w:w="683"/>
+        <w:gridCol w:w="1087"/>
+        <w:gridCol w:w="874"/>
+      </w:tblGrid>
+      <w:tr>
+        <w:tblPrEx>
+          <w:shd w:val="clear" w:color="auto" w:fill="ced7e7"/>
+        </w:tblPrEx>
+        <w:trPr>
+          <w:trHeight w:val="424" w:hRule="atLeast"/>
+        </w:trPr>
+        <w:tc>
+          <w:tcPr>
+            <w:tcW w:type="dxa" w:w="727"/>
+            <w:tcBorders>
+              <w:top w:val="single" w:color="000000" w:sz="4" w:space="0" w:shadow="0" w:frame="0"/>
+              <w:left w:val="single" w:color="000000" w:sz="4" w:space="0" w:shadow="0" w:frame="0"/>
+              <w:bottom w:val="single" w:color="000000" w:sz="4" w:space="0" w:shadow="0" w:frame="0"/>
+              <w:right w:val="single" w:color="000000" w:sz="4" w:space="0" w:shadow="0" w:frame="0"/>
+            </w:tcBorders>
+            <w:shd w:val="clear" w:color="auto" w:fill="auto"/>
+            <w:tcMar>
+              <w:top w:type="dxa" w:w="80"/>
+              <w:left w:type="dxa" w:w="80"/>
+              <w:bottom w:type="dxa" w:w="80"/>
+              <w:right w:type="dxa" w:w="80"/>
+            </w:tcMar>
+            <w:vAlign w:val="top"/>
+          </w:tcPr>
+          <w:p>
+            <w:pPr>
+              <w:pStyle w:val="List Paragraph"/>
+              <w:ind w:firstLine="0"/>
+            </w:pPr>
+            <w:r>
+              <w:rPr>
+                <w:rtl w:val="0"/>
+                <w:lang w:val="zh-TW" w:eastAsia="zh-TW"/>
+              </w:rPr>
+              <w:t>编号</w:t>
+            </w:r>
+          </w:p>
+        </w:tc>
+        <w:tc>
+          <w:tcPr>
+            <w:tcW w:type="dxa" w:w="1324"/>
+            <w:tcBorders>
+              <w:top w:val="single" w:color="000000" w:sz="4" w:space="0" w:shadow="0" w:frame="0"/>
+              <w:left w:val="single" w:color="000000" w:sz="4" w:space="0" w:shadow="0" w:frame="0"/>
+              <w:bottom w:val="single" w:color="000000" w:sz="4" w:space="0" w:shadow="0" w:frame="0"/>
+              <w:right w:val="single" w:color="000000" w:sz="4" w:space="0" w:shadow="0" w:frame="0"/>
+            </w:tcBorders>
+            <w:shd w:val="clear" w:color="auto" w:fill="auto"/>
+            <w:tcMar>
+              <w:top w:type="dxa" w:w="80"/>
+              <w:left w:type="dxa" w:w="80"/>
+              <w:bottom w:type="dxa" w:w="80"/>
+              <w:right w:type="dxa" w:w="80"/>
+            </w:tcMar>
+            <w:vAlign w:val="top"/>
+          </w:tcPr>
+          <w:p>
+            <w:pPr>
+              <w:pStyle w:val="List Paragraph"/>
+              <w:ind w:firstLine="0"/>
+            </w:pPr>
+            <w:r>
+              <w:rPr>
+                <w:rtl w:val="0"/>
+                <w:lang w:val="zh-TW" w:eastAsia="zh-TW"/>
+              </w:rPr>
+              <w:t>中文名</w:t>
+            </w:r>
+          </w:p>
+        </w:tc>
+        <w:tc>
+          <w:tcPr>
+            <w:tcW w:type="dxa" w:w="1586"/>
+            <w:tcBorders>
+              <w:top w:val="single" w:color="000000" w:sz="4" w:space="0" w:shadow="0" w:frame="0"/>
+              <w:left w:val="single" w:color="000000" w:sz="4" w:space="0" w:shadow="0" w:frame="0"/>
+              <w:bottom w:val="single" w:color="000000" w:sz="4" w:space="0" w:shadow="0" w:frame="0"/>
+              <w:right w:val="single" w:color="000000" w:sz="4" w:space="0" w:shadow="0" w:frame="0"/>
+            </w:tcBorders>
+            <w:shd w:val="clear" w:color="auto" w:fill="auto"/>
+            <w:tcMar>
+              <w:top w:type="dxa" w:w="80"/>
+              <w:left w:type="dxa" w:w="80"/>
+              <w:bottom w:type="dxa" w:w="80"/>
+              <w:right w:type="dxa" w:w="80"/>
+            </w:tcMar>
+            <w:vAlign w:val="top"/>
+          </w:tcPr>
+          <w:p>
+            <w:pPr>
+              <w:pStyle w:val="List Paragraph"/>
+              <w:ind w:firstLine="0"/>
+            </w:pPr>
+            <w:r>
+              <w:rPr>
+                <w:rtl w:val="0"/>
+                <w:lang w:val="zh-TW" w:eastAsia="zh-TW"/>
+              </w:rPr>
+              <w:t>字段名</w:t>
+            </w:r>
+          </w:p>
+        </w:tc>
+        <w:tc>
+          <w:tcPr>
+            <w:tcW w:type="dxa" w:w="1297"/>
+            <w:tcBorders>
+              <w:top w:val="single" w:color="000000" w:sz="4" w:space="0" w:shadow="0" w:frame="0"/>
+              <w:left w:val="single" w:color="000000" w:sz="4" w:space="0" w:shadow="0" w:frame="0"/>
+              <w:bottom w:val="single" w:color="000000" w:sz="4" w:space="0" w:shadow="0" w:frame="0"/>
+              <w:right w:val="single" w:color="000000" w:sz="4" w:space="0" w:shadow="0" w:frame="0"/>
+            </w:tcBorders>
+            <w:shd w:val="clear" w:color="auto" w:fill="auto"/>
+            <w:tcMar>
+              <w:top w:type="dxa" w:w="80"/>
+              <w:left w:type="dxa" w:w="80"/>
+              <w:bottom w:type="dxa" w:w="80"/>
+              <w:right w:type="dxa" w:w="80"/>
+            </w:tcMar>
+            <w:vAlign w:val="top"/>
+          </w:tcPr>
+          <w:p>
+            <w:pPr>
+              <w:pStyle w:val="List Paragraph"/>
+              <w:ind w:firstLine="0"/>
+            </w:pPr>
+            <w:r>
+              <w:rPr>
+                <w:rtl w:val="0"/>
+                <w:lang w:val="zh-TW" w:eastAsia="zh-TW"/>
+              </w:rPr>
+              <w:t>数据类型</w:t>
+            </w:r>
+          </w:p>
+        </w:tc>
+        <w:tc>
+          <w:tcPr>
+            <w:tcW w:type="dxa" w:w="721"/>
+            <w:tcBorders>
+              <w:top w:val="single" w:color="000000" w:sz="4" w:space="0" w:shadow="0" w:frame="0"/>
+              <w:left w:val="single" w:color="000000" w:sz="4" w:space="0" w:shadow="0" w:frame="0"/>
+              <w:bottom w:val="single" w:color="000000" w:sz="4" w:space="0" w:shadow="0" w:frame="0"/>
+              <w:right w:val="single" w:color="000000" w:sz="4" w:space="0" w:shadow="0" w:frame="0"/>
+            </w:tcBorders>
+            <w:shd w:val="clear" w:color="auto" w:fill="auto"/>
+            <w:tcMar>
+              <w:top w:type="dxa" w:w="80"/>
+              <w:left w:type="dxa" w:w="80"/>
+              <w:bottom w:type="dxa" w:w="80"/>
+              <w:right w:type="dxa" w:w="80"/>
+            </w:tcMar>
+            <w:vAlign w:val="top"/>
+          </w:tcPr>
+          <w:p>
+            <w:pPr>
+              <w:pStyle w:val="List Paragraph"/>
+              <w:ind w:firstLine="0"/>
+            </w:pPr>
+            <w:r>
+              <w:rPr>
+                <w:rtl w:val="0"/>
+                <w:lang w:val="zh-TW" w:eastAsia="zh-TW"/>
+              </w:rPr>
+              <w:t>主键</w:t>
+            </w:r>
+          </w:p>
+        </w:tc>
+        <w:tc>
+          <w:tcPr>
+            <w:tcW w:type="dxa" w:w="683"/>
+            <w:tcBorders>
+              <w:top w:val="single" w:color="000000" w:sz="4" w:space="0" w:shadow="0" w:frame="0"/>
+              <w:left w:val="single" w:color="000000" w:sz="4" w:space="0" w:shadow="0" w:frame="0"/>
+              <w:bottom w:val="single" w:color="000000" w:sz="4" w:space="0" w:shadow="0" w:frame="0"/>
+              <w:right w:val="single" w:color="000000" w:sz="4" w:space="0" w:shadow="0" w:frame="0"/>
+            </w:tcBorders>
+            <w:shd w:val="clear" w:color="auto" w:fill="auto"/>
+            <w:tcMar>
+              <w:top w:type="dxa" w:w="80"/>
+              <w:left w:type="dxa" w:w="80"/>
+              <w:bottom w:type="dxa" w:w="80"/>
+              <w:right w:type="dxa" w:w="80"/>
+            </w:tcMar>
+            <w:vAlign w:val="top"/>
+          </w:tcPr>
+          <w:p>
+            <w:pPr>
+              <w:pStyle w:val="List Paragraph"/>
+              <w:ind w:firstLine="0"/>
+            </w:pPr>
+            <w:r>
+              <w:rPr>
+                <w:rtl w:val="0"/>
+                <w:lang w:val="zh-TW" w:eastAsia="zh-TW"/>
+              </w:rPr>
+              <w:t>外键</w:t>
+            </w:r>
+          </w:p>
+        </w:tc>
+        <w:tc>
+          <w:tcPr>
+            <w:tcW w:type="dxa" w:w="1087"/>
+            <w:tcBorders>
+              <w:top w:val="single" w:color="000000" w:sz="4" w:space="0" w:shadow="0" w:frame="0"/>
+              <w:left w:val="single" w:color="000000" w:sz="4" w:space="0" w:shadow="0" w:frame="0"/>
+              <w:bottom w:val="single" w:color="000000" w:sz="4" w:space="0" w:shadow="0" w:frame="0"/>
+              <w:right w:val="single" w:color="000000" w:sz="4" w:space="0" w:shadow="0" w:frame="0"/>
+            </w:tcBorders>
+            <w:shd w:val="clear" w:color="auto" w:fill="auto"/>
+            <w:tcMar>
+              <w:top w:type="dxa" w:w="80"/>
+              <w:left w:type="dxa" w:w="80"/>
+              <w:bottom w:type="dxa" w:w="80"/>
+              <w:right w:type="dxa" w:w="80"/>
+            </w:tcMar>
+            <w:vAlign w:val="top"/>
+          </w:tcPr>
+          <w:p>
+            <w:pPr>
+              <w:pStyle w:val="List Paragraph"/>
+              <w:ind w:firstLine="0"/>
+            </w:pPr>
+            <w:r>
+              <w:rPr>
+                <w:rtl w:val="0"/>
+                <w:lang w:val="zh-TW" w:eastAsia="zh-TW"/>
+              </w:rPr>
+              <w:t>是否必填</w:t>
+            </w:r>
+          </w:p>
+        </w:tc>
+        <w:tc>
+          <w:tcPr>
+            <w:tcW w:type="dxa" w:w="874"/>
+            <w:tcBorders>
+              <w:top w:val="single" w:color="000000" w:sz="4" w:space="0" w:shadow="0" w:frame="0"/>
+              <w:left w:val="single" w:color="000000" w:sz="4" w:space="0" w:shadow="0" w:frame="0"/>
+              <w:bottom w:val="single" w:color="000000" w:sz="4" w:space="0" w:shadow="0" w:frame="0"/>
+              <w:right w:val="single" w:color="000000" w:sz="4" w:space="0" w:shadow="0" w:frame="0"/>
+            </w:tcBorders>
+            <w:shd w:val="clear" w:color="auto" w:fill="auto"/>
+            <w:tcMar>
+              <w:top w:type="dxa" w:w="80"/>
+              <w:left w:type="dxa" w:w="80"/>
+              <w:bottom w:type="dxa" w:w="80"/>
+              <w:right w:type="dxa" w:w="80"/>
+            </w:tcMar>
+            <w:vAlign w:val="top"/>
+          </w:tcPr>
+          <w:p>
+            <w:pPr>
+              <w:pStyle w:val="List Paragraph"/>
+              <w:ind w:firstLine="0"/>
+            </w:pPr>
+            <w:r>
+              <w:rPr>
+                <w:rtl w:val="0"/>
+                <w:lang w:val="zh-TW" w:eastAsia="zh-TW"/>
+              </w:rPr>
+              <w:t>备注</w:t>
+            </w:r>
+          </w:p>
+        </w:tc>
+      </w:tr>
+      <w:tr>
+        <w:tblPrEx>
+          <w:shd w:val="clear" w:color="auto" w:fill="ced7e7"/>
+        </w:tblPrEx>
+        <w:trPr>
+          <w:trHeight w:val="300" w:hRule="atLeast"/>
+        </w:trPr>
+        <w:tc>
+          <w:tcPr>
+            <w:tcW w:type="dxa" w:w="727"/>
+            <w:tcBorders>
+              <w:top w:val="single" w:color="000000" w:sz="4" w:space="0" w:shadow="0" w:frame="0"/>
+              <w:left w:val="single" w:color="000000" w:sz="4" w:space="0" w:shadow="0" w:frame="0"/>
+              <w:bottom w:val="single" w:color="000000" w:sz="4" w:space="0" w:shadow="0" w:frame="0"/>
+              <w:right w:val="single" w:color="000000" w:sz="4" w:space="0" w:shadow="0" w:frame="0"/>
+            </w:tcBorders>
+            <w:shd w:val="clear" w:color="auto" w:fill="auto"/>
+            <w:tcMar>
+              <w:top w:type="dxa" w:w="80"/>
+              <w:left w:type="dxa" w:w="80"/>
+              <w:bottom w:type="dxa" w:w="80"/>
+              <w:right w:type="dxa" w:w="80"/>
+            </w:tcMar>
+            <w:vAlign w:val="top"/>
+          </w:tcPr>
+          <w:p>
+            <w:pPr>
+              <w:pStyle w:val="List Paragraph"/>
+              <w:ind w:firstLine="0"/>
+            </w:pPr>
+            <w:r>
+              <w:rPr>
+                <w:rtl w:val="0"/>
+                <w:lang w:val="en-US"/>
+              </w:rPr>
+              <w:t>1</w:t>
+            </w:r>
+          </w:p>
+        </w:tc>
+        <w:tc>
+          <w:tcPr>
+            <w:tcW w:type="dxa" w:w="1324"/>
+            <w:tcBorders>
+              <w:top w:val="single" w:color="000000" w:sz="4" w:space="0" w:shadow="0" w:frame="0"/>
+              <w:left w:val="single" w:color="000000" w:sz="4" w:space="0" w:shadow="0" w:frame="0"/>
+              <w:bottom w:val="single" w:color="000000" w:sz="4" w:space="0" w:shadow="0" w:frame="0"/>
+              <w:right w:val="single" w:color="000000" w:sz="4" w:space="0" w:shadow="0" w:frame="0"/>
+            </w:tcBorders>
+            <w:shd w:val="clear" w:color="auto" w:fill="auto"/>
+            <w:tcMar>
+              <w:top w:type="dxa" w:w="80"/>
+              <w:left w:type="dxa" w:w="80"/>
+              <w:bottom w:type="dxa" w:w="80"/>
+              <w:right w:type="dxa" w:w="80"/>
+            </w:tcMar>
+            <w:vAlign w:val="top"/>
+          </w:tcPr>
+          <w:p>
+            <w:pPr>
+              <w:pStyle w:val="List Paragraph"/>
+              <w:ind w:firstLine="0"/>
+            </w:pPr>
+            <w:r>
+              <w:rPr>
+                <w:rtl w:val="0"/>
+                <w:lang w:val="zh-TW" w:eastAsia="zh-TW"/>
+              </w:rPr>
+              <w:t>字段</w:t>
+            </w:r>
+            <w:r>
+              <w:rPr>
+                <w:rtl w:val="0"/>
+                <w:lang w:val="en-US"/>
+              </w:rPr>
+              <w:t>id</w:t>
+            </w:r>
+          </w:p>
+        </w:tc>
+        <w:tc>
+          <w:tcPr>
+            <w:tcW w:type="dxa" w:w="1586"/>
+            <w:tcBorders>
+              <w:top w:val="single" w:color="000000" w:sz="4" w:space="0" w:shadow="0" w:frame="0"/>
+              <w:left w:val="single" w:color="000000" w:sz="4" w:space="0" w:shadow="0" w:frame="0"/>
+              <w:bottom w:val="single" w:color="000000" w:sz="4" w:space="0" w:shadow="0" w:frame="0"/>
+              <w:right w:val="single" w:color="000000" w:sz="4" w:space="0" w:shadow="0" w:frame="0"/>
+            </w:tcBorders>
+            <w:shd w:val="clear" w:color="auto" w:fill="auto"/>
+            <w:tcMar>
+              <w:top w:type="dxa" w:w="80"/>
+              <w:left w:type="dxa" w:w="80"/>
+              <w:bottom w:type="dxa" w:w="80"/>
+              <w:right w:type="dxa" w:w="80"/>
+            </w:tcMar>
+            <w:vAlign w:val="top"/>
+          </w:tcPr>
+          <w:p>
+            <w:pPr>
+              <w:pStyle w:val="List Paragraph"/>
+              <w:ind w:firstLine="0"/>
+            </w:pPr>
+            <w:r>
+              <w:rPr>
+                <w:rtl w:val="0"/>
+                <w:lang w:val="en-US"/>
+              </w:rPr>
+              <w:t>id</w:t>
+            </w:r>
+          </w:p>
+        </w:tc>
+        <w:tc>
+          <w:tcPr>
+            <w:tcW w:type="dxa" w:w="1297"/>
+            <w:tcBorders>
+              <w:top w:val="single" w:color="000000" w:sz="4" w:space="0" w:shadow="0" w:frame="0"/>
+              <w:left w:val="single" w:color="000000" w:sz="4" w:space="0" w:shadow="0" w:frame="0"/>
+              <w:bottom w:val="single" w:color="000000" w:sz="4" w:space="0" w:shadow="0" w:frame="0"/>
+              <w:right w:val="single" w:color="000000" w:sz="4" w:space="0" w:shadow="0" w:frame="0"/>
+            </w:tcBorders>
+            <w:shd w:val="clear" w:color="auto" w:fill="auto"/>
+            <w:tcMar>
+              <w:top w:type="dxa" w:w="80"/>
+              <w:left w:type="dxa" w:w="80"/>
+              <w:bottom w:type="dxa" w:w="80"/>
+              <w:right w:type="dxa" w:w="80"/>
+            </w:tcMar>
+            <w:vAlign w:val="top"/>
+          </w:tcPr>
+          <w:p>
+            <w:pPr>
+              <w:pStyle w:val="List Paragraph"/>
+              <w:ind w:firstLine="0"/>
+            </w:pPr>
+            <w:r>
+              <w:rPr>
+                <w:rtl w:val="0"/>
+                <w:lang w:val="en-US"/>
+              </w:rPr>
+              <w:t>Int(10)</w:t>
+            </w:r>
+          </w:p>
+        </w:tc>
+        <w:tc>
+          <w:tcPr>
+            <w:tcW w:type="dxa" w:w="721"/>
+            <w:tcBorders>
+              <w:top w:val="single" w:color="000000" w:sz="4" w:space="0" w:shadow="0" w:frame="0"/>
+              <w:left w:val="single" w:color="000000" w:sz="4" w:space="0" w:shadow="0" w:frame="0"/>
+              <w:bottom w:val="single" w:color="000000" w:sz="4" w:space="0" w:shadow="0" w:frame="0"/>
+              <w:right w:val="single" w:color="000000" w:sz="4" w:space="0" w:shadow="0" w:frame="0"/>
+            </w:tcBorders>
+            <w:shd w:val="clear" w:color="auto" w:fill="auto"/>
+            <w:tcMar>
+              <w:top w:type="dxa" w:w="80"/>
+              <w:left w:type="dxa" w:w="80"/>
+              <w:bottom w:type="dxa" w:w="80"/>
+              <w:right w:type="dxa" w:w="80"/>
+            </w:tcMar>
+            <w:vAlign w:val="top"/>
+          </w:tcPr>
+          <w:p>
+            <w:pPr>
+              <w:pStyle w:val="List Paragraph"/>
+              <w:ind w:firstLine="0"/>
+            </w:pPr>
+            <w:r>
+              <w:rPr>
+                <w:rtl w:val="0"/>
+                <w:lang w:val="en-US"/>
+              </w:rPr>
+              <w:t>Y</w:t>
+            </w:r>
+          </w:p>
+        </w:tc>
+        <w:tc>
+          <w:tcPr>
+            <w:tcW w:type="dxa" w:w="683"/>
+            <w:tcBorders>
+              <w:top w:val="single" w:color="000000" w:sz="4" w:space="0" w:shadow="0" w:frame="0"/>
+              <w:left w:val="single" w:color="000000" w:sz="4" w:space="0" w:shadow="0" w:frame="0"/>
+              <w:bottom w:val="single" w:color="000000" w:sz="4" w:space="0" w:shadow="0" w:frame="0"/>
+              <w:right w:val="single" w:color="000000" w:sz="4" w:space="0" w:shadow="0" w:frame="0"/>
+            </w:tcBorders>
+            <w:shd w:val="clear" w:color="auto" w:fill="auto"/>
+            <w:tcMar>
+              <w:top w:type="dxa" w:w="80"/>
+              <w:left w:type="dxa" w:w="80"/>
+              <w:bottom w:type="dxa" w:w="80"/>
+              <w:right w:type="dxa" w:w="80"/>
+            </w:tcMar>
+            <w:vAlign w:val="top"/>
+          </w:tcPr>
+          <w:p/>
+        </w:tc>
+        <w:tc>
+          <w:tcPr>
+            <w:tcW w:type="dxa" w:w="1087"/>
+            <w:tcBorders>
+              <w:top w:val="single" w:color="000000" w:sz="4" w:space="0" w:shadow="0" w:frame="0"/>
+              <w:left w:val="single" w:color="000000" w:sz="4" w:space="0" w:shadow="0" w:frame="0"/>
+              <w:bottom w:val="single" w:color="000000" w:sz="4" w:space="0" w:shadow="0" w:frame="0"/>
+              <w:right w:val="single" w:color="000000" w:sz="4" w:space="0" w:shadow="0" w:frame="0"/>
+            </w:tcBorders>
+            <w:shd w:val="clear" w:color="auto" w:fill="auto"/>
+            <w:tcMar>
+              <w:top w:type="dxa" w:w="80"/>
+              <w:left w:type="dxa" w:w="80"/>
+              <w:bottom w:type="dxa" w:w="80"/>
+              <w:right w:type="dxa" w:w="80"/>
+            </w:tcMar>
+            <w:vAlign w:val="top"/>
+          </w:tcPr>
+          <w:p>
+            <w:pPr>
+              <w:pStyle w:val="List Paragraph"/>
+              <w:ind w:firstLine="0"/>
+            </w:pPr>
+            <w:r>
+              <w:rPr>
+                <w:rtl w:val="0"/>
+                <w:lang w:val="en-US"/>
+              </w:rPr>
+              <w:t>Y</w:t>
+            </w:r>
+          </w:p>
+        </w:tc>
+        <w:tc>
+          <w:tcPr>
+            <w:tcW w:type="dxa" w:w="874"/>
+            <w:tcBorders>
+              <w:top w:val="single" w:color="000000" w:sz="4" w:space="0" w:shadow="0" w:frame="0"/>
+              <w:left w:val="single" w:color="000000" w:sz="4" w:space="0" w:shadow="0" w:frame="0"/>
+              <w:bottom w:val="single" w:color="000000" w:sz="4" w:space="0" w:shadow="0" w:frame="0"/>
+              <w:right w:val="single" w:color="000000" w:sz="4" w:space="0" w:shadow="0" w:frame="0"/>
+            </w:tcBorders>
+            <w:shd w:val="clear" w:color="auto" w:fill="auto"/>
+            <w:tcMar>
+              <w:top w:type="dxa" w:w="80"/>
+              <w:left w:type="dxa" w:w="80"/>
+              <w:bottom w:type="dxa" w:w="80"/>
+              <w:right w:type="dxa" w:w="80"/>
+            </w:tcMar>
+            <w:vAlign w:val="top"/>
+          </w:tcPr>
+          <w:p/>
+        </w:tc>
+      </w:tr>
+      <w:tr>
+        <w:tblPrEx>
+          <w:shd w:val="clear" w:color="auto" w:fill="ced7e7"/>
+        </w:tblPrEx>
+        <w:trPr>
+          <w:trHeight w:val="300" w:hRule="atLeast"/>
+        </w:trPr>
+        <w:tc>
+          <w:tcPr>
+            <w:tcW w:type="dxa" w:w="727"/>
+            <w:tcBorders>
+              <w:top w:val="single" w:color="000000" w:sz="4" w:space="0" w:shadow="0" w:frame="0"/>
+              <w:left w:val="single" w:color="000000" w:sz="4" w:space="0" w:shadow="0" w:frame="0"/>
+              <w:bottom w:val="single" w:color="000000" w:sz="4" w:space="0" w:shadow="0" w:frame="0"/>
+              <w:right w:val="single" w:color="000000" w:sz="4" w:space="0" w:shadow="0" w:frame="0"/>
+            </w:tcBorders>
+            <w:shd w:val="clear" w:color="auto" w:fill="auto"/>
+            <w:tcMar>
+              <w:top w:type="dxa" w:w="80"/>
+              <w:left w:type="dxa" w:w="80"/>
+              <w:bottom w:type="dxa" w:w="80"/>
+              <w:right w:type="dxa" w:w="80"/>
+            </w:tcMar>
+            <w:vAlign w:val="top"/>
+          </w:tcPr>
+          <w:p>
+            <w:pPr>
+              <w:pStyle w:val="List Paragraph"/>
+              <w:ind w:firstLine="0"/>
+            </w:pPr>
+            <w:r>
+              <w:rPr>
+                <w:rtl w:val="0"/>
+                <w:lang w:val="en-US"/>
+              </w:rPr>
+              <w:t>2</w:t>
+            </w:r>
+          </w:p>
+        </w:tc>
+        <w:tc>
+          <w:tcPr>
+            <w:tcW w:type="dxa" w:w="1324"/>
+            <w:tcBorders>
+              <w:top w:val="single" w:color="000000" w:sz="4" w:space="0" w:shadow="0" w:frame="0"/>
+              <w:left w:val="single" w:color="000000" w:sz="4" w:space="0" w:shadow="0" w:frame="0"/>
+              <w:bottom w:val="single" w:color="000000" w:sz="4" w:space="0" w:shadow="0" w:frame="0"/>
+              <w:right w:val="single" w:color="000000" w:sz="4" w:space="0" w:shadow="0" w:frame="0"/>
+            </w:tcBorders>
+            <w:shd w:val="clear" w:color="auto" w:fill="auto"/>
+            <w:tcMar>
+              <w:top w:type="dxa" w:w="80"/>
+              <w:left w:type="dxa" w:w="80"/>
+              <w:bottom w:type="dxa" w:w="80"/>
+              <w:right w:type="dxa" w:w="80"/>
+            </w:tcMar>
+            <w:vAlign w:val="top"/>
+          </w:tcPr>
+          <w:p>
+            <w:pPr>
+              <w:pStyle w:val="List Paragraph"/>
+              <w:ind w:firstLine="0"/>
+            </w:pPr>
+            <w:r>
+              <w:rPr>
+                <w:rtl w:val="0"/>
+                <w:lang w:val="zh-TW" w:eastAsia="zh-TW"/>
+              </w:rPr>
+              <w:t>任务的</w:t>
+            </w:r>
+            <w:r>
+              <w:rPr>
+                <w:rtl w:val="0"/>
+                <w:lang w:val="zh-TW" w:eastAsia="zh-TW"/>
+              </w:rPr>
+              <w:t>id</w:t>
+            </w:r>
+          </w:p>
+        </w:tc>
+        <w:tc>
+          <w:tcPr>
+            <w:tcW w:type="dxa" w:w="1586"/>
+            <w:tcBorders>
+              <w:top w:val="single" w:color="000000" w:sz="4" w:space="0" w:shadow="0" w:frame="0"/>
+              <w:left w:val="single" w:color="000000" w:sz="4" w:space="0" w:shadow="0" w:frame="0"/>
+              <w:bottom w:val="single" w:color="000000" w:sz="4" w:space="0" w:shadow="0" w:frame="0"/>
+              <w:right w:val="single" w:color="000000" w:sz="4" w:space="0" w:shadow="0" w:frame="0"/>
+            </w:tcBorders>
+            <w:shd w:val="clear" w:color="auto" w:fill="auto"/>
+            <w:tcMar>
+              <w:top w:type="dxa" w:w="80"/>
+              <w:left w:type="dxa" w:w="80"/>
+              <w:bottom w:type="dxa" w:w="80"/>
+              <w:right w:type="dxa" w:w="80"/>
+            </w:tcMar>
+            <w:vAlign w:val="top"/>
+          </w:tcPr>
+          <w:p>
+            <w:pPr>
+              <w:pStyle w:val="Normal.0"/>
+            </w:pPr>
+            <w:r>
+              <w:rPr>
+                <w:rFonts w:ascii="Calibri" w:cs="Calibri" w:hAnsi="Calibri" w:eastAsia="Calibri"/>
+                <w:kern w:val="2"/>
+                <w:sz w:val="21"/>
+                <w:szCs w:val="21"/>
+                <w:rtl w:val="0"/>
+                <w:lang w:val="en-US"/>
+              </w:rPr>
+              <w:t>task_id</w:t>
+            </w:r>
+          </w:p>
+        </w:tc>
+        <w:tc>
+          <w:tcPr>
+            <w:tcW w:type="dxa" w:w="1297"/>
+            <w:tcBorders>
+              <w:top w:val="single" w:color="000000" w:sz="4" w:space="0" w:shadow="0" w:frame="0"/>
+              <w:left w:val="single" w:color="000000" w:sz="4" w:space="0" w:shadow="0" w:frame="0"/>
+              <w:bottom w:val="single" w:color="000000" w:sz="4" w:space="0" w:shadow="0" w:frame="0"/>
+              <w:right w:val="single" w:color="000000" w:sz="4" w:space="0" w:shadow="0" w:frame="0"/>
+            </w:tcBorders>
+            <w:shd w:val="clear" w:color="auto" w:fill="auto"/>
+            <w:tcMar>
+              <w:top w:type="dxa" w:w="80"/>
+              <w:left w:type="dxa" w:w="80"/>
+              <w:bottom w:type="dxa" w:w="80"/>
+              <w:right w:type="dxa" w:w="80"/>
+            </w:tcMar>
+            <w:vAlign w:val="top"/>
+          </w:tcPr>
+          <w:p>
+            <w:pPr>
+              <w:pStyle w:val="List Paragraph"/>
+              <w:ind w:firstLine="0"/>
+            </w:pPr>
+            <w:r>
+              <w:rPr>
+                <w:rtl w:val="0"/>
+                <w:lang w:val="en-US"/>
+              </w:rPr>
+              <w:t>Int(10)</w:t>
+            </w:r>
+          </w:p>
+        </w:tc>
+        <w:tc>
+          <w:tcPr>
+            <w:tcW w:type="dxa" w:w="721"/>
+            <w:tcBorders>
+              <w:top w:val="single" w:color="000000" w:sz="4" w:space="0" w:shadow="0" w:frame="0"/>
+              <w:left w:val="single" w:color="000000" w:sz="4" w:space="0" w:shadow="0" w:frame="0"/>
+              <w:bottom w:val="single" w:color="000000" w:sz="4" w:space="0" w:shadow="0" w:frame="0"/>
+              <w:right w:val="single" w:color="000000" w:sz="4" w:space="0" w:shadow="0" w:frame="0"/>
+            </w:tcBorders>
+            <w:shd w:val="clear" w:color="auto" w:fill="auto"/>
+            <w:tcMar>
+              <w:top w:type="dxa" w:w="80"/>
+              <w:left w:type="dxa" w:w="80"/>
+              <w:bottom w:type="dxa" w:w="80"/>
+              <w:right w:type="dxa" w:w="80"/>
+            </w:tcMar>
+            <w:vAlign w:val="top"/>
+          </w:tcPr>
+          <w:p/>
+        </w:tc>
+        <w:tc>
+          <w:tcPr>
+            <w:tcW w:type="dxa" w:w="683"/>
+            <w:tcBorders>
+              <w:top w:val="single" w:color="000000" w:sz="4" w:space="0" w:shadow="0" w:frame="0"/>
+              <w:left w:val="single" w:color="000000" w:sz="4" w:space="0" w:shadow="0" w:frame="0"/>
+              <w:bottom w:val="single" w:color="000000" w:sz="4" w:space="0" w:shadow="0" w:frame="0"/>
+              <w:right w:val="single" w:color="000000" w:sz="4" w:space="0" w:shadow="0" w:frame="0"/>
+            </w:tcBorders>
+            <w:shd w:val="clear" w:color="auto" w:fill="auto"/>
+            <w:tcMar>
+              <w:top w:type="dxa" w:w="80"/>
+              <w:left w:type="dxa" w:w="80"/>
+              <w:bottom w:type="dxa" w:w="80"/>
+              <w:right w:type="dxa" w:w="80"/>
+            </w:tcMar>
+            <w:vAlign w:val="top"/>
+          </w:tcPr>
+          <w:p/>
+        </w:tc>
+        <w:tc>
+          <w:tcPr>
+            <w:tcW w:type="dxa" w:w="1087"/>
+            <w:tcBorders>
+              <w:top w:val="single" w:color="000000" w:sz="4" w:space="0" w:shadow="0" w:frame="0"/>
+              <w:left w:val="single" w:color="000000" w:sz="4" w:space="0" w:shadow="0" w:frame="0"/>
+              <w:bottom w:val="single" w:color="000000" w:sz="4" w:space="0" w:shadow="0" w:frame="0"/>
+              <w:right w:val="single" w:color="000000" w:sz="4" w:space="0" w:shadow="0" w:frame="0"/>
+            </w:tcBorders>
+            <w:shd w:val="clear" w:color="auto" w:fill="auto"/>
+            <w:tcMar>
+              <w:top w:type="dxa" w:w="80"/>
+              <w:left w:type="dxa" w:w="80"/>
+              <w:bottom w:type="dxa" w:w="80"/>
+              <w:right w:type="dxa" w:w="80"/>
+            </w:tcMar>
+            <w:vAlign w:val="top"/>
+          </w:tcPr>
+          <w:p>
+            <w:pPr>
+              <w:pStyle w:val="Normal.0"/>
+            </w:pPr>
+            <w:r>
+              <w:rPr>
+                <w:rFonts w:ascii="Calibri" w:cs="Calibri" w:hAnsi="Calibri" w:eastAsia="Calibri"/>
+                <w:kern w:val="2"/>
+                <w:sz w:val="21"/>
+                <w:szCs w:val="21"/>
+                <w:rtl w:val="0"/>
+                <w:lang w:val="en-US"/>
+              </w:rPr>
+              <w:t>Y</w:t>
+            </w:r>
+          </w:p>
+        </w:tc>
+        <w:tc>
+          <w:tcPr>
+            <w:tcW w:type="dxa" w:w="874"/>
+            <w:tcBorders>
+              <w:top w:val="single" w:color="000000" w:sz="4" w:space="0" w:shadow="0" w:frame="0"/>
+              <w:left w:val="single" w:color="000000" w:sz="4" w:space="0" w:shadow="0" w:frame="0"/>
+              <w:bottom w:val="single" w:color="000000" w:sz="4" w:space="0" w:shadow="0" w:frame="0"/>
+              <w:right w:val="single" w:color="000000" w:sz="4" w:space="0" w:shadow="0" w:frame="0"/>
+            </w:tcBorders>
+            <w:shd w:val="clear" w:color="auto" w:fill="auto"/>
+            <w:tcMar>
+              <w:top w:type="dxa" w:w="80"/>
+              <w:left w:type="dxa" w:w="80"/>
+              <w:bottom w:type="dxa" w:w="80"/>
+              <w:right w:type="dxa" w:w="80"/>
+            </w:tcMar>
+            <w:vAlign w:val="top"/>
+          </w:tcPr>
+          <w:p/>
+        </w:tc>
+      </w:tr>
+      <w:tr>
+        <w:tblPrEx>
+          <w:shd w:val="clear" w:color="auto" w:fill="ced7e7"/>
+        </w:tblPrEx>
+        <w:trPr>
+          <w:trHeight w:val="300" w:hRule="atLeast"/>
+        </w:trPr>
+        <w:tc>
+          <w:tcPr>
+            <w:tcW w:type="dxa" w:w="727"/>
+            <w:tcBorders>
+              <w:top w:val="single" w:color="000000" w:sz="4" w:space="0" w:shadow="0" w:frame="0"/>
+              <w:left w:val="single" w:color="000000" w:sz="4" w:space="0" w:shadow="0" w:frame="0"/>
+              <w:bottom w:val="single" w:color="000000" w:sz="4" w:space="0" w:shadow="0" w:frame="0"/>
+              <w:right w:val="single" w:color="000000" w:sz="4" w:space="0" w:shadow="0" w:frame="0"/>
+            </w:tcBorders>
+            <w:shd w:val="clear" w:color="auto" w:fill="auto"/>
+            <w:tcMar>
+              <w:top w:type="dxa" w:w="80"/>
+              <w:left w:type="dxa" w:w="80"/>
+              <w:bottom w:type="dxa" w:w="80"/>
+              <w:right w:type="dxa" w:w="80"/>
+            </w:tcMar>
+            <w:vAlign w:val="top"/>
+          </w:tcPr>
+          <w:p>
+            <w:pPr>
+              <w:pStyle w:val="List Paragraph"/>
+              <w:ind w:firstLine="0"/>
+            </w:pPr>
+            <w:r>
+              <w:rPr>
+                <w:rtl w:val="0"/>
+                <w:lang w:val="en-US"/>
+              </w:rPr>
+              <w:t>3</w:t>
+            </w:r>
+          </w:p>
+        </w:tc>
+        <w:tc>
+          <w:tcPr>
+            <w:tcW w:type="dxa" w:w="1324"/>
+            <w:tcBorders>
+              <w:top w:val="single" w:color="000000" w:sz="4" w:space="0" w:shadow="0" w:frame="0"/>
+              <w:left w:val="single" w:color="000000" w:sz="4" w:space="0" w:shadow="0" w:frame="0"/>
+              <w:bottom w:val="single" w:color="000000" w:sz="4" w:space="0" w:shadow="0" w:frame="0"/>
+              <w:right w:val="single" w:color="000000" w:sz="4" w:space="0" w:shadow="0" w:frame="0"/>
+            </w:tcBorders>
+            <w:shd w:val="clear" w:color="auto" w:fill="auto"/>
+            <w:tcMar>
+              <w:top w:type="dxa" w:w="80"/>
+              <w:left w:type="dxa" w:w="80"/>
+              <w:bottom w:type="dxa" w:w="80"/>
+              <w:right w:type="dxa" w:w="80"/>
+            </w:tcMar>
+            <w:vAlign w:val="top"/>
+          </w:tcPr>
+          <w:p>
+            <w:pPr>
+              <w:pStyle w:val="List Paragraph"/>
+              <w:ind w:firstLine="0"/>
+            </w:pPr>
+            <w:r>
+              <w:rPr>
+                <w:rtl w:val="0"/>
+                <w:lang w:val="zh-TW" w:eastAsia="zh-TW"/>
+              </w:rPr>
+              <w:t>用户的</w:t>
+            </w:r>
+            <w:r>
+              <w:rPr>
+                <w:rtl w:val="0"/>
+                <w:lang w:val="zh-TW" w:eastAsia="zh-TW"/>
+              </w:rPr>
+              <w:t>id</w:t>
+            </w:r>
+          </w:p>
+        </w:tc>
+        <w:tc>
+          <w:tcPr>
+            <w:tcW w:type="dxa" w:w="1586"/>
+            <w:tcBorders>
+              <w:top w:val="single" w:color="000000" w:sz="4" w:space="0" w:shadow="0" w:frame="0"/>
+              <w:left w:val="single" w:color="000000" w:sz="4" w:space="0" w:shadow="0" w:frame="0"/>
+              <w:bottom w:val="single" w:color="000000" w:sz="4" w:space="0" w:shadow="0" w:frame="0"/>
+              <w:right w:val="single" w:color="000000" w:sz="4" w:space="0" w:shadow="0" w:frame="0"/>
+            </w:tcBorders>
+            <w:shd w:val="clear" w:color="auto" w:fill="auto"/>
+            <w:tcMar>
+              <w:top w:type="dxa" w:w="80"/>
+              <w:left w:type="dxa" w:w="80"/>
+              <w:bottom w:type="dxa" w:w="80"/>
+              <w:right w:type="dxa" w:w="80"/>
+            </w:tcMar>
+            <w:vAlign w:val="top"/>
+          </w:tcPr>
+          <w:p>
+            <w:pPr>
+              <w:pStyle w:val="List Paragraph"/>
+              <w:ind w:firstLine="0"/>
+            </w:pPr>
+            <w:r>
+              <w:rPr>
+                <w:rtl w:val="0"/>
+                <w:lang w:val="en-US"/>
+              </w:rPr>
+              <w:t>user_id</w:t>
+            </w:r>
+          </w:p>
+        </w:tc>
+        <w:tc>
+          <w:tcPr>
+            <w:tcW w:type="dxa" w:w="1297"/>
+            <w:tcBorders>
+              <w:top w:val="single" w:color="000000" w:sz="4" w:space="0" w:shadow="0" w:frame="0"/>
+              <w:left w:val="single" w:color="000000" w:sz="4" w:space="0" w:shadow="0" w:frame="0"/>
+              <w:bottom w:val="single" w:color="000000" w:sz="4" w:space="0" w:shadow="0" w:frame="0"/>
+              <w:right w:val="single" w:color="000000" w:sz="4" w:space="0" w:shadow="0" w:frame="0"/>
+            </w:tcBorders>
+            <w:shd w:val="clear" w:color="auto" w:fill="auto"/>
+            <w:tcMar>
+              <w:top w:type="dxa" w:w="80"/>
+              <w:left w:type="dxa" w:w="80"/>
+              <w:bottom w:type="dxa" w:w="80"/>
+              <w:right w:type="dxa" w:w="80"/>
+            </w:tcMar>
+            <w:vAlign w:val="top"/>
+          </w:tcPr>
+          <w:p>
+            <w:pPr>
+              <w:pStyle w:val="List Paragraph"/>
+              <w:ind w:firstLine="0"/>
+            </w:pPr>
+            <w:r>
+              <w:rPr>
+                <w:rtl w:val="0"/>
+                <w:lang w:val="en-US"/>
+              </w:rPr>
+              <w:t>Int(10)</w:t>
+            </w:r>
+          </w:p>
+        </w:tc>
+        <w:tc>
+          <w:tcPr>
+            <w:tcW w:type="dxa" w:w="721"/>
+            <w:tcBorders>
+              <w:top w:val="single" w:color="000000" w:sz="4" w:space="0" w:shadow="0" w:frame="0"/>
+              <w:left w:val="single" w:color="000000" w:sz="4" w:space="0" w:shadow="0" w:frame="0"/>
+              <w:bottom w:val="single" w:color="000000" w:sz="4" w:space="0" w:shadow="0" w:frame="0"/>
+              <w:right w:val="single" w:color="000000" w:sz="4" w:space="0" w:shadow="0" w:frame="0"/>
+            </w:tcBorders>
+            <w:shd w:val="clear" w:color="auto" w:fill="auto"/>
+            <w:tcMar>
+              <w:top w:type="dxa" w:w="80"/>
+              <w:left w:type="dxa" w:w="80"/>
+              <w:bottom w:type="dxa" w:w="80"/>
+              <w:right w:type="dxa" w:w="80"/>
+            </w:tcMar>
+            <w:vAlign w:val="top"/>
+          </w:tcPr>
+          <w:p/>
+        </w:tc>
+        <w:tc>
+          <w:tcPr>
+            <w:tcW w:type="dxa" w:w="683"/>
+            <w:tcBorders>
+              <w:top w:val="single" w:color="000000" w:sz="4" w:space="0" w:shadow="0" w:frame="0"/>
+              <w:left w:val="single" w:color="000000" w:sz="4" w:space="0" w:shadow="0" w:frame="0"/>
+              <w:bottom w:val="single" w:color="000000" w:sz="4" w:space="0" w:shadow="0" w:frame="0"/>
+              <w:right w:val="single" w:color="000000" w:sz="4" w:space="0" w:shadow="0" w:frame="0"/>
+            </w:tcBorders>
+            <w:shd w:val="clear" w:color="auto" w:fill="auto"/>
+            <w:tcMar>
+              <w:top w:type="dxa" w:w="80"/>
+              <w:left w:type="dxa" w:w="80"/>
+              <w:bottom w:type="dxa" w:w="80"/>
+              <w:right w:type="dxa" w:w="80"/>
+            </w:tcMar>
+            <w:vAlign w:val="top"/>
+          </w:tcPr>
+          <w:p>
+            <w:pPr>
+              <w:pStyle w:val="List Paragraph"/>
+              <w:ind w:firstLine="0"/>
+            </w:pPr>
+            <w:r>
+              <w:rPr>
+                <w:rtl w:val="0"/>
+                <w:lang w:val="en-US"/>
+              </w:rPr>
+              <w:t>Y</w:t>
+            </w:r>
+          </w:p>
+        </w:tc>
+        <w:tc>
+          <w:tcPr>
+            <w:tcW w:type="dxa" w:w="1087"/>
+            <w:tcBorders>
+              <w:top w:val="single" w:color="000000" w:sz="4" w:space="0" w:shadow="0" w:frame="0"/>
+              <w:left w:val="single" w:color="000000" w:sz="4" w:space="0" w:shadow="0" w:frame="0"/>
+              <w:bottom w:val="single" w:color="000000" w:sz="4" w:space="0" w:shadow="0" w:frame="0"/>
+              <w:right w:val="single" w:color="000000" w:sz="4" w:space="0" w:shadow="0" w:frame="0"/>
+            </w:tcBorders>
+            <w:shd w:val="clear" w:color="auto" w:fill="auto"/>
+            <w:tcMar>
+              <w:top w:type="dxa" w:w="80"/>
+              <w:left w:type="dxa" w:w="80"/>
+              <w:bottom w:type="dxa" w:w="80"/>
+              <w:right w:type="dxa" w:w="80"/>
+            </w:tcMar>
+            <w:vAlign w:val="top"/>
+          </w:tcPr>
+          <w:p>
+            <w:pPr>
+              <w:pStyle w:val="List Paragraph"/>
+              <w:ind w:firstLine="0"/>
+            </w:pPr>
+            <w:r>
+              <w:rPr>
+                <w:rtl w:val="0"/>
+                <w:lang w:val="en-US"/>
+              </w:rPr>
+              <w:t>Y</w:t>
+            </w:r>
+          </w:p>
+        </w:tc>
+        <w:tc>
+          <w:tcPr>
+            <w:tcW w:type="dxa" w:w="874"/>
+            <w:tcBorders>
+              <w:top w:val="single" w:color="000000" w:sz="4" w:space="0" w:shadow="0" w:frame="0"/>
+              <w:left w:val="single" w:color="000000" w:sz="4" w:space="0" w:shadow="0" w:frame="0"/>
+              <w:bottom w:val="single" w:color="000000" w:sz="4" w:space="0" w:shadow="0" w:frame="0"/>
+              <w:right w:val="single" w:color="000000" w:sz="4" w:space="0" w:shadow="0" w:frame="0"/>
+            </w:tcBorders>
+            <w:shd w:val="clear" w:color="auto" w:fill="auto"/>
+            <w:tcMar>
+              <w:top w:type="dxa" w:w="80"/>
+              <w:left w:type="dxa" w:w="80"/>
+              <w:bottom w:type="dxa" w:w="80"/>
+              <w:right w:type="dxa" w:w="80"/>
+            </w:tcMar>
+            <w:vAlign w:val="top"/>
+          </w:tcPr>
+          <w:p/>
+        </w:tc>
+      </w:tr>
+      <w:tr>
+        <w:tblPrEx>
+          <w:shd w:val="clear" w:color="auto" w:fill="ced7e7"/>
+        </w:tblPrEx>
+        <w:trPr>
+          <w:trHeight w:val="500" w:hRule="atLeast"/>
+        </w:trPr>
+        <w:tc>
+          <w:tcPr>
+            <w:tcW w:type="dxa" w:w="727"/>
+            <w:tcBorders>
+              <w:top w:val="single" w:color="000000" w:sz="4" w:space="0" w:shadow="0" w:frame="0"/>
+              <w:left w:val="single" w:color="000000" w:sz="4" w:space="0" w:shadow="0" w:frame="0"/>
+              <w:bottom w:val="single" w:color="000000" w:sz="4" w:space="0" w:shadow="0" w:frame="0"/>
+              <w:right w:val="single" w:color="000000" w:sz="4" w:space="0" w:shadow="0" w:frame="0"/>
+            </w:tcBorders>
+            <w:shd w:val="clear" w:color="auto" w:fill="auto"/>
+            <w:tcMar>
+              <w:top w:type="dxa" w:w="80"/>
+              <w:left w:type="dxa" w:w="80"/>
+              <w:bottom w:type="dxa" w:w="80"/>
+              <w:right w:type="dxa" w:w="80"/>
+            </w:tcMar>
+            <w:vAlign w:val="top"/>
+          </w:tcPr>
+          <w:p>
+            <w:pPr>
+              <w:pStyle w:val="List Paragraph"/>
+              <w:ind w:firstLine="0"/>
+            </w:pPr>
+            <w:r>
+              <w:rPr>
+                <w:rtl w:val="0"/>
+                <w:lang w:val="en-US"/>
+              </w:rPr>
+              <w:t>4</w:t>
+            </w:r>
+          </w:p>
+        </w:tc>
+        <w:tc>
+          <w:tcPr>
+            <w:tcW w:type="dxa" w:w="1324"/>
+            <w:tcBorders>
+              <w:top w:val="single" w:color="000000" w:sz="4" w:space="0" w:shadow="0" w:frame="0"/>
+              <w:left w:val="single" w:color="000000" w:sz="4" w:space="0" w:shadow="0" w:frame="0"/>
+              <w:bottom w:val="single" w:color="000000" w:sz="4" w:space="0" w:shadow="0" w:frame="0"/>
+              <w:right w:val="single" w:color="000000" w:sz="4" w:space="0" w:shadow="0" w:frame="0"/>
+            </w:tcBorders>
+            <w:shd w:val="clear" w:color="auto" w:fill="auto"/>
+            <w:tcMar>
+              <w:top w:type="dxa" w:w="80"/>
+              <w:left w:type="dxa" w:w="80"/>
+              <w:bottom w:type="dxa" w:w="80"/>
+              <w:right w:type="dxa" w:w="80"/>
+            </w:tcMar>
+            <w:vAlign w:val="top"/>
+          </w:tcPr>
+          <w:p>
+            <w:pPr>
+              <w:pStyle w:val="List Paragraph"/>
+              <w:ind w:firstLine="0"/>
+            </w:pPr>
+            <w:r>
+              <w:rPr>
+                <w:rtl w:val="0"/>
+                <w:lang w:val="zh-TW" w:eastAsia="zh-TW"/>
+              </w:rPr>
+              <w:t>用户评论的内容</w:t>
+            </w:r>
+          </w:p>
+        </w:tc>
+        <w:tc>
+          <w:tcPr>
+            <w:tcW w:type="dxa" w:w="1586"/>
+            <w:tcBorders>
+              <w:top w:val="single" w:color="000000" w:sz="4" w:space="0" w:shadow="0" w:frame="0"/>
+              <w:left w:val="single" w:color="000000" w:sz="4" w:space="0" w:shadow="0" w:frame="0"/>
+              <w:bottom w:val="single" w:color="000000" w:sz="4" w:space="0" w:shadow="0" w:frame="0"/>
+              <w:right w:val="single" w:color="000000" w:sz="4" w:space="0" w:shadow="0" w:frame="0"/>
+            </w:tcBorders>
+            <w:shd w:val="clear" w:color="auto" w:fill="auto"/>
+            <w:tcMar>
+              <w:top w:type="dxa" w:w="80"/>
+              <w:left w:type="dxa" w:w="80"/>
+              <w:bottom w:type="dxa" w:w="80"/>
+              <w:right w:type="dxa" w:w="80"/>
+            </w:tcMar>
+            <w:vAlign w:val="top"/>
+          </w:tcPr>
+          <w:p>
+            <w:pPr>
+              <w:pStyle w:val="List Paragraph"/>
+              <w:ind w:firstLine="0"/>
+            </w:pPr>
+            <w:r>
+              <w:rPr>
+                <w:rtl w:val="0"/>
+                <w:lang w:val="en-US"/>
+              </w:rPr>
+              <w:t>useer_discuss</w:t>
+            </w:r>
+          </w:p>
+        </w:tc>
+        <w:tc>
+          <w:tcPr>
+            <w:tcW w:type="dxa" w:w="1297"/>
+            <w:tcBorders>
+              <w:top w:val="single" w:color="000000" w:sz="4" w:space="0" w:shadow="0" w:frame="0"/>
+              <w:left w:val="single" w:color="000000" w:sz="4" w:space="0" w:shadow="0" w:frame="0"/>
+              <w:bottom w:val="single" w:color="000000" w:sz="4" w:space="0" w:shadow="0" w:frame="0"/>
+              <w:right w:val="single" w:color="000000" w:sz="4" w:space="0" w:shadow="0" w:frame="0"/>
+            </w:tcBorders>
+            <w:shd w:val="clear" w:color="auto" w:fill="auto"/>
+            <w:tcMar>
+              <w:top w:type="dxa" w:w="80"/>
+              <w:left w:type="dxa" w:w="80"/>
+              <w:bottom w:type="dxa" w:w="80"/>
+              <w:right w:type="dxa" w:w="80"/>
+            </w:tcMar>
+            <w:vAlign w:val="top"/>
+          </w:tcPr>
+          <w:p>
+            <w:pPr>
+              <w:pStyle w:val="List Paragraph"/>
+              <w:ind w:firstLine="0"/>
+            </w:pPr>
+            <w:r>
+              <w:rPr>
+                <w:rtl w:val="0"/>
+                <w:lang w:val="en-US"/>
+              </w:rPr>
+              <w:t>Int(10)</w:t>
+            </w:r>
+          </w:p>
+        </w:tc>
+        <w:tc>
+          <w:tcPr>
+            <w:tcW w:type="dxa" w:w="721"/>
+            <w:tcBorders>
+              <w:top w:val="single" w:color="000000" w:sz="4" w:space="0" w:shadow="0" w:frame="0"/>
+              <w:left w:val="single" w:color="000000" w:sz="4" w:space="0" w:shadow="0" w:frame="0"/>
+              <w:bottom w:val="single" w:color="000000" w:sz="4" w:space="0" w:shadow="0" w:frame="0"/>
+              <w:right w:val="single" w:color="000000" w:sz="4" w:space="0" w:shadow="0" w:frame="0"/>
+            </w:tcBorders>
+            <w:shd w:val="clear" w:color="auto" w:fill="auto"/>
+            <w:tcMar>
+              <w:top w:type="dxa" w:w="80"/>
+              <w:left w:type="dxa" w:w="80"/>
+              <w:bottom w:type="dxa" w:w="80"/>
+              <w:right w:type="dxa" w:w="80"/>
+            </w:tcMar>
+            <w:vAlign w:val="top"/>
+          </w:tcPr>
+          <w:p/>
+        </w:tc>
+        <w:tc>
+          <w:tcPr>
+            <w:tcW w:type="dxa" w:w="683"/>
+            <w:tcBorders>
+              <w:top w:val="single" w:color="000000" w:sz="4" w:space="0" w:shadow="0" w:frame="0"/>
+              <w:left w:val="single" w:color="000000" w:sz="4" w:space="0" w:shadow="0" w:frame="0"/>
+              <w:bottom w:val="single" w:color="000000" w:sz="4" w:space="0" w:shadow="0" w:frame="0"/>
+              <w:right w:val="single" w:color="000000" w:sz="4" w:space="0" w:shadow="0" w:frame="0"/>
+            </w:tcBorders>
+            <w:shd w:val="clear" w:color="auto" w:fill="auto"/>
+            <w:tcMar>
+              <w:top w:type="dxa" w:w="80"/>
+              <w:left w:type="dxa" w:w="80"/>
+              <w:bottom w:type="dxa" w:w="80"/>
+              <w:right w:type="dxa" w:w="80"/>
+            </w:tcMar>
+            <w:vAlign w:val="top"/>
+          </w:tcPr>
+          <w:p/>
+        </w:tc>
+        <w:tc>
+          <w:tcPr>
+            <w:tcW w:type="dxa" w:w="1087"/>
+            <w:tcBorders>
+              <w:top w:val="single" w:color="000000" w:sz="4" w:space="0" w:shadow="0" w:frame="0"/>
+              <w:left w:val="single" w:color="000000" w:sz="4" w:space="0" w:shadow="0" w:frame="0"/>
+              <w:bottom w:val="single" w:color="000000" w:sz="4" w:space="0" w:shadow="0" w:frame="0"/>
+              <w:right w:val="single" w:color="000000" w:sz="4" w:space="0" w:shadow="0" w:frame="0"/>
+            </w:tcBorders>
+            <w:shd w:val="clear" w:color="auto" w:fill="auto"/>
+            <w:tcMar>
+              <w:top w:type="dxa" w:w="80"/>
+              <w:left w:type="dxa" w:w="80"/>
+              <w:bottom w:type="dxa" w:w="80"/>
+              <w:right w:type="dxa" w:w="80"/>
+            </w:tcMar>
+            <w:vAlign w:val="top"/>
+          </w:tcPr>
+          <w:p/>
+        </w:tc>
+        <w:tc>
+          <w:tcPr>
+            <w:tcW w:type="dxa" w:w="874"/>
+            <w:tcBorders>
+              <w:top w:val="single" w:color="000000" w:sz="4" w:space="0" w:shadow="0" w:frame="0"/>
+              <w:left w:val="single" w:color="000000" w:sz="4" w:space="0" w:shadow="0" w:frame="0"/>
+              <w:bottom w:val="single" w:color="000000" w:sz="4" w:space="0" w:shadow="0" w:frame="0"/>
+              <w:right w:val="single" w:color="000000" w:sz="4" w:space="0" w:shadow="0" w:frame="0"/>
+            </w:tcBorders>
+            <w:shd w:val="clear" w:color="auto" w:fill="auto"/>
+            <w:tcMar>
+              <w:top w:type="dxa" w:w="80"/>
+              <w:left w:type="dxa" w:w="80"/>
+              <w:bottom w:type="dxa" w:w="80"/>
+              <w:right w:type="dxa" w:w="80"/>
+            </w:tcMar>
+            <w:vAlign w:val="top"/>
+          </w:tcPr>
+          <w:p/>
+        </w:tc>
+      </w:tr>
+      <w:tr>
+        <w:tblPrEx>
+          <w:shd w:val="clear" w:color="auto" w:fill="ced7e7"/>
+        </w:tblPrEx>
+        <w:trPr>
+          <w:trHeight w:val="414" w:hRule="atLeast"/>
+        </w:trPr>
+        <w:tc>
+          <w:tcPr>
+            <w:tcW w:type="dxa" w:w="727"/>
+            <w:tcBorders>
+              <w:top w:val="single" w:color="000000" w:sz="4" w:space="0" w:shadow="0" w:frame="0"/>
+              <w:left w:val="single" w:color="000000" w:sz="4" w:space="0" w:shadow="0" w:frame="0"/>
+              <w:bottom w:val="single" w:color="000000" w:sz="4" w:space="0" w:shadow="0" w:frame="0"/>
+              <w:right w:val="single" w:color="000000" w:sz="4" w:space="0" w:shadow="0" w:frame="0"/>
+            </w:tcBorders>
+            <w:shd w:val="clear" w:color="auto" w:fill="auto"/>
+            <w:tcMar>
+              <w:top w:type="dxa" w:w="80"/>
+              <w:left w:type="dxa" w:w="80"/>
+              <w:bottom w:type="dxa" w:w="80"/>
+              <w:right w:type="dxa" w:w="80"/>
+            </w:tcMar>
+            <w:vAlign w:val="top"/>
+          </w:tcPr>
+          <w:p>
+            <w:pPr>
+              <w:pStyle w:val="List Paragraph"/>
+              <w:ind w:firstLine="0"/>
+            </w:pPr>
+            <w:r>
+              <w:rPr>
+                <w:rtl w:val="0"/>
+                <w:lang w:val="en-US"/>
+              </w:rPr>
+              <w:t>5</w:t>
+            </w:r>
+          </w:p>
+        </w:tc>
+        <w:tc>
+          <w:tcPr>
+            <w:tcW w:type="dxa" w:w="1324"/>
+            <w:tcBorders>
+              <w:top w:val="single" w:color="000000" w:sz="4" w:space="0" w:shadow="0" w:frame="0"/>
+              <w:left w:val="single" w:color="000000" w:sz="4" w:space="0" w:shadow="0" w:frame="0"/>
+              <w:bottom w:val="single" w:color="000000" w:sz="4" w:space="0" w:shadow="0" w:frame="0"/>
+              <w:right w:val="single" w:color="000000" w:sz="4" w:space="0" w:shadow="0" w:frame="0"/>
+            </w:tcBorders>
+            <w:shd w:val="clear" w:color="auto" w:fill="auto"/>
+            <w:tcMar>
+              <w:top w:type="dxa" w:w="80"/>
+              <w:left w:type="dxa" w:w="80"/>
+              <w:bottom w:type="dxa" w:w="80"/>
+              <w:right w:type="dxa" w:w="80"/>
+            </w:tcMar>
+            <w:vAlign w:val="top"/>
+          </w:tcPr>
+          <w:p>
+            <w:pPr>
+              <w:pStyle w:val="List Paragraph"/>
+              <w:ind w:firstLine="0"/>
+            </w:pPr>
+            <w:r>
+              <w:rPr>
+                <w:rtl w:val="0"/>
+                <w:lang w:val="zh-TW" w:eastAsia="zh-TW"/>
+              </w:rPr>
+              <w:t>用户是否点赞</w:t>
+            </w:r>
+          </w:p>
+        </w:tc>
+        <w:tc>
+          <w:tcPr>
+            <w:tcW w:type="dxa" w:w="1586"/>
+            <w:tcBorders>
+              <w:top w:val="single" w:color="000000" w:sz="4" w:space="0" w:shadow="0" w:frame="0"/>
+              <w:left w:val="single" w:color="000000" w:sz="4" w:space="0" w:shadow="0" w:frame="0"/>
+              <w:bottom w:val="single" w:color="000000" w:sz="4" w:space="0" w:shadow="0" w:frame="0"/>
+              <w:right w:val="single" w:color="000000" w:sz="4" w:space="0" w:shadow="0" w:frame="0"/>
+            </w:tcBorders>
+            <w:shd w:val="clear" w:color="auto" w:fill="auto"/>
+            <w:tcMar>
+              <w:top w:type="dxa" w:w="80"/>
+              <w:left w:type="dxa" w:w="80"/>
+              <w:bottom w:type="dxa" w:w="80"/>
+              <w:right w:type="dxa" w:w="80"/>
+            </w:tcMar>
+            <w:vAlign w:val="top"/>
+          </w:tcPr>
+          <w:p>
+            <w:pPr>
+              <w:pStyle w:val="List Paragraph"/>
+              <w:ind w:firstLine="0"/>
+            </w:pPr>
+            <w:r>
+              <w:rPr>
+                <w:rtl w:val="0"/>
+                <w:lang w:val="en-US"/>
+              </w:rPr>
+              <w:t>islike</w:t>
+            </w:r>
+          </w:p>
+        </w:tc>
+        <w:tc>
+          <w:tcPr>
+            <w:tcW w:type="dxa" w:w="1297"/>
+            <w:tcBorders>
+              <w:top w:val="single" w:color="000000" w:sz="4" w:space="0" w:shadow="0" w:frame="0"/>
+              <w:left w:val="single" w:color="000000" w:sz="4" w:space="0" w:shadow="0" w:frame="0"/>
+              <w:bottom w:val="single" w:color="000000" w:sz="4" w:space="0" w:shadow="0" w:frame="0"/>
+              <w:right w:val="single" w:color="000000" w:sz="4" w:space="0" w:shadow="0" w:frame="0"/>
+            </w:tcBorders>
+            <w:shd w:val="clear" w:color="auto" w:fill="auto"/>
+            <w:tcMar>
+              <w:top w:type="dxa" w:w="80"/>
+              <w:left w:type="dxa" w:w="80"/>
+              <w:bottom w:type="dxa" w:w="80"/>
+              <w:right w:type="dxa" w:w="80"/>
+            </w:tcMar>
+            <w:vAlign w:val="top"/>
+          </w:tcPr>
+          <w:p>
+            <w:pPr>
+              <w:pStyle w:val="Normal.0"/>
+            </w:pPr>
+            <w:r>
+              <w:rPr>
+                <w:rFonts w:ascii="Calibri" w:cs="Calibri" w:hAnsi="Calibri" w:eastAsia="Calibri"/>
+                <w:kern w:val="2"/>
+                <w:sz w:val="21"/>
+                <w:szCs w:val="21"/>
+                <w:rtl w:val="0"/>
+                <w:lang w:val="en-US"/>
+              </w:rPr>
+              <w:t>vechar(5)</w:t>
+            </w:r>
+          </w:p>
+        </w:tc>
+        <w:tc>
+          <w:tcPr>
+            <w:tcW w:type="dxa" w:w="721"/>
+            <w:tcBorders>
+              <w:top w:val="single" w:color="000000" w:sz="4" w:space="0" w:shadow="0" w:frame="0"/>
+              <w:left w:val="single" w:color="000000" w:sz="4" w:space="0" w:shadow="0" w:frame="0"/>
+              <w:bottom w:val="single" w:color="000000" w:sz="4" w:space="0" w:shadow="0" w:frame="0"/>
+              <w:right w:val="single" w:color="000000" w:sz="4" w:space="0" w:shadow="0" w:frame="0"/>
+            </w:tcBorders>
+            <w:shd w:val="clear" w:color="auto" w:fill="auto"/>
+            <w:tcMar>
+              <w:top w:type="dxa" w:w="80"/>
+              <w:left w:type="dxa" w:w="80"/>
+              <w:bottom w:type="dxa" w:w="80"/>
+              <w:right w:type="dxa" w:w="80"/>
+            </w:tcMar>
+            <w:vAlign w:val="top"/>
+          </w:tcPr>
+          <w:p/>
+        </w:tc>
+        <w:tc>
+          <w:tcPr>
+            <w:tcW w:type="dxa" w:w="683"/>
+            <w:tcBorders>
+              <w:top w:val="single" w:color="000000" w:sz="4" w:space="0" w:shadow="0" w:frame="0"/>
+              <w:left w:val="single" w:color="000000" w:sz="4" w:space="0" w:shadow="0" w:frame="0"/>
+              <w:bottom w:val="single" w:color="000000" w:sz="4" w:space="0" w:shadow="0" w:frame="0"/>
+              <w:right w:val="single" w:color="000000" w:sz="4" w:space="0" w:shadow="0" w:frame="0"/>
+            </w:tcBorders>
+            <w:shd w:val="clear" w:color="auto" w:fill="auto"/>
+            <w:tcMar>
+              <w:top w:type="dxa" w:w="80"/>
+              <w:left w:type="dxa" w:w="80"/>
+              <w:bottom w:type="dxa" w:w="80"/>
+              <w:right w:type="dxa" w:w="80"/>
+            </w:tcMar>
+            <w:vAlign w:val="top"/>
+          </w:tcPr>
+          <w:p/>
+        </w:tc>
+        <w:tc>
+          <w:tcPr>
+            <w:tcW w:type="dxa" w:w="1087"/>
+            <w:tcBorders>
+              <w:top w:val="single" w:color="000000" w:sz="4" w:space="0" w:shadow="0" w:frame="0"/>
+              <w:left w:val="single" w:color="000000" w:sz="4" w:space="0" w:shadow="0" w:frame="0"/>
+              <w:bottom w:val="single" w:color="000000" w:sz="4" w:space="0" w:shadow="0" w:frame="0"/>
+              <w:right w:val="single" w:color="000000" w:sz="4" w:space="0" w:shadow="0" w:frame="0"/>
+            </w:tcBorders>
+            <w:shd w:val="clear" w:color="auto" w:fill="auto"/>
+            <w:tcMar>
+              <w:top w:type="dxa" w:w="80"/>
+              <w:left w:type="dxa" w:w="80"/>
+              <w:bottom w:type="dxa" w:w="80"/>
+              <w:right w:type="dxa" w:w="80"/>
+            </w:tcMar>
+            <w:vAlign w:val="top"/>
+          </w:tcPr>
+          <w:p/>
+        </w:tc>
+        <w:tc>
+          <w:tcPr>
+            <w:tcW w:type="dxa" w:w="874"/>
+            <w:tcBorders>
+              <w:top w:val="single" w:color="000000" w:sz="4" w:space="0" w:shadow="0" w:frame="0"/>
+              <w:left w:val="single" w:color="000000" w:sz="4" w:space="0" w:shadow="0" w:frame="0"/>
+              <w:bottom w:val="single" w:color="000000" w:sz="4" w:space="0" w:shadow="0" w:frame="0"/>
+              <w:right w:val="single" w:color="000000" w:sz="4" w:space="0" w:shadow="0" w:frame="0"/>
+            </w:tcBorders>
+            <w:shd w:val="clear" w:color="auto" w:fill="auto"/>
+            <w:tcMar>
+              <w:top w:type="dxa" w:w="80"/>
+              <w:left w:type="dxa" w:w="80"/>
+              <w:bottom w:type="dxa" w:w="80"/>
+              <w:right w:type="dxa" w:w="80"/>
+            </w:tcMar>
+            <w:vAlign w:val="top"/>
+          </w:tcPr>
+          <w:p/>
+        </w:tc>
+      </w:tr>
+    </w:tbl>
+    <w:p>
+      <w:pPr>
+        <w:pStyle w:val="Normal.0"/>
+        <w:ind w:left="900" w:hanging="900"/>
+        <w:jc w:val="left"/>
+        <w:rPr>
+          <w:sz w:val="30"/>
+          <w:szCs w:val="30"/>
+        </w:rPr>
+      </w:pPr>
+    </w:p>
+    <w:p>
+      <w:pPr>
+        <w:pStyle w:val="Normal.0"/>
+        <w:ind w:left="792" w:hanging="792"/>
       </w:pPr>
       <w:r>
         <w:rPr>
